--- a/Programming Ex Tutorials.docx
+++ b/Programming Ex Tutorials.docx
@@ -2946,6 +2946,7 @@
           <w:sz w:val="21"/>
           <w:szCs w:val="21"/>
         </w:rPr>
+        <w:lastRenderedPageBreak/>
         <w:t>selectThreshold</w:t>
       </w:r>
       <w:proofErr w:type="spellEnd"/>
@@ -3241,8 +3242,6 @@
           <w:szCs w:val="33"/>
         </w:rPr>
       </w:pPr>
-      <w:bookmarkStart w:id="0" w:name="_GoBack"/>
-      <w:bookmarkEnd w:id="0"/>
       <w:proofErr w:type="gramStart"/>
       <w:r>
         <w:rPr>
@@ -3694,6 +3693,7 @@
           <w:sz w:val="21"/>
           <w:szCs w:val="21"/>
         </w:rPr>
+        <w:lastRenderedPageBreak/>
         <w:t>Since X is size (m x n) and theta is size (n x 1), you arrange the order of operators so the result is size (m x 1).</w:t>
       </w:r>
     </w:p>
@@ -3800,16 +3800,7 @@
           <w:sz w:val="21"/>
           <w:szCs w:val="21"/>
         </w:rPr>
-        <w:t>An example of using element-wise exponentiation - try this in your workspace comma</w:t>
-      </w:r>
-      <w:r>
-        <w:rPr>
-          <w:rFonts w:ascii="Arial" w:hAnsi="Arial" w:cs="Arial"/>
-          <w:color w:val="333333"/>
-          <w:sz w:val="21"/>
-          <w:szCs w:val="21"/>
-        </w:rPr>
-        <w:t>nd line so you see how it works</w:t>
+        <w:t>An example of using element-wise exponentiation - try this in your workspace command line so you see how it works</w:t>
       </w:r>
     </w:p>
     <w:p>
@@ -4354,6 +4345,7 @@
           <w:sz w:val="21"/>
           <w:szCs w:val="21"/>
         </w:rPr>
+        <w:lastRenderedPageBreak/>
         <w:t>============</w:t>
       </w:r>
     </w:p>
@@ -4908,6 +4900,7 @@
           <w:sz w:val="21"/>
           <w:szCs w:val="21"/>
         </w:rPr>
+        <w:lastRenderedPageBreak/>
         <w:t>When you're scaling by alpha and 1/m, be sure you use enough sets of parenthesis to get the factors correct.</w:t>
       </w:r>
     </w:p>
@@ -5686,6 +5679,7 @@
           <w:sz w:val="21"/>
           <w:szCs w:val="21"/>
         </w:rPr>
+        <w:lastRenderedPageBreak/>
         <w:t xml:space="preserve">Now that X, mu, and sigma are all the same size, you can use element-wise operators to compute </w:t>
       </w:r>
       <w:proofErr w:type="spellStart"/>
@@ -6308,7 +6302,4054 @@
         </w:rPr>
       </w:pPr>
     </w:p>
-    <w:p/>
+    <w:p>
+      <w:pPr>
+        <w:rPr>
+          <w:rStyle w:val="rc-profileimagewithrole"/>
+          <w:rFonts w:ascii="Helvetica" w:hAnsi="Helvetica" w:cs="Helvetica"/>
+          <w:color w:val="0000FF"/>
+          <w:sz w:val="21"/>
+          <w:szCs w:val="21"/>
+        </w:rPr>
+      </w:pPr>
+      <w:r>
+        <w:rPr>
+          <w:rStyle w:val="rc-profilearea"/>
+          <w:rFonts w:ascii="Helvetica" w:hAnsi="Helvetica" w:cs="Helvetica"/>
+          <w:color w:val="333333"/>
+          <w:sz w:val="21"/>
+          <w:szCs w:val="21"/>
+        </w:rPr>
+        <w:fldChar w:fldCharType="begin"/>
+      </w:r>
+      <w:r>
+        <w:rPr>
+          <w:rStyle w:val="rc-profilearea"/>
+          <w:rFonts w:ascii="Helvetica" w:hAnsi="Helvetica" w:cs="Helvetica"/>
+          <w:color w:val="333333"/>
+          <w:sz w:val="21"/>
+          <w:szCs w:val="21"/>
+        </w:rPr>
+        <w:instrText xml:space="preserve"> HYPERLINK "https://www.coursera.org/learn/machine-learning/profiles/f9ede1d5c36042f1920fbd9b1ba3d7bb" </w:instrText>
+      </w:r>
+      <w:r>
+        <w:rPr>
+          <w:rStyle w:val="rc-profilearea"/>
+          <w:rFonts w:ascii="Helvetica" w:hAnsi="Helvetica" w:cs="Helvetica"/>
+          <w:color w:val="333333"/>
+          <w:sz w:val="21"/>
+          <w:szCs w:val="21"/>
+        </w:rPr>
+        <w:fldChar w:fldCharType="separate"/>
+      </w:r>
+    </w:p>
+    <w:p>
+      <w:r>
+        <w:rPr>
+          <w:rFonts w:ascii="Helvetica" w:hAnsi="Helvetica" w:cs="Helvetica"/>
+          <w:noProof/>
+          <w:color w:val="0000FF"/>
+          <w:sz w:val="21"/>
+          <w:szCs w:val="21"/>
+        </w:rPr>
+        <w:drawing>
+          <wp:inline distT="0" distB="0" distL="0" distR="0">
+            <wp:extent cx="342900" cy="342900"/>
+            <wp:effectExtent l="0" t="0" r="0" b="0"/>
+            <wp:docPr id="1" name="Picture 1" descr="Tom Mosher"/>
+            <wp:cNvGraphicFramePr>
+              <a:graphicFrameLocks xmlns:a="http://schemas.openxmlformats.org/drawingml/2006/main" noChangeAspect="1"/>
+            </wp:cNvGraphicFramePr>
+            <a:graphic xmlns:a="http://schemas.openxmlformats.org/drawingml/2006/main">
+              <a:graphicData uri="http://schemas.openxmlformats.org/drawingml/2006/picture">
+                <pic:pic xmlns:pic="http://schemas.openxmlformats.org/drawingml/2006/picture">
+                  <pic:nvPicPr>
+                    <pic:cNvPr id="0" name="Picture 1" descr="Tom Mosher"/>
+                    <pic:cNvPicPr>
+                      <a:picLocks noChangeAspect="1" noChangeArrowheads="1"/>
+                    </pic:cNvPicPr>
+                  </pic:nvPicPr>
+                  <pic:blipFill>
+                    <a:blip r:embed="rId43">
+                      <a:extLst>
+                        <a:ext uri="{28A0092B-C50C-407E-A947-70E740481C1C}">
+                          <a14:useLocalDpi xmlns:a14="http://schemas.microsoft.com/office/drawing/2010/main" val="0"/>
+                        </a:ext>
+                      </a:extLst>
+                    </a:blip>
+                    <a:srcRect/>
+                    <a:stretch>
+                      <a:fillRect/>
+                    </a:stretch>
+                  </pic:blipFill>
+                  <pic:spPr bwMode="auto">
+                    <a:xfrm>
+                      <a:off x="0" y="0"/>
+                      <a:ext cx="342900" cy="342900"/>
+                    </a:xfrm>
+                    <a:prstGeom prst="rect">
+                      <a:avLst/>
+                    </a:prstGeom>
+                    <a:noFill/>
+                    <a:ln>
+                      <a:noFill/>
+                    </a:ln>
+                  </pic:spPr>
+                </pic:pic>
+              </a:graphicData>
+            </a:graphic>
+          </wp:inline>
+        </w:drawing>
+      </w:r>
+    </w:p>
+    <w:p>
+      <w:pPr>
+        <w:rPr>
+          <w:rFonts w:ascii="Helvetica" w:hAnsi="Helvetica" w:cs="Helvetica"/>
+          <w:color w:val="333333"/>
+          <w:sz w:val="21"/>
+          <w:szCs w:val="21"/>
+        </w:rPr>
+      </w:pPr>
+      <w:r>
+        <w:rPr>
+          <w:rStyle w:val="course-role-icon"/>
+          <w:rFonts w:ascii="Arial" w:hAnsi="Arial" w:cs="Arial"/>
+          <w:color w:val="FFFFFF"/>
+          <w:sz w:val="18"/>
+          <w:szCs w:val="18"/>
+          <w:shd w:val="clear" w:color="auto" w:fill="A07E46"/>
+        </w:rPr>
+        <w:t>M</w:t>
+      </w:r>
+      <w:r>
+        <w:rPr>
+          <w:rStyle w:val="rc-profilearea"/>
+          <w:rFonts w:ascii="Helvetica" w:hAnsi="Helvetica" w:cs="Helvetica"/>
+          <w:color w:val="333333"/>
+          <w:sz w:val="21"/>
+          <w:szCs w:val="21"/>
+        </w:rPr>
+        <w:fldChar w:fldCharType="end"/>
+      </w:r>
+    </w:p>
+    <w:p>
+      <w:pPr>
+        <w:pStyle w:val="Heading5"/>
+        <w:spacing w:before="150" w:beforeAutospacing="0" w:after="0" w:afterAutospacing="0" w:line="360" w:lineRule="atLeast"/>
+        <w:rPr>
+          <w:rFonts w:ascii="Arial" w:hAnsi="Arial" w:cs="Arial"/>
+          <w:b w:val="0"/>
+          <w:bCs w:val="0"/>
+          <w:color w:val="333333"/>
+          <w:sz w:val="33"/>
+          <w:szCs w:val="33"/>
+        </w:rPr>
+      </w:pPr>
+      <w:r>
+        <w:rPr>
+          <w:rFonts w:ascii="Arial" w:hAnsi="Arial" w:cs="Arial"/>
+          <w:b w:val="0"/>
+          <w:bCs w:val="0"/>
+          <w:color w:val="333333"/>
+          <w:sz w:val="33"/>
+          <w:szCs w:val="33"/>
+        </w:rPr>
+        <w:t xml:space="preserve">ex2: Tutorial for </w:t>
+      </w:r>
+      <w:proofErr w:type="gramStart"/>
+      <w:r>
+        <w:rPr>
+          <w:rFonts w:ascii="Arial" w:hAnsi="Arial" w:cs="Arial"/>
+          <w:b w:val="0"/>
+          <w:bCs w:val="0"/>
+          <w:color w:val="333333"/>
+          <w:sz w:val="33"/>
+          <w:szCs w:val="33"/>
+        </w:rPr>
+        <w:t>sigmoid()</w:t>
+      </w:r>
+      <w:proofErr w:type="gramEnd"/>
+    </w:p>
+    <w:p>
+      <w:pPr>
+        <w:spacing w:line="270" w:lineRule="atLeast"/>
+        <w:rPr>
+          <w:rFonts w:ascii="Arial" w:hAnsi="Arial" w:cs="Arial"/>
+          <w:color w:val="333333"/>
+          <w:sz w:val="18"/>
+          <w:szCs w:val="18"/>
+        </w:rPr>
+      </w:pPr>
+      <w:r>
+        <w:rPr>
+          <w:rStyle w:val="rc-profilename"/>
+          <w:rFonts w:ascii="Arial" w:hAnsi="Arial" w:cs="Arial"/>
+          <w:color w:val="333333"/>
+          <w:sz w:val="18"/>
+          <w:szCs w:val="18"/>
+        </w:rPr>
+        <w:t xml:space="preserve">Tom </w:t>
+      </w:r>
+      <w:proofErr w:type="spellStart"/>
+      <w:r>
+        <w:rPr>
+          <w:rStyle w:val="rc-profilename"/>
+          <w:rFonts w:ascii="Arial" w:hAnsi="Arial" w:cs="Arial"/>
+          <w:color w:val="333333"/>
+          <w:sz w:val="18"/>
+          <w:szCs w:val="18"/>
+        </w:rPr>
+        <w:t>Mosher</w:t>
+      </w:r>
+      <w:r>
+        <w:rPr>
+          <w:rStyle w:val="rc-badge"/>
+          <w:rFonts w:ascii="Arial" w:hAnsi="Arial" w:cs="Arial"/>
+          <w:color w:val="333333"/>
+          <w:sz w:val="18"/>
+          <w:szCs w:val="18"/>
+          <w:shd w:val="clear" w:color="auto" w:fill="ECF4E8"/>
+        </w:rPr>
+        <w:t>Mentor</w:t>
+      </w:r>
+      <w:hyperlink r:id="rId44" w:history="1">
+        <w:r>
+          <w:rPr>
+            <w:rStyle w:val="Hyperlink"/>
+            <w:rFonts w:ascii="Arial" w:hAnsi="Arial" w:cs="Arial"/>
+            <w:color w:val="2775D1"/>
+            <w:sz w:val="18"/>
+            <w:szCs w:val="18"/>
+          </w:rPr>
+          <w:t>Week</w:t>
+        </w:r>
+        <w:proofErr w:type="spellEnd"/>
+        <w:r>
+          <w:rPr>
+            <w:rStyle w:val="Hyperlink"/>
+            <w:rFonts w:ascii="Arial" w:hAnsi="Arial" w:cs="Arial"/>
+            <w:color w:val="2775D1"/>
+            <w:sz w:val="18"/>
+            <w:szCs w:val="18"/>
+          </w:rPr>
+          <w:t xml:space="preserve"> 3</w:t>
+        </w:r>
+      </w:hyperlink>
+      <w:r>
+        <w:rPr>
+          <w:rFonts w:ascii="Arial" w:hAnsi="Arial" w:cs="Arial"/>
+          <w:color w:val="333333"/>
+          <w:sz w:val="18"/>
+          <w:szCs w:val="18"/>
+        </w:rPr>
+        <w:t> · </w:t>
+      </w:r>
+      <w:hyperlink r:id="rId45" w:tgtFrame="_blank" w:history="1">
+        <w:r>
+          <w:rPr>
+            <w:rStyle w:val="Hyperlink"/>
+            <w:rFonts w:ascii="Arial" w:hAnsi="Arial" w:cs="Arial"/>
+            <w:sz w:val="18"/>
+            <w:szCs w:val="18"/>
+          </w:rPr>
+          <w:t>a year ago</w:t>
+        </w:r>
+      </w:hyperlink>
+      <w:r>
+        <w:rPr>
+          <w:rStyle w:val="rc-editindicator"/>
+          <w:rFonts w:ascii="Arial" w:hAnsi="Arial" w:cs="Arial"/>
+          <w:color w:val="333333"/>
+          <w:sz w:val="18"/>
+          <w:szCs w:val="18"/>
+        </w:rPr>
+        <w:t> · Edited</w:t>
+      </w:r>
+    </w:p>
+    <w:p>
+      <w:pPr>
+        <w:pStyle w:val="NormalWeb"/>
+        <w:spacing w:before="0" w:beforeAutospacing="0" w:after="300" w:afterAutospacing="0" w:line="300" w:lineRule="atLeast"/>
+        <w:rPr>
+          <w:rFonts w:ascii="Arial" w:hAnsi="Arial" w:cs="Arial"/>
+          <w:color w:val="333333"/>
+          <w:sz w:val="21"/>
+          <w:szCs w:val="21"/>
+        </w:rPr>
+      </w:pPr>
+      <w:r>
+        <w:rPr>
+          <w:rFonts w:ascii="Arial" w:hAnsi="Arial" w:cs="Arial"/>
+          <w:color w:val="333333"/>
+          <w:sz w:val="21"/>
+          <w:szCs w:val="21"/>
+        </w:rPr>
+        <w:t xml:space="preserve">You can get a one-line function for </w:t>
+      </w:r>
+      <w:proofErr w:type="gramStart"/>
+      <w:r>
+        <w:rPr>
+          <w:rFonts w:ascii="Arial" w:hAnsi="Arial" w:cs="Arial"/>
+          <w:color w:val="333333"/>
+          <w:sz w:val="21"/>
+          <w:szCs w:val="21"/>
+        </w:rPr>
+        <w:t>sigmoid(</w:t>
+      </w:r>
+      <w:proofErr w:type="gramEnd"/>
+      <w:r>
+        <w:rPr>
+          <w:rFonts w:ascii="Arial" w:hAnsi="Arial" w:cs="Arial"/>
+          <w:color w:val="333333"/>
+          <w:sz w:val="21"/>
+          <w:szCs w:val="21"/>
+        </w:rPr>
+        <w:t>z) if you use only element-wise operators.</w:t>
+      </w:r>
+    </w:p>
+    <w:p>
+      <w:pPr>
+        <w:numPr>
+          <w:ilvl w:val="0"/>
+          <w:numId w:val="22"/>
+        </w:numPr>
+        <w:spacing w:before="100" w:beforeAutospacing="1" w:after="150" w:line="240" w:lineRule="auto"/>
+        <w:ind w:left="120"/>
+        <w:rPr>
+          <w:rFonts w:ascii="Helvetica" w:hAnsi="Helvetica" w:cs="Helvetica"/>
+          <w:color w:val="333333"/>
+          <w:sz w:val="21"/>
+          <w:szCs w:val="21"/>
+        </w:rPr>
+      </w:pPr>
+      <w:r>
+        <w:rPr>
+          <w:rFonts w:ascii="Helvetica" w:hAnsi="Helvetica" w:cs="Helvetica"/>
+          <w:color w:val="333333"/>
+          <w:sz w:val="21"/>
+          <w:szCs w:val="21"/>
+        </w:rPr>
+        <w:t xml:space="preserve">The </w:t>
+      </w:r>
+      <w:proofErr w:type="spellStart"/>
+      <w:proofErr w:type="gramStart"/>
+      <w:r>
+        <w:rPr>
+          <w:rFonts w:ascii="Helvetica" w:hAnsi="Helvetica" w:cs="Helvetica"/>
+          <w:color w:val="333333"/>
+          <w:sz w:val="21"/>
+          <w:szCs w:val="21"/>
+        </w:rPr>
+        <w:t>exp</w:t>
+      </w:r>
+      <w:proofErr w:type="spellEnd"/>
+      <w:r>
+        <w:rPr>
+          <w:rFonts w:ascii="Helvetica" w:hAnsi="Helvetica" w:cs="Helvetica"/>
+          <w:color w:val="333333"/>
+          <w:sz w:val="21"/>
+          <w:szCs w:val="21"/>
+        </w:rPr>
+        <w:t>(</w:t>
+      </w:r>
+      <w:proofErr w:type="gramEnd"/>
+      <w:r>
+        <w:rPr>
+          <w:rFonts w:ascii="Helvetica" w:hAnsi="Helvetica" w:cs="Helvetica"/>
+          <w:color w:val="333333"/>
+          <w:sz w:val="21"/>
+          <w:szCs w:val="21"/>
+        </w:rPr>
+        <w:t>) function is element-wise.</w:t>
+      </w:r>
+    </w:p>
+    <w:p>
+      <w:pPr>
+        <w:numPr>
+          <w:ilvl w:val="0"/>
+          <w:numId w:val="22"/>
+        </w:numPr>
+        <w:spacing w:before="100" w:beforeAutospacing="1" w:after="150" w:line="240" w:lineRule="auto"/>
+        <w:ind w:left="120"/>
+        <w:rPr>
+          <w:rFonts w:ascii="Helvetica" w:hAnsi="Helvetica" w:cs="Helvetica"/>
+          <w:color w:val="333333"/>
+          <w:sz w:val="21"/>
+          <w:szCs w:val="21"/>
+        </w:rPr>
+      </w:pPr>
+      <w:r>
+        <w:rPr>
+          <w:rFonts w:ascii="Helvetica" w:hAnsi="Helvetica" w:cs="Helvetica"/>
+          <w:color w:val="333333"/>
+          <w:sz w:val="21"/>
+          <w:szCs w:val="21"/>
+        </w:rPr>
+        <w:t>The addition operator is element-wise.</w:t>
+      </w:r>
+    </w:p>
+    <w:p>
+      <w:pPr>
+        <w:numPr>
+          <w:ilvl w:val="0"/>
+          <w:numId w:val="22"/>
+        </w:numPr>
+        <w:spacing w:before="100" w:beforeAutospacing="1" w:after="100" w:afterAutospacing="1" w:line="240" w:lineRule="auto"/>
+        <w:ind w:left="120"/>
+        <w:rPr>
+          <w:rFonts w:ascii="Helvetica" w:hAnsi="Helvetica" w:cs="Helvetica"/>
+          <w:color w:val="333333"/>
+          <w:sz w:val="21"/>
+          <w:szCs w:val="21"/>
+        </w:rPr>
+      </w:pPr>
+      <w:r>
+        <w:rPr>
+          <w:rFonts w:ascii="Helvetica" w:hAnsi="Helvetica" w:cs="Helvetica"/>
+          <w:color w:val="333333"/>
+          <w:sz w:val="21"/>
+          <w:szCs w:val="21"/>
+        </w:rPr>
+        <w:t xml:space="preserve">Use the element-wise division </w:t>
+      </w:r>
+      <w:proofErr w:type="gramStart"/>
+      <w:r>
+        <w:rPr>
+          <w:rFonts w:ascii="Helvetica" w:hAnsi="Helvetica" w:cs="Helvetica"/>
+          <w:color w:val="333333"/>
+          <w:sz w:val="21"/>
+          <w:szCs w:val="21"/>
+        </w:rPr>
+        <w:t>operator ./</w:t>
+      </w:r>
+      <w:proofErr w:type="gramEnd"/>
+    </w:p>
+    <w:p>
+      <w:pPr>
+        <w:pStyle w:val="NormalWeb"/>
+        <w:spacing w:before="0" w:beforeAutospacing="0" w:after="300" w:afterAutospacing="0" w:line="300" w:lineRule="atLeast"/>
+        <w:rPr>
+          <w:rFonts w:ascii="Arial" w:hAnsi="Arial" w:cs="Arial"/>
+          <w:color w:val="333333"/>
+          <w:sz w:val="21"/>
+          <w:szCs w:val="21"/>
+        </w:rPr>
+      </w:pPr>
+      <w:r>
+        <w:rPr>
+          <w:rFonts w:ascii="Arial" w:hAnsi="Arial" w:cs="Arial"/>
+          <w:color w:val="333333"/>
+          <w:sz w:val="21"/>
+          <w:szCs w:val="21"/>
+        </w:rPr>
+        <w:t>Combine these elements with a few parenthesis, and operate only on the parameter 'z'. The return value 'g' will then be the same size as 'z', regardless of what data 'z' contains.</w:t>
+      </w:r>
+    </w:p>
+    <w:p>
+      <w:pPr>
+        <w:pStyle w:val="NormalWeb"/>
+        <w:spacing w:before="0" w:beforeAutospacing="0" w:after="300" w:afterAutospacing="0" w:line="300" w:lineRule="atLeast"/>
+        <w:rPr>
+          <w:rFonts w:ascii="Arial" w:hAnsi="Arial" w:cs="Arial"/>
+          <w:color w:val="333333"/>
+          <w:sz w:val="21"/>
+          <w:szCs w:val="21"/>
+        </w:rPr>
+      </w:pPr>
+      <w:r>
+        <w:rPr>
+          <w:rFonts w:ascii="Arial" w:hAnsi="Arial" w:cs="Arial"/>
+          <w:color w:val="333333"/>
+          <w:sz w:val="21"/>
+          <w:szCs w:val="21"/>
+        </w:rPr>
+        <w:lastRenderedPageBreak/>
+        <w:t>============</w:t>
+      </w:r>
+    </w:p>
+    <w:p>
+      <w:pPr>
+        <w:pStyle w:val="NormalWeb"/>
+        <w:spacing w:before="0" w:beforeAutospacing="0" w:line="300" w:lineRule="atLeast"/>
+        <w:rPr>
+          <w:rFonts w:ascii="Arial" w:hAnsi="Arial" w:cs="Arial"/>
+          <w:color w:val="333333"/>
+          <w:sz w:val="21"/>
+          <w:szCs w:val="21"/>
+        </w:rPr>
+      </w:pPr>
+      <w:proofErr w:type="gramStart"/>
+      <w:r>
+        <w:rPr>
+          <w:rFonts w:ascii="Arial" w:hAnsi="Arial" w:cs="Arial"/>
+          <w:color w:val="333333"/>
+          <w:sz w:val="21"/>
+          <w:szCs w:val="21"/>
+        </w:rPr>
+        <w:t>keywords</w:t>
+      </w:r>
+      <w:proofErr w:type="gramEnd"/>
+      <w:r>
+        <w:rPr>
+          <w:rFonts w:ascii="Arial" w:hAnsi="Arial" w:cs="Arial"/>
+          <w:color w:val="333333"/>
+          <w:sz w:val="21"/>
+          <w:szCs w:val="21"/>
+        </w:rPr>
+        <w:t>: tutorial sigmoid</w:t>
+      </w:r>
+    </w:p>
+    <w:p>
+      <w:pPr>
+        <w:pStyle w:val="Heading5"/>
+        <w:spacing w:before="150" w:beforeAutospacing="0" w:after="0" w:afterAutospacing="0" w:line="360" w:lineRule="atLeast"/>
+        <w:rPr>
+          <w:rFonts w:ascii="Arial" w:hAnsi="Arial" w:cs="Arial"/>
+          <w:b w:val="0"/>
+          <w:bCs w:val="0"/>
+          <w:color w:val="333333"/>
+          <w:sz w:val="33"/>
+          <w:szCs w:val="33"/>
+        </w:rPr>
+      </w:pPr>
+      <w:r>
+        <w:rPr>
+          <w:rFonts w:ascii="Arial" w:hAnsi="Arial" w:cs="Arial"/>
+          <w:b w:val="0"/>
+          <w:bCs w:val="0"/>
+          <w:color w:val="333333"/>
+          <w:sz w:val="33"/>
+          <w:szCs w:val="33"/>
+        </w:rPr>
+        <w:br/>
+        <w:t xml:space="preserve">Ex2 Tutorial: </w:t>
+      </w:r>
+      <w:proofErr w:type="spellStart"/>
+      <w:r>
+        <w:rPr>
+          <w:rFonts w:ascii="Arial" w:hAnsi="Arial" w:cs="Arial"/>
+          <w:b w:val="0"/>
+          <w:bCs w:val="0"/>
+          <w:color w:val="333333"/>
+          <w:sz w:val="33"/>
+          <w:szCs w:val="33"/>
+        </w:rPr>
+        <w:t>vectorizing</w:t>
+      </w:r>
+      <w:proofErr w:type="spellEnd"/>
+      <w:r>
+        <w:rPr>
+          <w:rFonts w:ascii="Arial" w:hAnsi="Arial" w:cs="Arial"/>
+          <w:b w:val="0"/>
+          <w:bCs w:val="0"/>
+          <w:color w:val="333333"/>
+          <w:sz w:val="33"/>
+          <w:szCs w:val="33"/>
+        </w:rPr>
+        <w:t xml:space="preserve"> the Cost function</w:t>
+      </w:r>
+    </w:p>
+    <w:p>
+      <w:pPr>
+        <w:spacing w:line="270" w:lineRule="atLeast"/>
+        <w:rPr>
+          <w:rFonts w:ascii="Arial" w:hAnsi="Arial" w:cs="Arial"/>
+          <w:color w:val="333333"/>
+          <w:sz w:val="18"/>
+          <w:szCs w:val="18"/>
+        </w:rPr>
+      </w:pPr>
+      <w:r>
+        <w:rPr>
+          <w:rStyle w:val="rc-profilename"/>
+          <w:rFonts w:ascii="Arial" w:hAnsi="Arial" w:cs="Arial"/>
+          <w:color w:val="333333"/>
+          <w:sz w:val="18"/>
+          <w:szCs w:val="18"/>
+        </w:rPr>
+        <w:t xml:space="preserve">Tom </w:t>
+      </w:r>
+      <w:proofErr w:type="spellStart"/>
+      <w:r>
+        <w:rPr>
+          <w:rStyle w:val="rc-profilename"/>
+          <w:rFonts w:ascii="Arial" w:hAnsi="Arial" w:cs="Arial"/>
+          <w:color w:val="333333"/>
+          <w:sz w:val="18"/>
+          <w:szCs w:val="18"/>
+        </w:rPr>
+        <w:t>Mosher</w:t>
+      </w:r>
+      <w:r>
+        <w:rPr>
+          <w:rStyle w:val="rc-badge"/>
+          <w:rFonts w:ascii="Arial" w:hAnsi="Arial" w:cs="Arial"/>
+          <w:color w:val="333333"/>
+          <w:sz w:val="18"/>
+          <w:szCs w:val="18"/>
+          <w:shd w:val="clear" w:color="auto" w:fill="ECF4E8"/>
+        </w:rPr>
+        <w:t>Mentor</w:t>
+      </w:r>
+      <w:hyperlink r:id="rId46" w:history="1">
+        <w:r>
+          <w:rPr>
+            <w:rStyle w:val="Hyperlink"/>
+            <w:rFonts w:ascii="Arial" w:hAnsi="Arial" w:cs="Arial"/>
+            <w:color w:val="2775D1"/>
+            <w:sz w:val="18"/>
+            <w:szCs w:val="18"/>
+          </w:rPr>
+          <w:t>Week</w:t>
+        </w:r>
+        <w:proofErr w:type="spellEnd"/>
+        <w:r>
+          <w:rPr>
+            <w:rStyle w:val="Hyperlink"/>
+            <w:rFonts w:ascii="Arial" w:hAnsi="Arial" w:cs="Arial"/>
+            <w:color w:val="2775D1"/>
+            <w:sz w:val="18"/>
+            <w:szCs w:val="18"/>
+          </w:rPr>
+          <w:t xml:space="preserve"> 3</w:t>
+        </w:r>
+      </w:hyperlink>
+      <w:r>
+        <w:rPr>
+          <w:rFonts w:ascii="Arial" w:hAnsi="Arial" w:cs="Arial"/>
+          <w:color w:val="333333"/>
+          <w:sz w:val="18"/>
+          <w:szCs w:val="18"/>
+        </w:rPr>
+        <w:t> · </w:t>
+      </w:r>
+      <w:hyperlink r:id="rId47" w:tgtFrame="_blank" w:history="1">
+        <w:r>
+          <w:rPr>
+            <w:rStyle w:val="Hyperlink"/>
+            <w:rFonts w:ascii="Arial" w:hAnsi="Arial" w:cs="Arial"/>
+            <w:sz w:val="18"/>
+            <w:szCs w:val="18"/>
+          </w:rPr>
+          <w:t>2 years ago</w:t>
+        </w:r>
+      </w:hyperlink>
+      <w:r>
+        <w:rPr>
+          <w:rStyle w:val="rc-editindicator"/>
+          <w:rFonts w:ascii="Arial" w:hAnsi="Arial" w:cs="Arial"/>
+          <w:color w:val="333333"/>
+          <w:sz w:val="18"/>
+          <w:szCs w:val="18"/>
+        </w:rPr>
+        <w:t> · Edited</w:t>
+      </w:r>
+    </w:p>
+    <w:p>
+      <w:pPr>
+        <w:pStyle w:val="NormalWeb"/>
+        <w:spacing w:before="0" w:beforeAutospacing="0" w:after="300" w:afterAutospacing="0" w:line="300" w:lineRule="atLeast"/>
+        <w:rPr>
+          <w:rFonts w:ascii="Arial" w:hAnsi="Arial" w:cs="Arial"/>
+          <w:color w:val="333333"/>
+          <w:sz w:val="21"/>
+          <w:szCs w:val="21"/>
+        </w:rPr>
+      </w:pPr>
+      <w:r>
+        <w:rPr>
+          <w:rFonts w:ascii="Arial" w:hAnsi="Arial" w:cs="Arial"/>
+          <w:color w:val="333333"/>
+          <w:sz w:val="21"/>
+          <w:szCs w:val="21"/>
+        </w:rPr>
+        <w:t xml:space="preserve">The regularized cost calculation can be </w:t>
+      </w:r>
+      <w:proofErr w:type="spellStart"/>
+      <w:r>
+        <w:rPr>
+          <w:rFonts w:ascii="Arial" w:hAnsi="Arial" w:cs="Arial"/>
+          <w:color w:val="333333"/>
+          <w:sz w:val="21"/>
+          <w:szCs w:val="21"/>
+        </w:rPr>
+        <w:t>vectorized</w:t>
+      </w:r>
+      <w:proofErr w:type="spellEnd"/>
+      <w:r>
+        <w:rPr>
+          <w:rFonts w:ascii="Arial" w:hAnsi="Arial" w:cs="Arial"/>
+          <w:color w:val="333333"/>
+          <w:sz w:val="21"/>
+          <w:szCs w:val="21"/>
+        </w:rPr>
+        <w:t xml:space="preserve"> easily. Here is the cost equation from ex2.pdf, page 9.</w:t>
+      </w:r>
+    </w:p>
+    <w:p>
+      <w:pPr>
+        <w:rPr>
+          <w:rFonts w:ascii="Helvetica" w:hAnsi="Helvetica" w:cs="Helvetica"/>
+          <w:color w:val="333333"/>
+          <w:sz w:val="21"/>
+          <w:szCs w:val="21"/>
+        </w:rPr>
+      </w:pPr>
+      <w:r>
+        <w:rPr>
+          <w:rFonts w:ascii="Helvetica" w:hAnsi="Helvetica" w:cs="Helvetica"/>
+          <w:noProof/>
+          <w:color w:val="333333"/>
+          <w:sz w:val="21"/>
+          <w:szCs w:val="21"/>
+        </w:rPr>
+        <w:drawing>
+          <wp:inline distT="0" distB="0" distL="0" distR="0">
+            <wp:extent cx="4572000" cy="1272540"/>
+            <wp:effectExtent l="0" t="0" r="0" b="3810"/>
+            <wp:docPr id="2" name="Picture 2" descr="https://d3c33hcgiwev3.cloudfront.net/imageAssetProxy.v1/U4mB4ktSEeWiBRLgxC03WQ_7266a1200d010b213e8fdf8bdfb94f3d_lr_cost.PNG?expiry=1510099200000&amp;hmac=q4b51GJrWbAzSLQ7T05TZJGrOIyvrXkJAkBtFJ4lTWU"/>
+            <wp:cNvGraphicFramePr>
+              <a:graphicFrameLocks xmlns:a="http://schemas.openxmlformats.org/drawingml/2006/main" noChangeAspect="1"/>
+            </wp:cNvGraphicFramePr>
+            <a:graphic xmlns:a="http://schemas.openxmlformats.org/drawingml/2006/main">
+              <a:graphicData uri="http://schemas.openxmlformats.org/drawingml/2006/picture">
+                <pic:pic xmlns:pic="http://schemas.openxmlformats.org/drawingml/2006/picture">
+                  <pic:nvPicPr>
+                    <pic:cNvPr id="0" name="Picture 3" descr="https://d3c33hcgiwev3.cloudfront.net/imageAssetProxy.v1/U4mB4ktSEeWiBRLgxC03WQ_7266a1200d010b213e8fdf8bdfb94f3d_lr_cost.PNG?expiry=1510099200000&amp;hmac=q4b51GJrWbAzSLQ7T05TZJGrOIyvrXkJAkBtFJ4lTWU"/>
+                    <pic:cNvPicPr>
+                      <a:picLocks noChangeAspect="1" noChangeArrowheads="1"/>
+                    </pic:cNvPicPr>
+                  </pic:nvPicPr>
+                  <pic:blipFill>
+                    <a:blip r:embed="rId48">
+                      <a:extLst>
+                        <a:ext uri="{28A0092B-C50C-407E-A947-70E740481C1C}">
+                          <a14:useLocalDpi xmlns:a14="http://schemas.microsoft.com/office/drawing/2010/main" val="0"/>
+                        </a:ext>
+                      </a:extLst>
+                    </a:blip>
+                    <a:srcRect/>
+                    <a:stretch>
+                      <a:fillRect/>
+                    </a:stretch>
+                  </pic:blipFill>
+                  <pic:spPr bwMode="auto">
+                    <a:xfrm>
+                      <a:off x="0" y="0"/>
+                      <a:ext cx="4572000" cy="1272540"/>
+                    </a:xfrm>
+                    <a:prstGeom prst="rect">
+                      <a:avLst/>
+                    </a:prstGeom>
+                    <a:noFill/>
+                    <a:ln>
+                      <a:noFill/>
+                    </a:ln>
+                  </pic:spPr>
+                </pic:pic>
+              </a:graphicData>
+            </a:graphic>
+          </wp:inline>
+        </w:drawing>
+      </w:r>
+    </w:p>
+    <w:p>
+      <w:pPr>
+        <w:numPr>
+          <w:ilvl w:val="0"/>
+          <w:numId w:val="23"/>
+        </w:numPr>
+        <w:spacing w:beforeAutospacing="1" w:after="0" w:line="240" w:lineRule="auto"/>
+        <w:ind w:left="120"/>
+        <w:rPr>
+          <w:rFonts w:ascii="Helvetica" w:hAnsi="Helvetica" w:cs="Helvetica"/>
+          <w:color w:val="333333"/>
+          <w:sz w:val="21"/>
+          <w:szCs w:val="21"/>
+        </w:rPr>
+      </w:pPr>
+      <w:r>
+        <w:rPr>
+          <w:rFonts w:ascii="Helvetica" w:hAnsi="Helvetica" w:cs="Helvetica"/>
+          <w:color w:val="333333"/>
+          <w:sz w:val="21"/>
+          <w:szCs w:val="21"/>
+        </w:rPr>
+        <w:t xml:space="preserve">The hypothesis is a vector, formed from the </w:t>
+      </w:r>
+      <w:proofErr w:type="gramStart"/>
+      <w:r>
+        <w:rPr>
+          <w:rFonts w:ascii="Helvetica" w:hAnsi="Helvetica" w:cs="Helvetica"/>
+          <w:color w:val="333333"/>
+          <w:sz w:val="21"/>
+          <w:szCs w:val="21"/>
+        </w:rPr>
+        <w:t>sigmoid(</w:t>
+      </w:r>
+      <w:proofErr w:type="gramEnd"/>
+      <w:r>
+        <w:rPr>
+          <w:rFonts w:ascii="Helvetica" w:hAnsi="Helvetica" w:cs="Helvetica"/>
+          <w:color w:val="333333"/>
+          <w:sz w:val="21"/>
+          <w:szCs w:val="21"/>
+        </w:rPr>
+        <w:t>) of the products of X and </w:t>
+      </w:r>
+      <w:r>
+        <w:rPr>
+          <w:rStyle w:val="mi"/>
+          <w:rFonts w:ascii="MathJax_Math" w:hAnsi="MathJax_Math" w:cs="Helvetica"/>
+          <w:i/>
+          <w:iCs/>
+          <w:color w:val="333333"/>
+          <w:sz w:val="25"/>
+          <w:szCs w:val="25"/>
+          <w:bdr w:val="none" w:sz="0" w:space="0" w:color="auto" w:frame="1"/>
+        </w:rPr>
+        <w:t>θ</w:t>
+      </w:r>
+      <w:r>
+        <w:rPr>
+          <w:rFonts w:ascii="Helvetica" w:hAnsi="Helvetica" w:cs="Helvetica"/>
+          <w:color w:val="333333"/>
+          <w:sz w:val="21"/>
+          <w:szCs w:val="21"/>
+        </w:rPr>
+        <w:t xml:space="preserve">. See the equation on ex2.pdf - Page 4. Be sure your </w:t>
+      </w:r>
+      <w:proofErr w:type="gramStart"/>
+      <w:r>
+        <w:rPr>
+          <w:rFonts w:ascii="Helvetica" w:hAnsi="Helvetica" w:cs="Helvetica"/>
+          <w:color w:val="333333"/>
+          <w:sz w:val="21"/>
+          <w:szCs w:val="21"/>
+        </w:rPr>
+        <w:t>sigmoid(</w:t>
+      </w:r>
+      <w:proofErr w:type="gramEnd"/>
+      <w:r>
+        <w:rPr>
+          <w:rFonts w:ascii="Helvetica" w:hAnsi="Helvetica" w:cs="Helvetica"/>
+          <w:color w:val="333333"/>
+          <w:sz w:val="21"/>
+          <w:szCs w:val="21"/>
+        </w:rPr>
+        <w:t>) function passes the submit grader before going any further.</w:t>
+      </w:r>
+    </w:p>
+    <w:p>
+      <w:pPr>
+        <w:numPr>
+          <w:ilvl w:val="0"/>
+          <w:numId w:val="23"/>
+        </w:numPr>
+        <w:spacing w:before="100" w:beforeAutospacing="1" w:after="150" w:line="240" w:lineRule="auto"/>
+        <w:ind w:left="120"/>
+        <w:rPr>
+          <w:rFonts w:ascii="Helvetica" w:hAnsi="Helvetica" w:cs="Helvetica"/>
+          <w:color w:val="333333"/>
+          <w:sz w:val="21"/>
+          <w:szCs w:val="21"/>
+        </w:rPr>
+      </w:pPr>
+      <w:r>
+        <w:rPr>
+          <w:rFonts w:ascii="Helvetica" w:hAnsi="Helvetica" w:cs="Helvetica"/>
+          <w:color w:val="333333"/>
+          <w:sz w:val="21"/>
+          <w:szCs w:val="21"/>
+        </w:rPr>
+        <w:t>First focus on the circled portions of the cost equation. Each of these is a vector of size (m x 1). In the steps below we'll distribute the summation operation, as shown in purple, so we end up with two scalars (for the 'red' and 'blue' calculations).</w:t>
+      </w:r>
+    </w:p>
+    <w:p>
+      <w:pPr>
+        <w:numPr>
+          <w:ilvl w:val="0"/>
+          <w:numId w:val="23"/>
+        </w:numPr>
+        <w:spacing w:before="100" w:beforeAutospacing="1" w:after="150" w:line="240" w:lineRule="auto"/>
+        <w:ind w:left="120"/>
+        <w:rPr>
+          <w:rFonts w:ascii="Helvetica" w:hAnsi="Helvetica" w:cs="Helvetica"/>
+          <w:color w:val="333333"/>
+          <w:sz w:val="21"/>
+          <w:szCs w:val="21"/>
+        </w:rPr>
+      </w:pPr>
+      <w:r>
+        <w:rPr>
+          <w:rFonts w:ascii="Helvetica" w:hAnsi="Helvetica" w:cs="Helvetica"/>
+          <w:color w:val="333333"/>
+          <w:sz w:val="21"/>
+          <w:szCs w:val="21"/>
+        </w:rPr>
+        <w:t xml:space="preserve">The red-circled term is the sum of -y multiplied by the natural log of h. Note that the natural log function is </w:t>
+      </w:r>
+      <w:proofErr w:type="gramStart"/>
+      <w:r>
+        <w:rPr>
+          <w:rFonts w:ascii="Helvetica" w:hAnsi="Helvetica" w:cs="Helvetica"/>
+          <w:color w:val="333333"/>
+          <w:sz w:val="21"/>
+          <w:szCs w:val="21"/>
+        </w:rPr>
+        <w:t>log(</w:t>
+      </w:r>
+      <w:proofErr w:type="gramEnd"/>
+      <w:r>
+        <w:rPr>
+          <w:rFonts w:ascii="Helvetica" w:hAnsi="Helvetica" w:cs="Helvetica"/>
+          <w:color w:val="333333"/>
+          <w:sz w:val="21"/>
+          <w:szCs w:val="21"/>
+        </w:rPr>
+        <w:t xml:space="preserve">). Don't use </w:t>
+      </w:r>
+      <w:proofErr w:type="gramStart"/>
+      <w:r>
+        <w:rPr>
+          <w:rFonts w:ascii="Helvetica" w:hAnsi="Helvetica" w:cs="Helvetica"/>
+          <w:color w:val="333333"/>
+          <w:sz w:val="21"/>
+          <w:szCs w:val="21"/>
+        </w:rPr>
+        <w:t>log10(</w:t>
+      </w:r>
+      <w:proofErr w:type="gramEnd"/>
+      <w:r>
+        <w:rPr>
+          <w:rFonts w:ascii="Helvetica" w:hAnsi="Helvetica" w:cs="Helvetica"/>
+          <w:color w:val="333333"/>
+          <w:sz w:val="21"/>
+          <w:szCs w:val="21"/>
+        </w:rPr>
+        <w:t>). Since we want the sum of the products, we can use a vector multiplication. The size of each argument is (m x 1), and we want the vector product to be a scalar, so use a transposition so that (1 x m) times (m x 1) gives a result of (1 x 1), a scalar.</w:t>
+      </w:r>
+    </w:p>
+    <w:p>
+      <w:pPr>
+        <w:numPr>
+          <w:ilvl w:val="0"/>
+          <w:numId w:val="23"/>
+        </w:numPr>
+        <w:spacing w:before="100" w:beforeAutospacing="1" w:after="150" w:line="240" w:lineRule="auto"/>
+        <w:ind w:left="120"/>
+        <w:rPr>
+          <w:rFonts w:ascii="Helvetica" w:hAnsi="Helvetica" w:cs="Helvetica"/>
+          <w:color w:val="333333"/>
+          <w:sz w:val="21"/>
+          <w:szCs w:val="21"/>
+        </w:rPr>
+      </w:pPr>
+      <w:r>
+        <w:rPr>
+          <w:rFonts w:ascii="Helvetica" w:hAnsi="Helvetica" w:cs="Helvetica"/>
+          <w:color w:val="333333"/>
+          <w:sz w:val="21"/>
+          <w:szCs w:val="21"/>
+        </w:rPr>
+        <w:t>The blue-circled term uses the same method, except that the two vectors are (1 - y) and the natural log of (1 - h).</w:t>
+      </w:r>
+    </w:p>
+    <w:p>
+      <w:pPr>
+        <w:numPr>
+          <w:ilvl w:val="0"/>
+          <w:numId w:val="23"/>
+        </w:numPr>
+        <w:spacing w:before="100" w:beforeAutospacing="1" w:after="150" w:line="240" w:lineRule="auto"/>
+        <w:ind w:left="120"/>
+        <w:rPr>
+          <w:rFonts w:ascii="Helvetica" w:hAnsi="Helvetica" w:cs="Helvetica"/>
+          <w:color w:val="333333"/>
+          <w:sz w:val="21"/>
+          <w:szCs w:val="21"/>
+        </w:rPr>
+      </w:pPr>
+      <w:r>
+        <w:rPr>
+          <w:rFonts w:ascii="Helvetica" w:hAnsi="Helvetica" w:cs="Helvetica"/>
+          <w:color w:val="333333"/>
+          <w:sz w:val="21"/>
+          <w:szCs w:val="21"/>
+        </w:rPr>
+        <w:t>Subtract the right-side term from the left-side term</w:t>
+      </w:r>
+    </w:p>
+    <w:p>
+      <w:pPr>
+        <w:numPr>
+          <w:ilvl w:val="0"/>
+          <w:numId w:val="23"/>
+        </w:numPr>
+        <w:spacing w:before="100" w:beforeAutospacing="1" w:after="150" w:line="240" w:lineRule="auto"/>
+        <w:ind w:left="120"/>
+        <w:rPr>
+          <w:rFonts w:ascii="Helvetica" w:hAnsi="Helvetica" w:cs="Helvetica"/>
+          <w:color w:val="333333"/>
+          <w:sz w:val="21"/>
+          <w:szCs w:val="21"/>
+        </w:rPr>
+      </w:pPr>
+      <w:r>
+        <w:rPr>
+          <w:rFonts w:ascii="Helvetica" w:hAnsi="Helvetica" w:cs="Helvetica"/>
+          <w:color w:val="333333"/>
+          <w:sz w:val="21"/>
+          <w:szCs w:val="21"/>
+        </w:rPr>
+        <w:t xml:space="preserve">Scale the result by 1/m. This is the </w:t>
+      </w:r>
+      <w:proofErr w:type="spellStart"/>
+      <w:r>
+        <w:rPr>
+          <w:rFonts w:ascii="Helvetica" w:hAnsi="Helvetica" w:cs="Helvetica"/>
+          <w:color w:val="333333"/>
+          <w:sz w:val="21"/>
+          <w:szCs w:val="21"/>
+        </w:rPr>
+        <w:t>unregularized</w:t>
+      </w:r>
+      <w:proofErr w:type="spellEnd"/>
+      <w:r>
+        <w:rPr>
+          <w:rFonts w:ascii="Helvetica" w:hAnsi="Helvetica" w:cs="Helvetica"/>
+          <w:color w:val="333333"/>
+          <w:sz w:val="21"/>
+          <w:szCs w:val="21"/>
+        </w:rPr>
+        <w:t xml:space="preserve"> cost.</w:t>
+      </w:r>
+    </w:p>
+    <w:p>
+      <w:pPr>
+        <w:numPr>
+          <w:ilvl w:val="0"/>
+          <w:numId w:val="23"/>
+        </w:numPr>
+        <w:spacing w:before="100" w:beforeAutospacing="1" w:after="150" w:line="240" w:lineRule="auto"/>
+        <w:ind w:left="120"/>
+        <w:rPr>
+          <w:rFonts w:ascii="Helvetica" w:hAnsi="Helvetica" w:cs="Helvetica"/>
+          <w:color w:val="333333"/>
+          <w:sz w:val="21"/>
+          <w:szCs w:val="21"/>
+        </w:rPr>
+      </w:pPr>
+      <w:r>
+        <w:rPr>
+          <w:rFonts w:ascii="Helvetica" w:hAnsi="Helvetica" w:cs="Helvetica"/>
+          <w:color w:val="333333"/>
+          <w:sz w:val="21"/>
+          <w:szCs w:val="21"/>
+        </w:rPr>
+        <w:t xml:space="preserve">Now we have only the regularization term remaining. We want the regularization to exclude the bias feature, so we can set </w:t>
+      </w:r>
+      <w:proofErr w:type="gramStart"/>
+      <w:r>
+        <w:rPr>
+          <w:rFonts w:ascii="Helvetica" w:hAnsi="Helvetica" w:cs="Helvetica"/>
+          <w:color w:val="333333"/>
+          <w:sz w:val="21"/>
+          <w:szCs w:val="21"/>
+        </w:rPr>
+        <w:t>theta(</w:t>
+      </w:r>
+      <w:proofErr w:type="gramEnd"/>
+      <w:r>
+        <w:rPr>
+          <w:rFonts w:ascii="Helvetica" w:hAnsi="Helvetica" w:cs="Helvetica"/>
+          <w:color w:val="333333"/>
+          <w:sz w:val="21"/>
+          <w:szCs w:val="21"/>
+        </w:rPr>
+        <w:t xml:space="preserve">1) to zero. Since we already calculated h, and theta is a local variable, we can modify </w:t>
+      </w:r>
+      <w:proofErr w:type="gramStart"/>
+      <w:r>
+        <w:rPr>
+          <w:rFonts w:ascii="Helvetica" w:hAnsi="Helvetica" w:cs="Helvetica"/>
+          <w:color w:val="333333"/>
+          <w:sz w:val="21"/>
+          <w:szCs w:val="21"/>
+        </w:rPr>
+        <w:t>theta(</w:t>
+      </w:r>
+      <w:proofErr w:type="gramEnd"/>
+      <w:r>
+        <w:rPr>
+          <w:rFonts w:ascii="Helvetica" w:hAnsi="Helvetica" w:cs="Helvetica"/>
+          <w:color w:val="333333"/>
+          <w:sz w:val="21"/>
+          <w:szCs w:val="21"/>
+        </w:rPr>
+        <w:t>1) without causing any problems.</w:t>
+      </w:r>
+    </w:p>
+    <w:p>
+      <w:pPr>
+        <w:numPr>
+          <w:ilvl w:val="0"/>
+          <w:numId w:val="23"/>
+        </w:numPr>
+        <w:spacing w:before="100" w:beforeAutospacing="1" w:after="150" w:line="240" w:lineRule="auto"/>
+        <w:ind w:left="120"/>
+        <w:rPr>
+          <w:rFonts w:ascii="Helvetica" w:hAnsi="Helvetica" w:cs="Helvetica"/>
+          <w:color w:val="333333"/>
+          <w:sz w:val="21"/>
+          <w:szCs w:val="21"/>
+        </w:rPr>
+      </w:pPr>
+      <w:r>
+        <w:rPr>
+          <w:rFonts w:ascii="Helvetica" w:hAnsi="Helvetica" w:cs="Helvetica"/>
+          <w:color w:val="333333"/>
+          <w:sz w:val="21"/>
+          <w:szCs w:val="21"/>
+        </w:rPr>
+        <w:t xml:space="preserve">Now we need to calculate the sum of the squares of theta. Since we've set </w:t>
+      </w:r>
+      <w:proofErr w:type="gramStart"/>
+      <w:r>
+        <w:rPr>
+          <w:rFonts w:ascii="Helvetica" w:hAnsi="Helvetica" w:cs="Helvetica"/>
+          <w:color w:val="333333"/>
+          <w:sz w:val="21"/>
+          <w:szCs w:val="21"/>
+        </w:rPr>
+        <w:t>theta(</w:t>
+      </w:r>
+      <w:proofErr w:type="gramEnd"/>
+      <w:r>
+        <w:rPr>
+          <w:rFonts w:ascii="Helvetica" w:hAnsi="Helvetica" w:cs="Helvetica"/>
+          <w:color w:val="333333"/>
+          <w:sz w:val="21"/>
+          <w:szCs w:val="21"/>
+        </w:rPr>
+        <w:t>1) to zero, we can square the entire theta vector. If we vector-multiply theta by itself, we will calculate the sum automatically. So use the same method we used in Steps 3 and 4 to multiply theta by itself with a transposition.</w:t>
+      </w:r>
+    </w:p>
+    <w:p>
+      <w:pPr>
+        <w:numPr>
+          <w:ilvl w:val="0"/>
+          <w:numId w:val="23"/>
+        </w:numPr>
+        <w:spacing w:before="100" w:beforeAutospacing="1" w:after="150" w:line="240" w:lineRule="auto"/>
+        <w:ind w:left="120"/>
+        <w:rPr>
+          <w:rFonts w:ascii="Helvetica" w:hAnsi="Helvetica" w:cs="Helvetica"/>
+          <w:color w:val="333333"/>
+          <w:sz w:val="21"/>
+          <w:szCs w:val="21"/>
+        </w:rPr>
+      </w:pPr>
+      <w:r>
+        <w:rPr>
+          <w:rFonts w:ascii="Helvetica" w:hAnsi="Helvetica" w:cs="Helvetica"/>
+          <w:color w:val="333333"/>
+          <w:sz w:val="21"/>
+          <w:szCs w:val="21"/>
+        </w:rPr>
+        <w:t>Now scale the cost regularization term by (lambda / (2 * m)). Be sure you use enough sets of parenthesis to get the correct result. </w:t>
+      </w:r>
+      <w:r>
+        <w:rPr>
+          <w:rStyle w:val="Strong"/>
+          <w:rFonts w:ascii="Helvetica" w:hAnsi="Helvetica" w:cs="Helvetica"/>
+          <w:color w:val="333333"/>
+          <w:sz w:val="21"/>
+          <w:szCs w:val="21"/>
+        </w:rPr>
+        <w:t>Special Note for those whose cost value is too high: </w:t>
+      </w:r>
+      <w:r>
+        <w:rPr>
+          <w:rFonts w:ascii="Helvetica" w:hAnsi="Helvetica" w:cs="Helvetica"/>
+          <w:color w:val="333333"/>
+          <w:sz w:val="21"/>
+          <w:szCs w:val="21"/>
+        </w:rPr>
+        <w:t>1</w:t>
+      </w:r>
+      <w:proofErr w:type="gramStart"/>
+      <w:r>
+        <w:rPr>
+          <w:rFonts w:ascii="Helvetica" w:hAnsi="Helvetica" w:cs="Helvetica"/>
+          <w:color w:val="333333"/>
+          <w:sz w:val="21"/>
+          <w:szCs w:val="21"/>
+        </w:rPr>
+        <w:t>/(</w:t>
+      </w:r>
+      <w:proofErr w:type="gramEnd"/>
+      <w:r>
+        <w:rPr>
+          <w:rFonts w:ascii="Helvetica" w:hAnsi="Helvetica" w:cs="Helvetica"/>
+          <w:color w:val="333333"/>
+          <w:sz w:val="21"/>
+          <w:szCs w:val="21"/>
+        </w:rPr>
+        <w:t>2*m) and (1/2*m) give drastically different results.</w:t>
+      </w:r>
+    </w:p>
+    <w:p>
+      <w:pPr>
+        <w:numPr>
+          <w:ilvl w:val="0"/>
+          <w:numId w:val="23"/>
+        </w:numPr>
+        <w:spacing w:before="100" w:beforeAutospacing="1" w:after="100" w:afterAutospacing="1" w:line="240" w:lineRule="auto"/>
+        <w:ind w:left="120"/>
+        <w:rPr>
+          <w:rFonts w:ascii="Helvetica" w:hAnsi="Helvetica" w:cs="Helvetica"/>
+          <w:color w:val="333333"/>
+          <w:sz w:val="21"/>
+          <w:szCs w:val="21"/>
+        </w:rPr>
+      </w:pPr>
+      <w:r>
+        <w:rPr>
+          <w:rFonts w:ascii="Helvetica" w:hAnsi="Helvetica" w:cs="Helvetica"/>
+          <w:color w:val="333333"/>
+          <w:sz w:val="21"/>
+          <w:szCs w:val="21"/>
+        </w:rPr>
+        <w:t xml:space="preserve">Now add your </w:t>
+      </w:r>
+      <w:proofErr w:type="spellStart"/>
+      <w:r>
+        <w:rPr>
+          <w:rFonts w:ascii="Helvetica" w:hAnsi="Helvetica" w:cs="Helvetica"/>
+          <w:color w:val="333333"/>
+          <w:sz w:val="21"/>
+          <w:szCs w:val="21"/>
+        </w:rPr>
+        <w:t>unregularized</w:t>
+      </w:r>
+      <w:proofErr w:type="spellEnd"/>
+      <w:r>
+        <w:rPr>
+          <w:rFonts w:ascii="Helvetica" w:hAnsi="Helvetica" w:cs="Helvetica"/>
+          <w:color w:val="333333"/>
+          <w:sz w:val="21"/>
+          <w:szCs w:val="21"/>
+        </w:rPr>
+        <w:t xml:space="preserve"> and regularized cost terms together.</w:t>
+      </w:r>
+    </w:p>
+    <w:p>
+      <w:pPr>
+        <w:pStyle w:val="NormalWeb"/>
+        <w:spacing w:before="0" w:beforeAutospacing="0" w:after="300" w:afterAutospacing="0" w:line="300" w:lineRule="atLeast"/>
+        <w:rPr>
+          <w:rFonts w:ascii="Arial" w:hAnsi="Arial" w:cs="Arial"/>
+          <w:color w:val="333333"/>
+          <w:sz w:val="21"/>
+          <w:szCs w:val="21"/>
+        </w:rPr>
+      </w:pPr>
+      <w:r>
+        <w:rPr>
+          <w:rFonts w:ascii="Arial" w:hAnsi="Arial" w:cs="Arial"/>
+          <w:color w:val="333333"/>
+          <w:sz w:val="21"/>
+          <w:szCs w:val="21"/>
+        </w:rPr>
+        <w:lastRenderedPageBreak/>
+        <w:t>===============</w:t>
+      </w:r>
+    </w:p>
+    <w:p>
+      <w:pPr>
+        <w:pStyle w:val="NormalWeb"/>
+        <w:spacing w:before="0" w:beforeAutospacing="0" w:line="300" w:lineRule="atLeast"/>
+        <w:rPr>
+          <w:rFonts w:ascii="Arial" w:hAnsi="Arial" w:cs="Arial"/>
+          <w:color w:val="333333"/>
+          <w:sz w:val="21"/>
+          <w:szCs w:val="21"/>
+        </w:rPr>
+      </w:pPr>
+      <w:proofErr w:type="gramStart"/>
+      <w:r>
+        <w:rPr>
+          <w:rFonts w:ascii="Arial" w:hAnsi="Arial" w:cs="Arial"/>
+          <w:color w:val="333333"/>
+          <w:sz w:val="21"/>
+          <w:szCs w:val="21"/>
+        </w:rPr>
+        <w:t>keywords</w:t>
+      </w:r>
+      <w:proofErr w:type="gramEnd"/>
+      <w:r>
+        <w:rPr>
+          <w:rFonts w:ascii="Arial" w:hAnsi="Arial" w:cs="Arial"/>
+          <w:color w:val="333333"/>
+          <w:sz w:val="21"/>
+          <w:szCs w:val="21"/>
+        </w:rPr>
+        <w:t xml:space="preserve">: ex2 tutorial </w:t>
+      </w:r>
+      <w:proofErr w:type="spellStart"/>
+      <w:r>
+        <w:rPr>
+          <w:rFonts w:ascii="Arial" w:hAnsi="Arial" w:cs="Arial"/>
+          <w:color w:val="333333"/>
+          <w:sz w:val="21"/>
+          <w:szCs w:val="21"/>
+        </w:rPr>
+        <w:t>costfunction</w:t>
+      </w:r>
+      <w:proofErr w:type="spellEnd"/>
+      <w:r>
+        <w:rPr>
+          <w:rFonts w:ascii="Arial" w:hAnsi="Arial" w:cs="Arial"/>
+          <w:color w:val="333333"/>
+          <w:sz w:val="21"/>
+          <w:szCs w:val="21"/>
+        </w:rPr>
+        <w:t xml:space="preserve"> </w:t>
+      </w:r>
+      <w:proofErr w:type="spellStart"/>
+      <w:r>
+        <w:rPr>
+          <w:rFonts w:ascii="Arial" w:hAnsi="Arial" w:cs="Arial"/>
+          <w:color w:val="333333"/>
+          <w:sz w:val="21"/>
+          <w:szCs w:val="21"/>
+        </w:rPr>
+        <w:t>costfunctionreg</w:t>
+      </w:r>
+      <w:proofErr w:type="spellEnd"/>
+    </w:p>
+    <w:p>
+      <w:pPr>
+        <w:rPr>
+          <w:rFonts w:ascii="Helvetica" w:hAnsi="Helvetica" w:cs="Helvetica"/>
+          <w:color w:val="333333"/>
+          <w:sz w:val="21"/>
+          <w:szCs w:val="21"/>
+        </w:rPr>
+      </w:pPr>
+    </w:p>
+    <w:p>
+      <w:pPr>
+        <w:pStyle w:val="Heading5"/>
+        <w:spacing w:before="150" w:beforeAutospacing="0" w:after="0" w:afterAutospacing="0" w:line="360" w:lineRule="atLeast"/>
+        <w:rPr>
+          <w:rFonts w:ascii="Arial" w:hAnsi="Arial" w:cs="Arial"/>
+          <w:b w:val="0"/>
+          <w:bCs w:val="0"/>
+          <w:color w:val="333333"/>
+          <w:sz w:val="33"/>
+          <w:szCs w:val="33"/>
+        </w:rPr>
+      </w:pPr>
+      <w:r>
+        <w:rPr>
+          <w:rFonts w:ascii="Arial" w:hAnsi="Arial" w:cs="Arial"/>
+          <w:b w:val="0"/>
+          <w:bCs w:val="0"/>
+          <w:color w:val="333333"/>
+          <w:sz w:val="33"/>
+          <w:szCs w:val="33"/>
+        </w:rPr>
+        <w:t xml:space="preserve">Ex2 Tutorial: </w:t>
+      </w:r>
+      <w:proofErr w:type="spellStart"/>
+      <w:r>
+        <w:rPr>
+          <w:rFonts w:ascii="Arial" w:hAnsi="Arial" w:cs="Arial"/>
+          <w:b w:val="0"/>
+          <w:bCs w:val="0"/>
+          <w:color w:val="333333"/>
+          <w:sz w:val="33"/>
+          <w:szCs w:val="33"/>
+        </w:rPr>
+        <w:t>vectorizing</w:t>
+      </w:r>
+      <w:proofErr w:type="spellEnd"/>
+      <w:r>
+        <w:rPr>
+          <w:rFonts w:ascii="Arial" w:hAnsi="Arial" w:cs="Arial"/>
+          <w:b w:val="0"/>
+          <w:bCs w:val="0"/>
+          <w:color w:val="333333"/>
+          <w:sz w:val="33"/>
+          <w:szCs w:val="33"/>
+        </w:rPr>
+        <w:t xml:space="preserve"> the gradient calculation</w:t>
+      </w:r>
+    </w:p>
+    <w:p>
+      <w:pPr>
+        <w:spacing w:line="270" w:lineRule="atLeast"/>
+        <w:rPr>
+          <w:rFonts w:ascii="Arial" w:hAnsi="Arial" w:cs="Arial"/>
+          <w:color w:val="333333"/>
+          <w:sz w:val="18"/>
+          <w:szCs w:val="18"/>
+        </w:rPr>
+      </w:pPr>
+      <w:r>
+        <w:rPr>
+          <w:rStyle w:val="rc-profilename"/>
+          <w:rFonts w:ascii="Arial" w:hAnsi="Arial" w:cs="Arial"/>
+          <w:color w:val="333333"/>
+          <w:sz w:val="18"/>
+          <w:szCs w:val="18"/>
+        </w:rPr>
+        <w:t xml:space="preserve">Tom </w:t>
+      </w:r>
+      <w:proofErr w:type="spellStart"/>
+      <w:r>
+        <w:rPr>
+          <w:rStyle w:val="rc-profilename"/>
+          <w:rFonts w:ascii="Arial" w:hAnsi="Arial" w:cs="Arial"/>
+          <w:color w:val="333333"/>
+          <w:sz w:val="18"/>
+          <w:szCs w:val="18"/>
+        </w:rPr>
+        <w:t>Mosher</w:t>
+      </w:r>
+      <w:r>
+        <w:rPr>
+          <w:rStyle w:val="rc-badge"/>
+          <w:rFonts w:ascii="Arial" w:hAnsi="Arial" w:cs="Arial"/>
+          <w:color w:val="333333"/>
+          <w:sz w:val="18"/>
+          <w:szCs w:val="18"/>
+          <w:shd w:val="clear" w:color="auto" w:fill="ECF4E8"/>
+        </w:rPr>
+        <w:t>Mentor</w:t>
+      </w:r>
+      <w:hyperlink r:id="rId49" w:history="1">
+        <w:r>
+          <w:rPr>
+            <w:rStyle w:val="Hyperlink"/>
+            <w:rFonts w:ascii="Arial" w:hAnsi="Arial" w:cs="Arial"/>
+            <w:color w:val="2775D1"/>
+            <w:sz w:val="18"/>
+            <w:szCs w:val="18"/>
+          </w:rPr>
+          <w:t>Week</w:t>
+        </w:r>
+        <w:proofErr w:type="spellEnd"/>
+        <w:r>
+          <w:rPr>
+            <w:rStyle w:val="Hyperlink"/>
+            <w:rFonts w:ascii="Arial" w:hAnsi="Arial" w:cs="Arial"/>
+            <w:color w:val="2775D1"/>
+            <w:sz w:val="18"/>
+            <w:szCs w:val="18"/>
+          </w:rPr>
+          <w:t xml:space="preserve"> 3</w:t>
+        </w:r>
+      </w:hyperlink>
+      <w:r>
+        <w:rPr>
+          <w:rFonts w:ascii="Arial" w:hAnsi="Arial" w:cs="Arial"/>
+          <w:color w:val="333333"/>
+          <w:sz w:val="18"/>
+          <w:szCs w:val="18"/>
+        </w:rPr>
+        <w:t> · </w:t>
+      </w:r>
+      <w:hyperlink r:id="rId50" w:tgtFrame="_blank" w:history="1">
+        <w:r>
+          <w:rPr>
+            <w:rStyle w:val="Hyperlink"/>
+            <w:rFonts w:ascii="Arial" w:hAnsi="Arial" w:cs="Arial"/>
+            <w:sz w:val="18"/>
+            <w:szCs w:val="18"/>
+          </w:rPr>
+          <w:t>2 years ago</w:t>
+        </w:r>
+      </w:hyperlink>
+      <w:r>
+        <w:rPr>
+          <w:rStyle w:val="rc-editindicator"/>
+          <w:rFonts w:ascii="Arial" w:hAnsi="Arial" w:cs="Arial"/>
+          <w:color w:val="333333"/>
+          <w:sz w:val="18"/>
+          <w:szCs w:val="18"/>
+        </w:rPr>
+        <w:t> · Edited</w:t>
+      </w:r>
+    </w:p>
+    <w:p>
+      <w:pPr>
+        <w:pStyle w:val="NormalWeb"/>
+        <w:spacing w:before="0" w:beforeAutospacing="0" w:after="300" w:afterAutospacing="0" w:line="300" w:lineRule="atLeast"/>
+        <w:rPr>
+          <w:rFonts w:ascii="Arial" w:hAnsi="Arial" w:cs="Arial"/>
+          <w:color w:val="333333"/>
+          <w:sz w:val="21"/>
+          <w:szCs w:val="21"/>
+        </w:rPr>
+      </w:pPr>
+      <w:r>
+        <w:rPr>
+          <w:rFonts w:ascii="Arial" w:hAnsi="Arial" w:cs="Arial"/>
+          <w:color w:val="333333"/>
+          <w:sz w:val="21"/>
+          <w:szCs w:val="21"/>
+        </w:rPr>
+        <w:t xml:space="preserve">The gradient calculation can be easily </w:t>
+      </w:r>
+      <w:proofErr w:type="spellStart"/>
+      <w:r>
+        <w:rPr>
+          <w:rFonts w:ascii="Arial" w:hAnsi="Arial" w:cs="Arial"/>
+          <w:color w:val="333333"/>
+          <w:sz w:val="21"/>
+          <w:szCs w:val="21"/>
+        </w:rPr>
+        <w:t>vectorized</w:t>
+      </w:r>
+      <w:proofErr w:type="spellEnd"/>
+      <w:r>
+        <w:rPr>
+          <w:rFonts w:ascii="Arial" w:hAnsi="Arial" w:cs="Arial"/>
+          <w:color w:val="333333"/>
+          <w:sz w:val="21"/>
+          <w:szCs w:val="21"/>
+        </w:rPr>
+        <w:t>. See this two formulas from ex2.pdf pages 9 and 10.</w:t>
+      </w:r>
+    </w:p>
+    <w:p>
+      <w:pPr>
+        <w:pStyle w:val="NormalWeb"/>
+        <w:spacing w:before="0" w:beforeAutospacing="0" w:after="0" w:afterAutospacing="0" w:line="300" w:lineRule="atLeast"/>
+        <w:rPr>
+          <w:rFonts w:ascii="Arial" w:hAnsi="Arial" w:cs="Arial"/>
+          <w:color w:val="333333"/>
+          <w:sz w:val="21"/>
+          <w:szCs w:val="21"/>
+        </w:rPr>
+      </w:pPr>
+      <w:r>
+        <w:rPr>
+          <w:rStyle w:val="Emphasis"/>
+          <w:rFonts w:ascii="Arial" w:hAnsi="Arial" w:cs="Arial"/>
+          <w:color w:val="333333"/>
+          <w:sz w:val="21"/>
+          <w:szCs w:val="21"/>
+        </w:rPr>
+        <w:t>Note: ignore the </w:t>
+      </w:r>
+      <w:r>
+        <w:rPr>
+          <w:rStyle w:val="mi"/>
+          <w:rFonts w:ascii="MathJax_Math" w:hAnsi="MathJax_Math" w:cs="Arial"/>
+          <w:i/>
+          <w:iCs/>
+          <w:color w:val="333333"/>
+          <w:sz w:val="26"/>
+          <w:szCs w:val="26"/>
+          <w:bdr w:val="none" w:sz="0" w:space="0" w:color="auto" w:frame="1"/>
+        </w:rPr>
+        <w:t>λ</w:t>
+      </w:r>
+      <w:r>
+        <w:rPr>
+          <w:rStyle w:val="Emphasis"/>
+          <w:rFonts w:ascii="Arial" w:hAnsi="Arial" w:cs="Arial"/>
+          <w:color w:val="333333"/>
+          <w:sz w:val="21"/>
+          <w:szCs w:val="21"/>
+        </w:rPr>
+        <w:t xml:space="preserve"> term in the 2nd equation if you are working on </w:t>
+      </w:r>
+      <w:proofErr w:type="spellStart"/>
+      <w:proofErr w:type="gramStart"/>
+      <w:r>
+        <w:rPr>
+          <w:rStyle w:val="Emphasis"/>
+          <w:rFonts w:ascii="Arial" w:hAnsi="Arial" w:cs="Arial"/>
+          <w:color w:val="333333"/>
+          <w:sz w:val="21"/>
+          <w:szCs w:val="21"/>
+        </w:rPr>
+        <w:t>costFunction</w:t>
+      </w:r>
+      <w:proofErr w:type="spellEnd"/>
+      <w:r>
+        <w:rPr>
+          <w:rStyle w:val="Emphasis"/>
+          <w:rFonts w:ascii="Arial" w:hAnsi="Arial" w:cs="Arial"/>
+          <w:color w:val="333333"/>
+          <w:sz w:val="21"/>
+          <w:szCs w:val="21"/>
+        </w:rPr>
+        <w:t>(</w:t>
+      </w:r>
+      <w:proofErr w:type="gramEnd"/>
+      <w:r>
+        <w:rPr>
+          <w:rStyle w:val="Emphasis"/>
+          <w:rFonts w:ascii="Arial" w:hAnsi="Arial" w:cs="Arial"/>
+          <w:color w:val="333333"/>
+          <w:sz w:val="21"/>
+          <w:szCs w:val="21"/>
+        </w:rPr>
+        <w:t>) - just do Step 1 and Step 2.</w:t>
+      </w:r>
+    </w:p>
+    <w:p>
+      <w:pPr>
+        <w:rPr>
+          <w:rFonts w:ascii="Helvetica" w:hAnsi="Helvetica" w:cs="Helvetica"/>
+          <w:color w:val="333333"/>
+          <w:sz w:val="21"/>
+          <w:szCs w:val="21"/>
+        </w:rPr>
+      </w:pPr>
+      <w:r>
+        <w:rPr>
+          <w:rFonts w:ascii="Helvetica" w:hAnsi="Helvetica" w:cs="Helvetica"/>
+          <w:noProof/>
+          <w:color w:val="333333"/>
+          <w:sz w:val="21"/>
+          <w:szCs w:val="21"/>
+        </w:rPr>
+        <w:drawing>
+          <wp:inline distT="0" distB="0" distL="0" distR="0">
+            <wp:extent cx="3627120" cy="579120"/>
+            <wp:effectExtent l="0" t="0" r="0" b="0"/>
+            <wp:docPr id="4" name="Picture 4" descr="https://d3c33hcgiwev3.cloudfront.net/imageAssetProxy.v1/HgdQp0tUEeWeURJeKTVPbw_d05d6b07453fd07c378958e0f118c09d_ex2_grad.PNG?expiry=1510099200000&amp;hmac=1wUIqC3-09M_L0ju6wXnNI-8qhiEZd1elQrawTQ2Gqs"/>
+            <wp:cNvGraphicFramePr>
+              <a:graphicFrameLocks xmlns:a="http://schemas.openxmlformats.org/drawingml/2006/main" noChangeAspect="1"/>
+            </wp:cNvGraphicFramePr>
+            <a:graphic xmlns:a="http://schemas.openxmlformats.org/drawingml/2006/main">
+              <a:graphicData uri="http://schemas.openxmlformats.org/drawingml/2006/picture">
+                <pic:pic xmlns:pic="http://schemas.openxmlformats.org/drawingml/2006/picture">
+                  <pic:nvPicPr>
+                    <pic:cNvPr id="0" name="Picture 5" descr="https://d3c33hcgiwev3.cloudfront.net/imageAssetProxy.v1/HgdQp0tUEeWeURJeKTVPbw_d05d6b07453fd07c378958e0f118c09d_ex2_grad.PNG?expiry=1510099200000&amp;hmac=1wUIqC3-09M_L0ju6wXnNI-8qhiEZd1elQrawTQ2Gqs"/>
+                    <pic:cNvPicPr>
+                      <a:picLocks noChangeAspect="1" noChangeArrowheads="1"/>
+                    </pic:cNvPicPr>
+                  </pic:nvPicPr>
+                  <pic:blipFill>
+                    <a:blip r:embed="rId51">
+                      <a:extLst>
+                        <a:ext uri="{28A0092B-C50C-407E-A947-70E740481C1C}">
+                          <a14:useLocalDpi xmlns:a14="http://schemas.microsoft.com/office/drawing/2010/main" val="0"/>
+                        </a:ext>
+                      </a:extLst>
+                    </a:blip>
+                    <a:srcRect/>
+                    <a:stretch>
+                      <a:fillRect/>
+                    </a:stretch>
+                  </pic:blipFill>
+                  <pic:spPr bwMode="auto">
+                    <a:xfrm>
+                      <a:off x="0" y="0"/>
+                      <a:ext cx="3627120" cy="579120"/>
+                    </a:xfrm>
+                    <a:prstGeom prst="rect">
+                      <a:avLst/>
+                    </a:prstGeom>
+                    <a:noFill/>
+                    <a:ln>
+                      <a:noFill/>
+                    </a:ln>
+                  </pic:spPr>
+                </pic:pic>
+              </a:graphicData>
+            </a:graphic>
+          </wp:inline>
+        </w:drawing>
+      </w:r>
+    </w:p>
+    <w:p>
+      <w:pPr>
+        <w:rPr>
+          <w:rFonts w:ascii="Helvetica" w:hAnsi="Helvetica" w:cs="Helvetica"/>
+          <w:color w:val="333333"/>
+          <w:sz w:val="21"/>
+          <w:szCs w:val="21"/>
+        </w:rPr>
+      </w:pPr>
+      <w:r>
+        <w:rPr>
+          <w:rFonts w:ascii="Helvetica" w:hAnsi="Helvetica" w:cs="Helvetica"/>
+          <w:noProof/>
+          <w:color w:val="333333"/>
+          <w:sz w:val="21"/>
+          <w:szCs w:val="21"/>
+        </w:rPr>
+        <w:drawing>
+          <wp:inline distT="0" distB="0" distL="0" distR="0">
+            <wp:extent cx="3764280" cy="655320"/>
+            <wp:effectExtent l="0" t="0" r="7620" b="0"/>
+            <wp:docPr id="3" name="Picture 3" descr="https://d3c33hcgiwev3.cloudfront.net/imageAssetProxy.v1/J02VtEtUEeWiBRLgxC03WQ_54e27f61bec1eb3379d93fa4a009c5ad_ex2_grad_reg.PNG?expiry=1510099200000&amp;hmac=sKEq4S86QWjN5G74vtvblJe2o224zPx_OubgogWuVxE"/>
+            <wp:cNvGraphicFramePr>
+              <a:graphicFrameLocks xmlns:a="http://schemas.openxmlformats.org/drawingml/2006/main" noChangeAspect="1"/>
+            </wp:cNvGraphicFramePr>
+            <a:graphic xmlns:a="http://schemas.openxmlformats.org/drawingml/2006/main">
+              <a:graphicData uri="http://schemas.openxmlformats.org/drawingml/2006/picture">
+                <pic:pic xmlns:pic="http://schemas.openxmlformats.org/drawingml/2006/picture">
+                  <pic:nvPicPr>
+                    <pic:cNvPr id="0" name="Picture 6" descr="https://d3c33hcgiwev3.cloudfront.net/imageAssetProxy.v1/J02VtEtUEeWiBRLgxC03WQ_54e27f61bec1eb3379d93fa4a009c5ad_ex2_grad_reg.PNG?expiry=1510099200000&amp;hmac=sKEq4S86QWjN5G74vtvblJe2o224zPx_OubgogWuVxE"/>
+                    <pic:cNvPicPr>
+                      <a:picLocks noChangeAspect="1" noChangeArrowheads="1"/>
+                    </pic:cNvPicPr>
+                  </pic:nvPicPr>
+                  <pic:blipFill>
+                    <a:blip r:embed="rId52">
+                      <a:extLst>
+                        <a:ext uri="{28A0092B-C50C-407E-A947-70E740481C1C}">
+                          <a14:useLocalDpi xmlns:a14="http://schemas.microsoft.com/office/drawing/2010/main" val="0"/>
+                        </a:ext>
+                      </a:extLst>
+                    </a:blip>
+                    <a:srcRect/>
+                    <a:stretch>
+                      <a:fillRect/>
+                    </a:stretch>
+                  </pic:blipFill>
+                  <pic:spPr bwMode="auto">
+                    <a:xfrm>
+                      <a:off x="0" y="0"/>
+                      <a:ext cx="3764280" cy="655320"/>
+                    </a:xfrm>
+                    <a:prstGeom prst="rect">
+                      <a:avLst/>
+                    </a:prstGeom>
+                    <a:noFill/>
+                    <a:ln>
+                      <a:noFill/>
+                    </a:ln>
+                  </pic:spPr>
+                </pic:pic>
+              </a:graphicData>
+            </a:graphic>
+          </wp:inline>
+        </w:drawing>
+      </w:r>
+    </w:p>
+    <w:p>
+      <w:pPr>
+        <w:pStyle w:val="NormalWeb"/>
+        <w:spacing w:before="0" w:beforeAutospacing="0" w:after="0" w:afterAutospacing="0" w:line="300" w:lineRule="atLeast"/>
+        <w:rPr>
+          <w:rFonts w:ascii="Arial" w:hAnsi="Arial" w:cs="Arial"/>
+          <w:color w:val="333333"/>
+          <w:sz w:val="21"/>
+          <w:szCs w:val="21"/>
+        </w:rPr>
+      </w:pPr>
+      <w:r>
+        <w:rPr>
+          <w:rFonts w:ascii="Arial" w:hAnsi="Arial" w:cs="Arial"/>
+          <w:color w:val="333333"/>
+          <w:sz w:val="21"/>
+          <w:szCs w:val="21"/>
+        </w:rPr>
+        <w:t>Note that if we set </w:t>
+      </w:r>
+      <w:r>
+        <w:rPr>
+          <w:rStyle w:val="mi"/>
+          <w:rFonts w:ascii="MathJax_Math" w:hAnsi="MathJax_Math" w:cs="Arial"/>
+          <w:i/>
+          <w:iCs/>
+          <w:color w:val="333333"/>
+          <w:sz w:val="26"/>
+          <w:szCs w:val="26"/>
+          <w:bdr w:val="none" w:sz="0" w:space="0" w:color="auto" w:frame="1"/>
+        </w:rPr>
+        <w:t>θ</w:t>
+      </w:r>
+      <w:r>
+        <w:rPr>
+          <w:rStyle w:val="mn"/>
+          <w:rFonts w:ascii="MathJax_Main" w:hAnsi="MathJax_Main" w:cs="Arial"/>
+          <w:color w:val="333333"/>
+          <w:sz w:val="18"/>
+          <w:szCs w:val="18"/>
+          <w:bdr w:val="none" w:sz="0" w:space="0" w:color="auto" w:frame="1"/>
+        </w:rPr>
+        <w:t>0</w:t>
+      </w:r>
+      <w:r>
+        <w:rPr>
+          <w:rFonts w:ascii="Arial" w:hAnsi="Arial" w:cs="Arial"/>
+          <w:color w:val="333333"/>
+          <w:sz w:val="21"/>
+          <w:szCs w:val="21"/>
+        </w:rPr>
+        <w:t> to zero (in Step 3 below), the second equation is exactly equal to the first equation. So we can ignore the "j = 0" condition entirely, and just use the second equation.</w:t>
+      </w:r>
+    </w:p>
+    <w:p>
+      <w:pPr>
+        <w:numPr>
+          <w:ilvl w:val="0"/>
+          <w:numId w:val="24"/>
+        </w:numPr>
+        <w:spacing w:beforeAutospacing="1" w:after="0" w:line="240" w:lineRule="auto"/>
+        <w:ind w:left="120"/>
+        <w:rPr>
+          <w:rFonts w:ascii="Helvetica" w:hAnsi="Helvetica" w:cs="Helvetica"/>
+          <w:color w:val="333333"/>
+          <w:sz w:val="21"/>
+          <w:szCs w:val="21"/>
+        </w:rPr>
+      </w:pPr>
+      <w:r>
+        <w:rPr>
+          <w:rFonts w:ascii="Helvetica" w:hAnsi="Helvetica" w:cs="Helvetica"/>
+          <w:color w:val="333333"/>
+          <w:sz w:val="21"/>
+          <w:szCs w:val="21"/>
+        </w:rPr>
+        <w:t xml:space="preserve">Recall that the hypothesis vector h is the </w:t>
+      </w:r>
+      <w:proofErr w:type="gramStart"/>
+      <w:r>
+        <w:rPr>
+          <w:rFonts w:ascii="Helvetica" w:hAnsi="Helvetica" w:cs="Helvetica"/>
+          <w:color w:val="333333"/>
+          <w:sz w:val="21"/>
+          <w:szCs w:val="21"/>
+        </w:rPr>
+        <w:t>sigmoid(</w:t>
+      </w:r>
+      <w:proofErr w:type="gramEnd"/>
+      <w:r>
+        <w:rPr>
+          <w:rFonts w:ascii="Helvetica" w:hAnsi="Helvetica" w:cs="Helvetica"/>
+          <w:color w:val="333333"/>
+          <w:sz w:val="21"/>
+          <w:szCs w:val="21"/>
+        </w:rPr>
+        <w:t>) of the product of X and </w:t>
+      </w:r>
+      <w:r>
+        <w:rPr>
+          <w:rStyle w:val="mi"/>
+          <w:rFonts w:ascii="MathJax_Math" w:hAnsi="MathJax_Math" w:cs="Helvetica"/>
+          <w:i/>
+          <w:iCs/>
+          <w:color w:val="333333"/>
+          <w:sz w:val="25"/>
+          <w:szCs w:val="25"/>
+          <w:bdr w:val="none" w:sz="0" w:space="0" w:color="auto" w:frame="1"/>
+        </w:rPr>
+        <w:t>θ</w:t>
+      </w:r>
+      <w:r>
+        <w:rPr>
+          <w:rFonts w:ascii="Helvetica" w:hAnsi="Helvetica" w:cs="Helvetica"/>
+          <w:color w:val="333333"/>
+          <w:sz w:val="21"/>
+          <w:szCs w:val="21"/>
+        </w:rPr>
+        <w:t> (see ex2.pdf - Page 4). You probably already calculated h for the cost J calculation.</w:t>
+      </w:r>
+    </w:p>
+    <w:p>
+      <w:pPr>
+        <w:numPr>
+          <w:ilvl w:val="0"/>
+          <w:numId w:val="24"/>
+        </w:numPr>
+        <w:spacing w:before="100" w:beforeAutospacing="1" w:after="150" w:line="240" w:lineRule="auto"/>
+        <w:ind w:left="120"/>
+        <w:rPr>
+          <w:rFonts w:ascii="Helvetica" w:hAnsi="Helvetica" w:cs="Helvetica"/>
+          <w:color w:val="333333"/>
+          <w:sz w:val="21"/>
+          <w:szCs w:val="21"/>
+        </w:rPr>
+      </w:pPr>
+      <w:r>
+        <w:rPr>
+          <w:rFonts w:ascii="Helvetica" w:hAnsi="Helvetica" w:cs="Helvetica"/>
+          <w:color w:val="333333"/>
+          <w:sz w:val="21"/>
+          <w:szCs w:val="21"/>
+        </w:rPr>
+        <w:t xml:space="preserve">The left-side term is the vector product of X and (h - y), scaled by 1/m. You'll need to transpose and swap the product terms so the result is (m x n)' times (m x 1) giving you a (n x 1) result. This is the </w:t>
+      </w:r>
+      <w:proofErr w:type="spellStart"/>
+      <w:r>
+        <w:rPr>
+          <w:rFonts w:ascii="Helvetica" w:hAnsi="Helvetica" w:cs="Helvetica"/>
+          <w:color w:val="333333"/>
+          <w:sz w:val="21"/>
+          <w:szCs w:val="21"/>
+        </w:rPr>
+        <w:t>unregularized</w:t>
+      </w:r>
+      <w:proofErr w:type="spellEnd"/>
+      <w:r>
+        <w:rPr>
+          <w:rFonts w:ascii="Helvetica" w:hAnsi="Helvetica" w:cs="Helvetica"/>
+          <w:color w:val="333333"/>
+          <w:sz w:val="21"/>
+          <w:szCs w:val="21"/>
+        </w:rPr>
+        <w:t xml:space="preserve"> gradient. Note that the vector product also includes the required summation.</w:t>
+      </w:r>
+    </w:p>
+    <w:p>
+      <w:pPr>
+        <w:numPr>
+          <w:ilvl w:val="0"/>
+          <w:numId w:val="24"/>
+        </w:numPr>
+        <w:spacing w:before="100" w:beforeAutospacing="1" w:after="150" w:line="240" w:lineRule="auto"/>
+        <w:ind w:left="120"/>
+        <w:rPr>
+          <w:rFonts w:ascii="Helvetica" w:hAnsi="Helvetica" w:cs="Helvetica"/>
+          <w:color w:val="333333"/>
+          <w:sz w:val="21"/>
+          <w:szCs w:val="21"/>
+        </w:rPr>
+      </w:pPr>
+      <w:r>
+        <w:rPr>
+          <w:rFonts w:ascii="Helvetica" w:hAnsi="Helvetica" w:cs="Helvetica"/>
+          <w:color w:val="333333"/>
+          <w:sz w:val="21"/>
+          <w:szCs w:val="21"/>
+        </w:rPr>
+        <w:t xml:space="preserve">Then set </w:t>
+      </w:r>
+      <w:proofErr w:type="gramStart"/>
+      <w:r>
+        <w:rPr>
+          <w:rFonts w:ascii="Helvetica" w:hAnsi="Helvetica" w:cs="Helvetica"/>
+          <w:color w:val="333333"/>
+          <w:sz w:val="21"/>
+          <w:szCs w:val="21"/>
+        </w:rPr>
+        <w:t>theta(</w:t>
+      </w:r>
+      <w:proofErr w:type="gramEnd"/>
+      <w:r>
+        <w:rPr>
+          <w:rFonts w:ascii="Helvetica" w:hAnsi="Helvetica" w:cs="Helvetica"/>
+          <w:color w:val="333333"/>
+          <w:sz w:val="21"/>
+          <w:szCs w:val="21"/>
+        </w:rPr>
+        <w:t>1) to 0 (if you haven't already).</w:t>
+      </w:r>
+    </w:p>
+    <w:p>
+      <w:pPr>
+        <w:numPr>
+          <w:ilvl w:val="0"/>
+          <w:numId w:val="24"/>
+        </w:numPr>
+        <w:spacing w:before="100" w:beforeAutospacing="1" w:after="150" w:line="240" w:lineRule="auto"/>
+        <w:ind w:left="120"/>
+        <w:rPr>
+          <w:rFonts w:ascii="Helvetica" w:hAnsi="Helvetica" w:cs="Helvetica"/>
+          <w:color w:val="333333"/>
+          <w:sz w:val="21"/>
+          <w:szCs w:val="21"/>
+        </w:rPr>
+      </w:pPr>
+      <w:r>
+        <w:rPr>
+          <w:rFonts w:ascii="Helvetica" w:hAnsi="Helvetica" w:cs="Helvetica"/>
+          <w:color w:val="333333"/>
+          <w:sz w:val="21"/>
+          <w:szCs w:val="21"/>
+        </w:rPr>
+        <w:t>Then calculate the regularized gradient term as theta scaled by (lambda / m).</w:t>
+      </w:r>
+    </w:p>
+    <w:p>
+      <w:pPr>
+        <w:numPr>
+          <w:ilvl w:val="0"/>
+          <w:numId w:val="24"/>
+        </w:numPr>
+        <w:spacing w:before="100" w:beforeAutospacing="1" w:after="100" w:afterAutospacing="1" w:line="240" w:lineRule="auto"/>
+        <w:ind w:left="120"/>
+        <w:rPr>
+          <w:rFonts w:ascii="Helvetica" w:hAnsi="Helvetica" w:cs="Helvetica"/>
+          <w:color w:val="333333"/>
+          <w:sz w:val="21"/>
+          <w:szCs w:val="21"/>
+        </w:rPr>
+      </w:pPr>
+      <w:r>
+        <w:rPr>
+          <w:rFonts w:ascii="Helvetica" w:hAnsi="Helvetica" w:cs="Helvetica"/>
+          <w:color w:val="333333"/>
+          <w:sz w:val="21"/>
+          <w:szCs w:val="21"/>
+        </w:rPr>
+        <w:t xml:space="preserve">The grad value is the sum of the Step 2 and Step 4 results. Since you forced </w:t>
+      </w:r>
+      <w:proofErr w:type="gramStart"/>
+      <w:r>
+        <w:rPr>
+          <w:rFonts w:ascii="Helvetica" w:hAnsi="Helvetica" w:cs="Helvetica"/>
+          <w:color w:val="333333"/>
+          <w:sz w:val="21"/>
+          <w:szCs w:val="21"/>
+        </w:rPr>
+        <w:t>theta(</w:t>
+      </w:r>
+      <w:proofErr w:type="gramEnd"/>
+      <w:r>
+        <w:rPr>
+          <w:rFonts w:ascii="Helvetica" w:hAnsi="Helvetica" w:cs="Helvetica"/>
+          <w:color w:val="333333"/>
+          <w:sz w:val="21"/>
+          <w:szCs w:val="21"/>
+        </w:rPr>
+        <w:t xml:space="preserve">1) to be zero, the grad(1) term will only be the </w:t>
+      </w:r>
+      <w:proofErr w:type="spellStart"/>
+      <w:r>
+        <w:rPr>
+          <w:rFonts w:ascii="Helvetica" w:hAnsi="Helvetica" w:cs="Helvetica"/>
+          <w:color w:val="333333"/>
+          <w:sz w:val="21"/>
+          <w:szCs w:val="21"/>
+        </w:rPr>
+        <w:t>unregularized</w:t>
+      </w:r>
+      <w:proofErr w:type="spellEnd"/>
+      <w:r>
+        <w:rPr>
+          <w:rFonts w:ascii="Helvetica" w:hAnsi="Helvetica" w:cs="Helvetica"/>
+          <w:color w:val="333333"/>
+          <w:sz w:val="21"/>
+          <w:szCs w:val="21"/>
+        </w:rPr>
+        <w:t xml:space="preserve"> value.</w:t>
+      </w:r>
+    </w:p>
+    <w:p>
+      <w:pPr>
+        <w:pStyle w:val="NormalWeb"/>
+        <w:spacing w:before="0" w:beforeAutospacing="0" w:after="300" w:afterAutospacing="0" w:line="300" w:lineRule="atLeast"/>
+        <w:rPr>
+          <w:rFonts w:ascii="Arial" w:hAnsi="Arial" w:cs="Arial"/>
+          <w:color w:val="333333"/>
+          <w:sz w:val="21"/>
+          <w:szCs w:val="21"/>
+        </w:rPr>
+      </w:pPr>
+      <w:r>
+        <w:rPr>
+          <w:rFonts w:ascii="Arial" w:hAnsi="Arial" w:cs="Arial"/>
+          <w:color w:val="333333"/>
+          <w:sz w:val="21"/>
+          <w:szCs w:val="21"/>
+        </w:rPr>
+        <w:t>============</w:t>
+      </w:r>
+    </w:p>
+    <w:p>
+      <w:pPr>
+        <w:pStyle w:val="NormalWeb"/>
+        <w:spacing w:before="0" w:beforeAutospacing="0" w:line="300" w:lineRule="atLeast"/>
+        <w:rPr>
+          <w:rFonts w:ascii="Arial" w:hAnsi="Arial" w:cs="Arial"/>
+          <w:color w:val="333333"/>
+          <w:sz w:val="21"/>
+          <w:szCs w:val="21"/>
+        </w:rPr>
+      </w:pPr>
+      <w:proofErr w:type="gramStart"/>
+      <w:r>
+        <w:rPr>
+          <w:rFonts w:ascii="Arial" w:hAnsi="Arial" w:cs="Arial"/>
+          <w:color w:val="333333"/>
+          <w:sz w:val="21"/>
+          <w:szCs w:val="21"/>
+        </w:rPr>
+        <w:t>keywords</w:t>
+      </w:r>
+      <w:proofErr w:type="gramEnd"/>
+      <w:r>
+        <w:rPr>
+          <w:rFonts w:ascii="Arial" w:hAnsi="Arial" w:cs="Arial"/>
+          <w:color w:val="333333"/>
+          <w:sz w:val="21"/>
+          <w:szCs w:val="21"/>
+        </w:rPr>
+        <w:t xml:space="preserve">: ex2 tutorial </w:t>
+      </w:r>
+      <w:proofErr w:type="spellStart"/>
+      <w:r>
+        <w:rPr>
+          <w:rFonts w:ascii="Arial" w:hAnsi="Arial" w:cs="Arial"/>
+          <w:color w:val="333333"/>
+          <w:sz w:val="21"/>
+          <w:szCs w:val="21"/>
+        </w:rPr>
+        <w:t>costfunction</w:t>
+      </w:r>
+      <w:proofErr w:type="spellEnd"/>
+      <w:r>
+        <w:rPr>
+          <w:rFonts w:ascii="Arial" w:hAnsi="Arial" w:cs="Arial"/>
+          <w:color w:val="333333"/>
+          <w:sz w:val="21"/>
+          <w:szCs w:val="21"/>
+        </w:rPr>
+        <w:t xml:space="preserve"> tutorial </w:t>
+      </w:r>
+      <w:proofErr w:type="spellStart"/>
+      <w:r>
+        <w:rPr>
+          <w:rFonts w:ascii="Arial" w:hAnsi="Arial" w:cs="Arial"/>
+          <w:color w:val="333333"/>
+          <w:sz w:val="21"/>
+          <w:szCs w:val="21"/>
+        </w:rPr>
+        <w:t>costfunctionreg</w:t>
+      </w:r>
+      <w:proofErr w:type="spellEnd"/>
+      <w:r>
+        <w:rPr>
+          <w:rFonts w:ascii="Arial" w:hAnsi="Arial" w:cs="Arial"/>
+          <w:color w:val="333333"/>
+          <w:sz w:val="21"/>
+          <w:szCs w:val="21"/>
+        </w:rPr>
+        <w:t xml:space="preserve"> gradient</w:t>
+      </w:r>
+    </w:p>
+    <w:p>
+      <w:pPr>
+        <w:pStyle w:val="Heading5"/>
+        <w:spacing w:before="150" w:beforeAutospacing="0" w:after="0" w:afterAutospacing="0" w:line="360" w:lineRule="atLeast"/>
+        <w:rPr>
+          <w:rFonts w:ascii="Arial" w:hAnsi="Arial" w:cs="Arial"/>
+          <w:b w:val="0"/>
+          <w:bCs w:val="0"/>
+          <w:color w:val="333333"/>
+          <w:sz w:val="33"/>
+          <w:szCs w:val="33"/>
+        </w:rPr>
+      </w:pPr>
+      <w:r>
+        <w:rPr>
+          <w:rFonts w:ascii="Arial" w:hAnsi="Arial" w:cs="Arial"/>
+          <w:b w:val="0"/>
+          <w:bCs w:val="0"/>
+          <w:color w:val="333333"/>
+          <w:sz w:val="33"/>
+          <w:szCs w:val="33"/>
+        </w:rPr>
+        <w:t xml:space="preserve">Tutorial for ex2: </w:t>
+      </w:r>
+      <w:proofErr w:type="gramStart"/>
+      <w:r>
+        <w:rPr>
+          <w:rFonts w:ascii="Arial" w:hAnsi="Arial" w:cs="Arial"/>
+          <w:b w:val="0"/>
+          <w:bCs w:val="0"/>
+          <w:color w:val="333333"/>
+          <w:sz w:val="33"/>
+          <w:szCs w:val="33"/>
+        </w:rPr>
+        <w:t>predict()</w:t>
+      </w:r>
+      <w:proofErr w:type="gramEnd"/>
+    </w:p>
+    <w:p>
+      <w:pPr>
+        <w:spacing w:line="270" w:lineRule="atLeast"/>
+        <w:rPr>
+          <w:rFonts w:ascii="Arial" w:hAnsi="Arial" w:cs="Arial"/>
+          <w:color w:val="333333"/>
+          <w:sz w:val="18"/>
+          <w:szCs w:val="18"/>
+        </w:rPr>
+      </w:pPr>
+      <w:r>
+        <w:rPr>
+          <w:rStyle w:val="rc-profilename"/>
+          <w:rFonts w:ascii="Arial" w:hAnsi="Arial" w:cs="Arial"/>
+          <w:color w:val="333333"/>
+          <w:sz w:val="18"/>
+          <w:szCs w:val="18"/>
+        </w:rPr>
+        <w:t xml:space="preserve">Tom </w:t>
+      </w:r>
+      <w:proofErr w:type="spellStart"/>
+      <w:r>
+        <w:rPr>
+          <w:rStyle w:val="rc-profilename"/>
+          <w:rFonts w:ascii="Arial" w:hAnsi="Arial" w:cs="Arial"/>
+          <w:color w:val="333333"/>
+          <w:sz w:val="18"/>
+          <w:szCs w:val="18"/>
+        </w:rPr>
+        <w:t>Mosher</w:t>
+      </w:r>
+      <w:r>
+        <w:rPr>
+          <w:rStyle w:val="rc-badge"/>
+          <w:rFonts w:ascii="Arial" w:hAnsi="Arial" w:cs="Arial"/>
+          <w:color w:val="333333"/>
+          <w:sz w:val="18"/>
+          <w:szCs w:val="18"/>
+          <w:shd w:val="clear" w:color="auto" w:fill="ECF4E8"/>
+        </w:rPr>
+        <w:t>Mentor</w:t>
+      </w:r>
+      <w:hyperlink r:id="rId53" w:history="1">
+        <w:r>
+          <w:rPr>
+            <w:rStyle w:val="Hyperlink"/>
+            <w:rFonts w:ascii="Arial" w:hAnsi="Arial" w:cs="Arial"/>
+            <w:color w:val="2775D1"/>
+            <w:sz w:val="18"/>
+            <w:szCs w:val="18"/>
+          </w:rPr>
+          <w:t>Week</w:t>
+        </w:r>
+        <w:proofErr w:type="spellEnd"/>
+        <w:r>
+          <w:rPr>
+            <w:rStyle w:val="Hyperlink"/>
+            <w:rFonts w:ascii="Arial" w:hAnsi="Arial" w:cs="Arial"/>
+            <w:color w:val="2775D1"/>
+            <w:sz w:val="18"/>
+            <w:szCs w:val="18"/>
+          </w:rPr>
+          <w:t xml:space="preserve"> 3</w:t>
+        </w:r>
+      </w:hyperlink>
+      <w:r>
+        <w:rPr>
+          <w:rFonts w:ascii="Arial" w:hAnsi="Arial" w:cs="Arial"/>
+          <w:color w:val="333333"/>
+          <w:sz w:val="18"/>
+          <w:szCs w:val="18"/>
+        </w:rPr>
+        <w:t> · </w:t>
+      </w:r>
+      <w:hyperlink r:id="rId54" w:tgtFrame="_blank" w:history="1">
+        <w:r>
+          <w:rPr>
+            <w:rStyle w:val="Hyperlink"/>
+            <w:rFonts w:ascii="Arial" w:hAnsi="Arial" w:cs="Arial"/>
+            <w:sz w:val="18"/>
+            <w:szCs w:val="18"/>
+          </w:rPr>
+          <w:t>a year ago</w:t>
+        </w:r>
+      </w:hyperlink>
+      <w:r>
+        <w:rPr>
+          <w:rStyle w:val="rc-editindicator"/>
+          <w:rFonts w:ascii="Arial" w:hAnsi="Arial" w:cs="Arial"/>
+          <w:color w:val="333333"/>
+          <w:sz w:val="18"/>
+          <w:szCs w:val="18"/>
+        </w:rPr>
+        <w:t> · Edited</w:t>
+      </w:r>
+    </w:p>
+    <w:p>
+      <w:pPr>
+        <w:pStyle w:val="NormalWeb"/>
+        <w:spacing w:before="0" w:beforeAutospacing="0" w:after="300" w:afterAutospacing="0" w:line="300" w:lineRule="atLeast"/>
+        <w:rPr>
+          <w:rFonts w:ascii="Arial" w:hAnsi="Arial" w:cs="Arial"/>
+          <w:color w:val="333333"/>
+          <w:sz w:val="21"/>
+          <w:szCs w:val="21"/>
+        </w:rPr>
+      </w:pPr>
+      <w:r>
+        <w:rPr>
+          <w:rFonts w:ascii="Arial" w:hAnsi="Arial" w:cs="Arial"/>
+          <w:color w:val="333333"/>
+          <w:sz w:val="21"/>
+          <w:szCs w:val="21"/>
+        </w:rPr>
+        <w:t>This is logistic regression, so the hypothesis is the sigmoid of the product of X and theta.</w:t>
+      </w:r>
+    </w:p>
+    <w:p>
+      <w:pPr>
+        <w:pStyle w:val="NormalWeb"/>
+        <w:spacing w:before="0" w:beforeAutospacing="0" w:after="300" w:afterAutospacing="0" w:line="300" w:lineRule="atLeast"/>
+        <w:rPr>
+          <w:rFonts w:ascii="Arial" w:hAnsi="Arial" w:cs="Arial"/>
+          <w:color w:val="333333"/>
+          <w:sz w:val="21"/>
+          <w:szCs w:val="21"/>
+        </w:rPr>
+      </w:pPr>
+      <w:r>
+        <w:rPr>
+          <w:rFonts w:ascii="Arial" w:hAnsi="Arial" w:cs="Arial"/>
+          <w:color w:val="333333"/>
+          <w:sz w:val="21"/>
+          <w:szCs w:val="21"/>
+        </w:rPr>
+        <w:lastRenderedPageBreak/>
+        <w:t>Logistic prediction when there are only two classes uses a threshold of &gt;= 0.5 to represent 1's and &lt; 0.5 to represent a 0.</w:t>
+      </w:r>
+    </w:p>
+    <w:p>
+      <w:pPr>
+        <w:pStyle w:val="NormalWeb"/>
+        <w:spacing w:before="0" w:beforeAutospacing="0" w:after="300" w:afterAutospacing="0" w:line="300" w:lineRule="atLeast"/>
+        <w:rPr>
+          <w:rFonts w:ascii="Arial" w:hAnsi="Arial" w:cs="Arial"/>
+          <w:color w:val="333333"/>
+          <w:sz w:val="21"/>
+          <w:szCs w:val="21"/>
+        </w:rPr>
+      </w:pPr>
+      <w:r>
+        <w:rPr>
+          <w:rFonts w:ascii="Arial" w:hAnsi="Arial" w:cs="Arial"/>
+          <w:color w:val="333333"/>
+          <w:sz w:val="21"/>
+          <w:szCs w:val="21"/>
+        </w:rPr>
+        <w:t xml:space="preserve">Here's an example of how to make this conversion in a </w:t>
+      </w:r>
+      <w:proofErr w:type="spellStart"/>
+      <w:r>
+        <w:rPr>
+          <w:rFonts w:ascii="Arial" w:hAnsi="Arial" w:cs="Arial"/>
+          <w:color w:val="333333"/>
+          <w:sz w:val="21"/>
+          <w:szCs w:val="21"/>
+        </w:rPr>
+        <w:t>vectorized</w:t>
+      </w:r>
+      <w:proofErr w:type="spellEnd"/>
+      <w:r>
+        <w:rPr>
+          <w:rFonts w:ascii="Arial" w:hAnsi="Arial" w:cs="Arial"/>
+          <w:color w:val="333333"/>
+          <w:sz w:val="21"/>
+          <w:szCs w:val="21"/>
+        </w:rPr>
+        <w:t xml:space="preserve"> manner. Try these commands in your workspace console, and study how they work:</w:t>
+      </w:r>
+    </w:p>
+    <w:p>
+      <w:pPr>
+        <w:pStyle w:val="HTMLPreformatted"/>
+        <w:pBdr>
+          <w:top w:val="single" w:sz="6" w:space="0" w:color="DDDDDD"/>
+          <w:left w:val="single" w:sz="6" w:space="0" w:color="DDDDDD"/>
+          <w:bottom w:val="single" w:sz="6" w:space="0" w:color="DDDDDD"/>
+          <w:right w:val="single" w:sz="6" w:space="0" w:color="DDDDDD"/>
+        </w:pBdr>
+        <w:shd w:val="clear" w:color="auto" w:fill="FFFFFF"/>
+        <w:wordWrap w:val="0"/>
+        <w:spacing w:after="300"/>
+        <w:rPr>
+          <w:rFonts w:ascii="Consolas" w:hAnsi="Consolas" w:cs="Consolas"/>
+          <w:color w:val="4D4D4C"/>
+          <w:sz w:val="18"/>
+          <w:szCs w:val="18"/>
+        </w:rPr>
+      </w:pPr>
+      <w:r>
+        <w:rPr>
+          <w:rFonts w:ascii="Consolas" w:hAnsi="Consolas" w:cs="Consolas"/>
+          <w:color w:val="4D4D4C"/>
+          <w:sz w:val="18"/>
+          <w:szCs w:val="18"/>
+        </w:rPr>
+        <w:t xml:space="preserve">v = </w:t>
+      </w:r>
+      <w:proofErr w:type="gramStart"/>
+      <w:r>
+        <w:rPr>
+          <w:rFonts w:ascii="Consolas" w:hAnsi="Consolas" w:cs="Consolas"/>
+          <w:color w:val="4D4D4C"/>
+          <w:sz w:val="18"/>
+          <w:szCs w:val="18"/>
+        </w:rPr>
+        <w:t>rand(</w:t>
+      </w:r>
+      <w:proofErr w:type="gramEnd"/>
+      <w:r>
+        <w:rPr>
+          <w:rFonts w:ascii="Consolas" w:hAnsi="Consolas" w:cs="Consolas"/>
+          <w:color w:val="4D4D4C"/>
+          <w:sz w:val="18"/>
+          <w:szCs w:val="18"/>
+        </w:rPr>
+        <w:t>10,1)      % creates some random values between 0 and 1</w:t>
+      </w:r>
+    </w:p>
+    <w:p>
+      <w:pPr>
+        <w:pStyle w:val="HTMLPreformatted"/>
+        <w:pBdr>
+          <w:top w:val="single" w:sz="6" w:space="0" w:color="DDDDDD"/>
+          <w:left w:val="single" w:sz="6" w:space="0" w:color="DDDDDD"/>
+          <w:bottom w:val="single" w:sz="6" w:space="0" w:color="DDDDDD"/>
+          <w:right w:val="single" w:sz="6" w:space="0" w:color="DDDDDD"/>
+        </w:pBdr>
+        <w:shd w:val="clear" w:color="auto" w:fill="FFFFFF"/>
+        <w:wordWrap w:val="0"/>
+        <w:spacing w:after="300"/>
+        <w:rPr>
+          <w:rFonts w:ascii="Consolas" w:hAnsi="Consolas" w:cs="Consolas"/>
+          <w:color w:val="4D4D4C"/>
+          <w:sz w:val="18"/>
+          <w:szCs w:val="18"/>
+        </w:rPr>
+      </w:pPr>
+      <w:r>
+        <w:rPr>
+          <w:rFonts w:ascii="Consolas" w:hAnsi="Consolas" w:cs="Consolas"/>
+          <w:color w:val="4D4D4C"/>
+          <w:sz w:val="18"/>
+          <w:szCs w:val="18"/>
+        </w:rPr>
+        <w:t>v &gt;= 0.5            % performs a logical comparison on each value</w:t>
+      </w:r>
+    </w:p>
+    <w:p>
+      <w:pPr>
+        <w:pStyle w:val="NormalWeb"/>
+        <w:spacing w:before="0" w:beforeAutospacing="0" w:after="300" w:afterAutospacing="0" w:line="300" w:lineRule="atLeast"/>
+        <w:rPr>
+          <w:rFonts w:ascii="Arial" w:hAnsi="Arial" w:cs="Arial"/>
+          <w:color w:val="333333"/>
+          <w:sz w:val="21"/>
+          <w:szCs w:val="21"/>
+        </w:rPr>
+      </w:pPr>
+      <w:r>
+        <w:rPr>
+          <w:rFonts w:ascii="Arial" w:hAnsi="Arial" w:cs="Arial"/>
+          <w:color w:val="333333"/>
+          <w:sz w:val="21"/>
+          <w:szCs w:val="21"/>
+        </w:rPr>
+        <w:t xml:space="preserve">Inside your </w:t>
+      </w:r>
+      <w:proofErr w:type="spellStart"/>
+      <w:r>
+        <w:rPr>
+          <w:rFonts w:ascii="Arial" w:hAnsi="Arial" w:cs="Arial"/>
+          <w:color w:val="333333"/>
+          <w:sz w:val="21"/>
+          <w:szCs w:val="21"/>
+        </w:rPr>
+        <w:t>predict.m</w:t>
+      </w:r>
+      <w:proofErr w:type="spellEnd"/>
+      <w:r>
+        <w:rPr>
+          <w:rFonts w:ascii="Arial" w:hAnsi="Arial" w:cs="Arial"/>
+          <w:color w:val="333333"/>
+          <w:sz w:val="21"/>
+          <w:szCs w:val="21"/>
+        </w:rPr>
+        <w:t xml:space="preserve"> script, you will need to assign the results of this sort of logical comparison to the 'p' variable. You can use "p = " followed by a logical comparison inside a set of parenthesis.</w:t>
+      </w:r>
+    </w:p>
+    <w:p>
+      <w:pPr>
+        <w:pStyle w:val="NormalWeb"/>
+        <w:spacing w:before="0" w:beforeAutospacing="0" w:after="300" w:afterAutospacing="0" w:line="300" w:lineRule="atLeast"/>
+        <w:rPr>
+          <w:rFonts w:ascii="Arial" w:hAnsi="Arial" w:cs="Arial"/>
+          <w:color w:val="333333"/>
+          <w:sz w:val="21"/>
+          <w:szCs w:val="21"/>
+        </w:rPr>
+      </w:pPr>
+      <w:r>
+        <w:rPr>
+          <w:rFonts w:ascii="Arial" w:hAnsi="Arial" w:cs="Arial"/>
+          <w:color w:val="333333"/>
+          <w:sz w:val="21"/>
+          <w:szCs w:val="21"/>
+        </w:rPr>
+        <w:t>------------------</w:t>
+      </w:r>
+    </w:p>
+    <w:p>
+      <w:pPr>
+        <w:pStyle w:val="NormalWeb"/>
+        <w:spacing w:before="0" w:beforeAutospacing="0" w:line="300" w:lineRule="atLeast"/>
+        <w:rPr>
+          <w:rFonts w:ascii="Arial" w:hAnsi="Arial" w:cs="Arial"/>
+          <w:color w:val="333333"/>
+          <w:sz w:val="21"/>
+          <w:szCs w:val="21"/>
+        </w:rPr>
+      </w:pPr>
+      <w:r>
+        <w:rPr>
+          <w:rFonts w:ascii="Arial" w:hAnsi="Arial" w:cs="Arial"/>
+          <w:color w:val="333333"/>
+          <w:sz w:val="21"/>
+          <w:szCs w:val="21"/>
+        </w:rPr>
+        <w:t>This thread is closed to replies. Please post any questions about this tutorial on the Week 3 Discussion Forum.</w:t>
+      </w:r>
+    </w:p>
+    <w:p>
+      <w:pPr>
+        <w:pStyle w:val="Heading5"/>
+        <w:shd w:val="clear" w:color="auto" w:fill="FAFAFA"/>
+        <w:spacing w:before="150" w:beforeAutospacing="0" w:after="0" w:afterAutospacing="0" w:line="360" w:lineRule="atLeast"/>
+        <w:rPr>
+          <w:rFonts w:ascii="Arial" w:hAnsi="Arial" w:cs="Arial"/>
+          <w:b w:val="0"/>
+          <w:bCs w:val="0"/>
+          <w:color w:val="333333"/>
+          <w:sz w:val="33"/>
+          <w:szCs w:val="33"/>
+        </w:rPr>
+      </w:pPr>
+      <w:r>
+        <w:rPr>
+          <w:rFonts w:ascii="Arial" w:hAnsi="Arial" w:cs="Arial"/>
+          <w:b w:val="0"/>
+          <w:bCs w:val="0"/>
+          <w:color w:val="333333"/>
+          <w:sz w:val="33"/>
+          <w:szCs w:val="33"/>
+        </w:rPr>
+        <w:t xml:space="preserve">Regarding how </w:t>
+      </w:r>
+      <w:proofErr w:type="spellStart"/>
+      <w:proofErr w:type="gramStart"/>
+      <w:r>
+        <w:rPr>
+          <w:rFonts w:ascii="Arial" w:hAnsi="Arial" w:cs="Arial"/>
+          <w:b w:val="0"/>
+          <w:bCs w:val="0"/>
+          <w:color w:val="333333"/>
+          <w:sz w:val="33"/>
+          <w:szCs w:val="33"/>
+        </w:rPr>
+        <w:t>plotDecisionBoundary</w:t>
+      </w:r>
+      <w:proofErr w:type="spellEnd"/>
+      <w:r>
+        <w:rPr>
+          <w:rFonts w:ascii="Arial" w:hAnsi="Arial" w:cs="Arial"/>
+          <w:b w:val="0"/>
+          <w:bCs w:val="0"/>
+          <w:color w:val="333333"/>
+          <w:sz w:val="33"/>
+          <w:szCs w:val="33"/>
+        </w:rPr>
+        <w:t>(</w:t>
+      </w:r>
+      <w:proofErr w:type="gramEnd"/>
+      <w:r>
+        <w:rPr>
+          <w:rFonts w:ascii="Arial" w:hAnsi="Arial" w:cs="Arial"/>
+          <w:b w:val="0"/>
+          <w:bCs w:val="0"/>
+          <w:color w:val="333333"/>
+          <w:sz w:val="33"/>
+          <w:szCs w:val="33"/>
+        </w:rPr>
+        <w:t>) works</w:t>
+      </w:r>
+    </w:p>
+    <w:p>
+      <w:pPr>
+        <w:shd w:val="clear" w:color="auto" w:fill="FAFAFA"/>
+        <w:spacing w:line="270" w:lineRule="atLeast"/>
+        <w:rPr>
+          <w:rFonts w:ascii="Arial" w:hAnsi="Arial" w:cs="Arial"/>
+          <w:sz w:val="18"/>
+          <w:szCs w:val="18"/>
+        </w:rPr>
+      </w:pPr>
+      <w:r>
+        <w:rPr>
+          <w:rStyle w:val="rc-profilename"/>
+          <w:rFonts w:ascii="Arial" w:hAnsi="Arial" w:cs="Arial"/>
+          <w:sz w:val="18"/>
+          <w:szCs w:val="18"/>
+        </w:rPr>
+        <w:t xml:space="preserve">Tom </w:t>
+      </w:r>
+      <w:proofErr w:type="spellStart"/>
+      <w:r>
+        <w:rPr>
+          <w:rStyle w:val="rc-profilename"/>
+          <w:rFonts w:ascii="Arial" w:hAnsi="Arial" w:cs="Arial"/>
+          <w:sz w:val="18"/>
+          <w:szCs w:val="18"/>
+        </w:rPr>
+        <w:t>Mosher</w:t>
+      </w:r>
+      <w:r>
+        <w:rPr>
+          <w:rStyle w:val="rc-badge"/>
+          <w:rFonts w:ascii="Arial" w:hAnsi="Arial" w:cs="Arial"/>
+          <w:sz w:val="18"/>
+          <w:szCs w:val="18"/>
+          <w:shd w:val="clear" w:color="auto" w:fill="ECF4E8"/>
+        </w:rPr>
+        <w:t>Mentor</w:t>
+      </w:r>
+      <w:hyperlink r:id="rId55" w:history="1">
+        <w:r>
+          <w:rPr>
+            <w:rStyle w:val="Hyperlink"/>
+            <w:rFonts w:ascii="Arial" w:hAnsi="Arial" w:cs="Arial"/>
+            <w:color w:val="2775D1"/>
+            <w:sz w:val="18"/>
+            <w:szCs w:val="18"/>
+          </w:rPr>
+          <w:t>Week</w:t>
+        </w:r>
+        <w:proofErr w:type="spellEnd"/>
+        <w:r>
+          <w:rPr>
+            <w:rStyle w:val="Hyperlink"/>
+            <w:rFonts w:ascii="Arial" w:hAnsi="Arial" w:cs="Arial"/>
+            <w:color w:val="2775D1"/>
+            <w:sz w:val="18"/>
+            <w:szCs w:val="18"/>
+          </w:rPr>
+          <w:t xml:space="preserve"> 3</w:t>
+        </w:r>
+      </w:hyperlink>
+      <w:r>
+        <w:rPr>
+          <w:rFonts w:ascii="Arial" w:hAnsi="Arial" w:cs="Arial"/>
+          <w:sz w:val="18"/>
+          <w:szCs w:val="18"/>
+        </w:rPr>
+        <w:t> · </w:t>
+      </w:r>
+      <w:hyperlink r:id="rId56" w:tgtFrame="_blank" w:history="1">
+        <w:r>
+          <w:rPr>
+            <w:rStyle w:val="Hyperlink"/>
+            <w:rFonts w:ascii="Arial" w:hAnsi="Arial" w:cs="Arial"/>
+            <w:sz w:val="18"/>
+            <w:szCs w:val="18"/>
+          </w:rPr>
+          <w:t>2 years ago</w:t>
+        </w:r>
+      </w:hyperlink>
+    </w:p>
+    <w:p>
+      <w:pPr>
+        <w:pStyle w:val="NormalWeb"/>
+        <w:shd w:val="clear" w:color="auto" w:fill="FAFAFA"/>
+        <w:spacing w:before="0" w:beforeAutospacing="0" w:after="300" w:afterAutospacing="0" w:line="300" w:lineRule="atLeast"/>
+        <w:rPr>
+          <w:rFonts w:ascii="Arial" w:hAnsi="Arial" w:cs="Arial"/>
+          <w:color w:val="333333"/>
+          <w:sz w:val="21"/>
+          <w:szCs w:val="21"/>
+        </w:rPr>
+      </w:pPr>
+      <w:r>
+        <w:rPr>
+          <w:rFonts w:ascii="Arial" w:hAnsi="Arial" w:cs="Arial"/>
+          <w:color w:val="333333"/>
+          <w:sz w:val="21"/>
+          <w:szCs w:val="21"/>
+        </w:rPr>
+        <w:t xml:space="preserve">This post derives how the </w:t>
+      </w:r>
+      <w:proofErr w:type="spellStart"/>
+      <w:proofErr w:type="gramStart"/>
+      <w:r>
+        <w:rPr>
+          <w:rFonts w:ascii="Arial" w:hAnsi="Arial" w:cs="Arial"/>
+          <w:color w:val="333333"/>
+          <w:sz w:val="21"/>
+          <w:szCs w:val="21"/>
+        </w:rPr>
+        <w:t>plotDecisionBoundary</w:t>
+      </w:r>
+      <w:proofErr w:type="spellEnd"/>
+      <w:r>
+        <w:rPr>
+          <w:rFonts w:ascii="Arial" w:hAnsi="Arial" w:cs="Arial"/>
+          <w:color w:val="333333"/>
+          <w:sz w:val="21"/>
+          <w:szCs w:val="21"/>
+        </w:rPr>
+        <w:t>(</w:t>
+      </w:r>
+      <w:proofErr w:type="gramEnd"/>
+      <w:r>
+        <w:rPr>
+          <w:rFonts w:ascii="Arial" w:hAnsi="Arial" w:cs="Arial"/>
+          <w:color w:val="333333"/>
+          <w:sz w:val="21"/>
+          <w:szCs w:val="21"/>
+        </w:rPr>
+        <w:t>) function works.</w:t>
+      </w:r>
+    </w:p>
+    <w:p>
+      <w:pPr>
+        <w:pStyle w:val="NormalWeb"/>
+        <w:shd w:val="clear" w:color="auto" w:fill="FAFAFA"/>
+        <w:spacing w:before="0" w:beforeAutospacing="0" w:after="300" w:afterAutospacing="0" w:line="300" w:lineRule="atLeast"/>
+        <w:rPr>
+          <w:rFonts w:ascii="Arial" w:hAnsi="Arial" w:cs="Arial"/>
+          <w:color w:val="333333"/>
+          <w:sz w:val="21"/>
+          <w:szCs w:val="21"/>
+        </w:rPr>
+      </w:pPr>
+      <w:r>
+        <w:rPr>
+          <w:rFonts w:ascii="Arial" w:hAnsi="Arial" w:cs="Arial"/>
+          <w:color w:val="333333"/>
+          <w:sz w:val="21"/>
+          <w:szCs w:val="21"/>
+        </w:rPr>
+        <w:t>For logistic regression, h = sigmoid(X * theta). This describes the relationship between X, theta, and h.</w:t>
+      </w:r>
+    </w:p>
+    <w:p>
+      <w:pPr>
+        <w:pStyle w:val="NormalWeb"/>
+        <w:shd w:val="clear" w:color="auto" w:fill="FAFAFA"/>
+        <w:spacing w:before="0" w:beforeAutospacing="0" w:after="300" w:afterAutospacing="0" w:line="300" w:lineRule="atLeast"/>
+        <w:rPr>
+          <w:rFonts w:ascii="Arial" w:hAnsi="Arial" w:cs="Arial"/>
+          <w:color w:val="333333"/>
+          <w:sz w:val="21"/>
+          <w:szCs w:val="21"/>
+        </w:rPr>
+      </w:pPr>
+      <w:r>
+        <w:rPr>
+          <w:rFonts w:ascii="Arial" w:hAnsi="Arial" w:cs="Arial"/>
+          <w:color w:val="333333"/>
+          <w:sz w:val="21"/>
+          <w:szCs w:val="21"/>
+        </w:rPr>
+        <w:t>We know theta (from gradient descent).</w:t>
+      </w:r>
+    </w:p>
+    <w:p>
+      <w:pPr>
+        <w:pStyle w:val="NormalWeb"/>
+        <w:shd w:val="clear" w:color="auto" w:fill="FAFAFA"/>
+        <w:spacing w:before="0" w:beforeAutospacing="0" w:after="300" w:afterAutospacing="0" w:line="300" w:lineRule="atLeast"/>
+        <w:rPr>
+          <w:rFonts w:ascii="Arial" w:hAnsi="Arial" w:cs="Arial"/>
+          <w:color w:val="333333"/>
+          <w:sz w:val="21"/>
+          <w:szCs w:val="21"/>
+        </w:rPr>
+      </w:pPr>
+      <w:r>
+        <w:rPr>
+          <w:rFonts w:ascii="Arial" w:hAnsi="Arial" w:cs="Arial"/>
+          <w:color w:val="333333"/>
+          <w:sz w:val="21"/>
+          <w:szCs w:val="21"/>
+        </w:rPr>
+        <w:t xml:space="preserve">We know h - by definition, the decision boundary is the locus of points where h = 0.5, or equivalently (X * theta) = 0, since the </w:t>
+      </w:r>
+      <w:proofErr w:type="gramStart"/>
+      <w:r>
+        <w:rPr>
+          <w:rFonts w:ascii="Arial" w:hAnsi="Arial" w:cs="Arial"/>
+          <w:color w:val="333333"/>
+          <w:sz w:val="21"/>
+          <w:szCs w:val="21"/>
+        </w:rPr>
+        <w:t>sigmoid(</w:t>
+      </w:r>
+      <w:proofErr w:type="gramEnd"/>
+      <w:r>
+        <w:rPr>
+          <w:rFonts w:ascii="Arial" w:hAnsi="Arial" w:cs="Arial"/>
+          <w:color w:val="333333"/>
+          <w:sz w:val="21"/>
+          <w:szCs w:val="21"/>
+        </w:rPr>
+        <w:t>0) is 0.5.</w:t>
+      </w:r>
+    </w:p>
+    <w:p>
+      <w:pPr>
+        <w:pStyle w:val="NormalWeb"/>
+        <w:shd w:val="clear" w:color="auto" w:fill="FAFAFA"/>
+        <w:spacing w:before="0" w:beforeAutospacing="0" w:after="0" w:afterAutospacing="0" w:line="300" w:lineRule="atLeast"/>
+        <w:rPr>
+          <w:rFonts w:ascii="Arial" w:hAnsi="Arial" w:cs="Arial"/>
+          <w:color w:val="333333"/>
+          <w:sz w:val="21"/>
+          <w:szCs w:val="21"/>
+        </w:rPr>
+      </w:pPr>
+      <w:r>
+        <w:rPr>
+          <w:rFonts w:ascii="Arial" w:hAnsi="Arial" w:cs="Arial"/>
+          <w:color w:val="333333"/>
+          <w:sz w:val="21"/>
+          <w:szCs w:val="21"/>
+        </w:rPr>
+        <w:t>Now we can write out the equation for the case where we have two features and a bias unit, and we write X as [</w:t>
+      </w:r>
+      <w:r>
+        <w:rPr>
+          <w:rStyle w:val="mi"/>
+          <w:rFonts w:ascii="MathJax_Math" w:hAnsi="MathJax_Math" w:cs="Arial"/>
+          <w:i/>
+          <w:iCs/>
+          <w:color w:val="333333"/>
+          <w:sz w:val="26"/>
+          <w:szCs w:val="26"/>
+          <w:bdr w:val="none" w:sz="0" w:space="0" w:color="auto" w:frame="1"/>
+        </w:rPr>
+        <w:t>x</w:t>
+      </w:r>
+      <w:r>
+        <w:rPr>
+          <w:rStyle w:val="mn"/>
+          <w:rFonts w:ascii="MathJax_Main" w:hAnsi="MathJax_Main" w:cs="Arial"/>
+          <w:color w:val="333333"/>
+          <w:sz w:val="18"/>
+          <w:szCs w:val="18"/>
+          <w:bdr w:val="none" w:sz="0" w:space="0" w:color="auto" w:frame="1"/>
+        </w:rPr>
+        <w:t>0</w:t>
+      </w:r>
+      <w:r>
+        <w:rPr>
+          <w:rStyle w:val="mi"/>
+          <w:rFonts w:ascii="MathJax_Math" w:hAnsi="MathJax_Math" w:cs="Arial"/>
+          <w:i/>
+          <w:iCs/>
+          <w:color w:val="333333"/>
+          <w:sz w:val="26"/>
+          <w:szCs w:val="26"/>
+          <w:bdr w:val="none" w:sz="0" w:space="0" w:color="auto" w:frame="1"/>
+        </w:rPr>
+        <w:t>x</w:t>
+      </w:r>
+      <w:r>
+        <w:rPr>
+          <w:rStyle w:val="mn"/>
+          <w:rFonts w:ascii="MathJax_Main" w:hAnsi="MathJax_Main" w:cs="Arial"/>
+          <w:color w:val="333333"/>
+          <w:sz w:val="18"/>
+          <w:szCs w:val="18"/>
+          <w:bdr w:val="none" w:sz="0" w:space="0" w:color="auto" w:frame="1"/>
+        </w:rPr>
+        <w:t>1</w:t>
+      </w:r>
+      <w:r>
+        <w:rPr>
+          <w:rStyle w:val="mi"/>
+          <w:rFonts w:ascii="MathJax_Math" w:hAnsi="MathJax_Math" w:cs="Arial"/>
+          <w:i/>
+          <w:iCs/>
+          <w:color w:val="333333"/>
+          <w:sz w:val="26"/>
+          <w:szCs w:val="26"/>
+          <w:bdr w:val="none" w:sz="0" w:space="0" w:color="auto" w:frame="1"/>
+        </w:rPr>
+        <w:t>x</w:t>
+      </w:r>
+      <w:r>
+        <w:rPr>
+          <w:rStyle w:val="mn"/>
+          <w:rFonts w:ascii="MathJax_Main" w:hAnsi="MathJax_Main" w:cs="Arial"/>
+          <w:color w:val="333333"/>
+          <w:sz w:val="18"/>
+          <w:szCs w:val="18"/>
+          <w:bdr w:val="none" w:sz="0" w:space="0" w:color="auto" w:frame="1"/>
+        </w:rPr>
+        <w:t>2</w:t>
+      </w:r>
+      <w:r>
+        <w:rPr>
+          <w:rFonts w:ascii="Arial" w:hAnsi="Arial" w:cs="Arial"/>
+          <w:color w:val="333333"/>
+          <w:sz w:val="21"/>
+          <w:szCs w:val="21"/>
+        </w:rPr>
+        <w:t>] and theta as [</w:t>
+      </w:r>
+      <w:r>
+        <w:rPr>
+          <w:rStyle w:val="mi"/>
+          <w:rFonts w:ascii="MathJax_Math" w:hAnsi="MathJax_Math" w:cs="Arial"/>
+          <w:i/>
+          <w:iCs/>
+          <w:color w:val="333333"/>
+          <w:sz w:val="26"/>
+          <w:szCs w:val="26"/>
+          <w:bdr w:val="none" w:sz="0" w:space="0" w:color="auto" w:frame="1"/>
+        </w:rPr>
+        <w:t>θ</w:t>
+      </w:r>
+      <w:r>
+        <w:rPr>
+          <w:rStyle w:val="mn"/>
+          <w:rFonts w:ascii="MathJax_Main" w:hAnsi="MathJax_Main" w:cs="Arial"/>
+          <w:color w:val="333333"/>
+          <w:sz w:val="18"/>
+          <w:szCs w:val="18"/>
+          <w:bdr w:val="none" w:sz="0" w:space="0" w:color="auto" w:frame="1"/>
+        </w:rPr>
+        <w:t>0</w:t>
+      </w:r>
+      <w:r>
+        <w:rPr>
+          <w:rStyle w:val="mi"/>
+          <w:rFonts w:ascii="MathJax_Math" w:hAnsi="MathJax_Math" w:cs="Arial"/>
+          <w:i/>
+          <w:iCs/>
+          <w:color w:val="333333"/>
+          <w:sz w:val="26"/>
+          <w:szCs w:val="26"/>
+          <w:bdr w:val="none" w:sz="0" w:space="0" w:color="auto" w:frame="1"/>
+        </w:rPr>
+        <w:t>θ</w:t>
+      </w:r>
+      <w:r>
+        <w:rPr>
+          <w:rStyle w:val="mn"/>
+          <w:rFonts w:ascii="MathJax_Main" w:hAnsi="MathJax_Main" w:cs="Arial"/>
+          <w:color w:val="333333"/>
+          <w:sz w:val="18"/>
+          <w:szCs w:val="18"/>
+          <w:bdr w:val="none" w:sz="0" w:space="0" w:color="auto" w:frame="1"/>
+        </w:rPr>
+        <w:t>1</w:t>
+      </w:r>
+      <w:r>
+        <w:rPr>
+          <w:rStyle w:val="mi"/>
+          <w:rFonts w:ascii="MathJax_Math" w:hAnsi="MathJax_Math" w:cs="Arial"/>
+          <w:i/>
+          <w:iCs/>
+          <w:color w:val="333333"/>
+          <w:sz w:val="26"/>
+          <w:szCs w:val="26"/>
+          <w:bdr w:val="none" w:sz="0" w:space="0" w:color="auto" w:frame="1"/>
+        </w:rPr>
+        <w:t>θ</w:t>
+      </w:r>
+      <w:r>
+        <w:rPr>
+          <w:rStyle w:val="mn"/>
+          <w:rFonts w:ascii="MathJax_Main" w:hAnsi="MathJax_Main" w:cs="Arial"/>
+          <w:color w:val="333333"/>
+          <w:sz w:val="18"/>
+          <w:szCs w:val="18"/>
+          <w:bdr w:val="none" w:sz="0" w:space="0" w:color="auto" w:frame="1"/>
+        </w:rPr>
+        <w:t>2</w:t>
+      </w:r>
+      <w:r>
+        <w:rPr>
+          <w:rFonts w:ascii="Arial" w:hAnsi="Arial" w:cs="Arial"/>
+          <w:color w:val="333333"/>
+          <w:sz w:val="21"/>
+          <w:szCs w:val="21"/>
+        </w:rPr>
+        <w:t>]</w:t>
+      </w:r>
+    </w:p>
+    <w:p>
+      <w:pPr>
+        <w:pStyle w:val="NormalWeb"/>
+        <w:shd w:val="clear" w:color="auto" w:fill="FAFAFA"/>
+        <w:spacing w:before="0" w:beforeAutospacing="0" w:after="0" w:afterAutospacing="0" w:line="300" w:lineRule="atLeast"/>
+        <w:rPr>
+          <w:rFonts w:ascii="Arial" w:hAnsi="Arial" w:cs="Arial"/>
+          <w:color w:val="333333"/>
+          <w:sz w:val="21"/>
+          <w:szCs w:val="21"/>
+        </w:rPr>
+      </w:pPr>
+      <w:r>
+        <w:rPr>
+          <w:rStyle w:val="mn"/>
+          <w:rFonts w:ascii="MathJax_Main" w:hAnsi="MathJax_Main" w:cs="Arial"/>
+          <w:color w:val="333333"/>
+          <w:sz w:val="26"/>
+          <w:szCs w:val="26"/>
+          <w:bdr w:val="none" w:sz="0" w:space="0" w:color="auto" w:frame="1"/>
+        </w:rPr>
+        <w:t>0</w:t>
+      </w:r>
+      <w:r>
+        <w:rPr>
+          <w:rStyle w:val="mo"/>
+          <w:rFonts w:ascii="MathJax_Main" w:hAnsi="MathJax_Main" w:cs="Arial"/>
+          <w:color w:val="333333"/>
+          <w:sz w:val="26"/>
+          <w:szCs w:val="26"/>
+          <w:bdr w:val="none" w:sz="0" w:space="0" w:color="auto" w:frame="1"/>
+        </w:rPr>
+        <w:t>=</w:t>
+      </w:r>
+      <w:r>
+        <w:rPr>
+          <w:rStyle w:val="mi"/>
+          <w:rFonts w:ascii="MathJax_Math" w:hAnsi="MathJax_Math" w:cs="Arial"/>
+          <w:i/>
+          <w:iCs/>
+          <w:color w:val="333333"/>
+          <w:sz w:val="26"/>
+          <w:szCs w:val="26"/>
+          <w:bdr w:val="none" w:sz="0" w:space="0" w:color="auto" w:frame="1"/>
+        </w:rPr>
+        <w:t>x</w:t>
+      </w:r>
+      <w:r>
+        <w:rPr>
+          <w:rStyle w:val="mn"/>
+          <w:rFonts w:ascii="MathJax_Main" w:hAnsi="MathJax_Main" w:cs="Arial"/>
+          <w:color w:val="333333"/>
+          <w:sz w:val="18"/>
+          <w:szCs w:val="18"/>
+          <w:bdr w:val="none" w:sz="0" w:space="0" w:color="auto" w:frame="1"/>
+        </w:rPr>
+        <w:t>0</w:t>
+      </w:r>
+      <w:r>
+        <w:rPr>
+          <w:rStyle w:val="mi"/>
+          <w:rFonts w:ascii="MathJax_Math" w:hAnsi="MathJax_Math" w:cs="Arial"/>
+          <w:i/>
+          <w:iCs/>
+          <w:color w:val="333333"/>
+          <w:sz w:val="26"/>
+          <w:szCs w:val="26"/>
+          <w:bdr w:val="none" w:sz="0" w:space="0" w:color="auto" w:frame="1"/>
+        </w:rPr>
+        <w:t>θ</w:t>
+      </w:r>
+      <w:r>
+        <w:rPr>
+          <w:rStyle w:val="mn"/>
+          <w:rFonts w:ascii="MathJax_Main" w:hAnsi="MathJax_Main" w:cs="Arial"/>
+          <w:color w:val="333333"/>
+          <w:sz w:val="18"/>
+          <w:szCs w:val="18"/>
+          <w:bdr w:val="none" w:sz="0" w:space="0" w:color="auto" w:frame="1"/>
+        </w:rPr>
+        <w:t>0</w:t>
+      </w:r>
+      <w:r>
+        <w:rPr>
+          <w:rStyle w:val="mo"/>
+          <w:rFonts w:ascii="MathJax_Main" w:hAnsi="MathJax_Main" w:cs="Arial"/>
+          <w:color w:val="333333"/>
+          <w:sz w:val="26"/>
+          <w:szCs w:val="26"/>
+          <w:bdr w:val="none" w:sz="0" w:space="0" w:color="auto" w:frame="1"/>
+        </w:rPr>
+        <w:t>+</w:t>
+      </w:r>
+      <w:r>
+        <w:rPr>
+          <w:rStyle w:val="mi"/>
+          <w:rFonts w:ascii="MathJax_Math" w:hAnsi="MathJax_Math" w:cs="Arial"/>
+          <w:i/>
+          <w:iCs/>
+          <w:color w:val="333333"/>
+          <w:sz w:val="26"/>
+          <w:szCs w:val="26"/>
+          <w:bdr w:val="none" w:sz="0" w:space="0" w:color="auto" w:frame="1"/>
+        </w:rPr>
+        <w:t>x</w:t>
+      </w:r>
+      <w:r>
+        <w:rPr>
+          <w:rStyle w:val="mn"/>
+          <w:rFonts w:ascii="MathJax_Main" w:hAnsi="MathJax_Main" w:cs="Arial"/>
+          <w:color w:val="333333"/>
+          <w:sz w:val="18"/>
+          <w:szCs w:val="18"/>
+          <w:bdr w:val="none" w:sz="0" w:space="0" w:color="auto" w:frame="1"/>
+        </w:rPr>
+        <w:t>1</w:t>
+      </w:r>
+      <w:r>
+        <w:rPr>
+          <w:rStyle w:val="mi"/>
+          <w:rFonts w:ascii="MathJax_Math" w:hAnsi="MathJax_Math" w:cs="Arial"/>
+          <w:i/>
+          <w:iCs/>
+          <w:color w:val="333333"/>
+          <w:sz w:val="26"/>
+          <w:szCs w:val="26"/>
+          <w:bdr w:val="none" w:sz="0" w:space="0" w:color="auto" w:frame="1"/>
+        </w:rPr>
+        <w:t>θ</w:t>
+      </w:r>
+      <w:r>
+        <w:rPr>
+          <w:rStyle w:val="mn"/>
+          <w:rFonts w:ascii="MathJax_Main" w:hAnsi="MathJax_Main" w:cs="Arial"/>
+          <w:color w:val="333333"/>
+          <w:sz w:val="18"/>
+          <w:szCs w:val="18"/>
+          <w:bdr w:val="none" w:sz="0" w:space="0" w:color="auto" w:frame="1"/>
+        </w:rPr>
+        <w:t>1</w:t>
+      </w:r>
+      <w:r>
+        <w:rPr>
+          <w:rStyle w:val="mo"/>
+          <w:rFonts w:ascii="MathJax_Main" w:hAnsi="MathJax_Main" w:cs="Arial"/>
+          <w:color w:val="333333"/>
+          <w:sz w:val="26"/>
+          <w:szCs w:val="26"/>
+          <w:bdr w:val="none" w:sz="0" w:space="0" w:color="auto" w:frame="1"/>
+        </w:rPr>
+        <w:t>+</w:t>
+      </w:r>
+      <w:r>
+        <w:rPr>
+          <w:rStyle w:val="mi"/>
+          <w:rFonts w:ascii="MathJax_Math" w:hAnsi="MathJax_Math" w:cs="Arial"/>
+          <w:i/>
+          <w:iCs/>
+          <w:color w:val="333333"/>
+          <w:sz w:val="26"/>
+          <w:szCs w:val="26"/>
+          <w:bdr w:val="none" w:sz="0" w:space="0" w:color="auto" w:frame="1"/>
+        </w:rPr>
+        <w:t>x</w:t>
+      </w:r>
+      <w:r>
+        <w:rPr>
+          <w:rStyle w:val="mn"/>
+          <w:rFonts w:ascii="MathJax_Main" w:hAnsi="MathJax_Main" w:cs="Arial"/>
+          <w:color w:val="333333"/>
+          <w:sz w:val="18"/>
+          <w:szCs w:val="18"/>
+          <w:bdr w:val="none" w:sz="0" w:space="0" w:color="auto" w:frame="1"/>
+        </w:rPr>
+        <w:t>2</w:t>
+      </w:r>
+      <w:r>
+        <w:rPr>
+          <w:rStyle w:val="mi"/>
+          <w:rFonts w:ascii="MathJax_Math" w:hAnsi="MathJax_Math" w:cs="Arial"/>
+          <w:i/>
+          <w:iCs/>
+          <w:color w:val="333333"/>
+          <w:sz w:val="26"/>
+          <w:szCs w:val="26"/>
+          <w:bdr w:val="none" w:sz="0" w:space="0" w:color="auto" w:frame="1"/>
+        </w:rPr>
+        <w:t>θ</w:t>
+      </w:r>
+      <w:r>
+        <w:rPr>
+          <w:rStyle w:val="mn"/>
+          <w:rFonts w:ascii="MathJax_Main" w:hAnsi="MathJax_Main" w:cs="Arial"/>
+          <w:color w:val="333333"/>
+          <w:sz w:val="18"/>
+          <w:szCs w:val="18"/>
+          <w:bdr w:val="none" w:sz="0" w:space="0" w:color="auto" w:frame="1"/>
+        </w:rPr>
+        <w:t>2</w:t>
+      </w:r>
+    </w:p>
+    <w:p>
+      <w:pPr>
+        <w:pStyle w:val="NormalWeb"/>
+        <w:shd w:val="clear" w:color="auto" w:fill="FAFAFA"/>
+        <w:spacing w:before="0" w:beforeAutospacing="0" w:after="0" w:afterAutospacing="0" w:line="300" w:lineRule="atLeast"/>
+        <w:rPr>
+          <w:rFonts w:ascii="Arial" w:hAnsi="Arial" w:cs="Arial"/>
+          <w:color w:val="333333"/>
+          <w:sz w:val="21"/>
+          <w:szCs w:val="21"/>
+        </w:rPr>
+      </w:pPr>
+      <w:proofErr w:type="gramStart"/>
+      <w:r>
+        <w:rPr>
+          <w:rStyle w:val="mi"/>
+          <w:rFonts w:ascii="MathJax_Math" w:hAnsi="MathJax_Math" w:cs="Arial"/>
+          <w:i/>
+          <w:iCs/>
+          <w:color w:val="333333"/>
+          <w:sz w:val="26"/>
+          <w:szCs w:val="26"/>
+          <w:bdr w:val="none" w:sz="0" w:space="0" w:color="auto" w:frame="1"/>
+        </w:rPr>
+        <w:t>x</w:t>
+      </w:r>
+      <w:r>
+        <w:rPr>
+          <w:rStyle w:val="mn"/>
+          <w:rFonts w:ascii="MathJax_Main" w:hAnsi="MathJax_Main" w:cs="Arial"/>
+          <w:color w:val="333333"/>
+          <w:sz w:val="18"/>
+          <w:szCs w:val="18"/>
+          <w:bdr w:val="none" w:sz="0" w:space="0" w:color="auto" w:frame="1"/>
+        </w:rPr>
+        <w:t>0</w:t>
+      </w:r>
+      <w:proofErr w:type="gramEnd"/>
+      <w:r>
+        <w:rPr>
+          <w:rFonts w:ascii="Arial" w:hAnsi="Arial" w:cs="Arial"/>
+          <w:color w:val="333333"/>
+          <w:sz w:val="21"/>
+          <w:szCs w:val="21"/>
+        </w:rPr>
+        <w:t> is the bias unit, it is hard-coded to 1.</w:t>
+      </w:r>
+    </w:p>
+    <w:p>
+      <w:pPr>
+        <w:pStyle w:val="NormalWeb"/>
+        <w:shd w:val="clear" w:color="auto" w:fill="FAFAFA"/>
+        <w:spacing w:before="0" w:beforeAutospacing="0" w:after="0" w:afterAutospacing="0" w:line="300" w:lineRule="atLeast"/>
+        <w:rPr>
+          <w:rFonts w:ascii="Arial" w:hAnsi="Arial" w:cs="Arial"/>
+          <w:color w:val="333333"/>
+          <w:sz w:val="21"/>
+          <w:szCs w:val="21"/>
+        </w:rPr>
+      </w:pPr>
+      <w:r>
+        <w:rPr>
+          <w:rStyle w:val="mn"/>
+          <w:rFonts w:ascii="MathJax_Main" w:hAnsi="MathJax_Main" w:cs="Arial"/>
+          <w:color w:val="333333"/>
+          <w:sz w:val="26"/>
+          <w:szCs w:val="26"/>
+          <w:bdr w:val="none" w:sz="0" w:space="0" w:color="auto" w:frame="1"/>
+        </w:rPr>
+        <w:t>0</w:t>
+      </w:r>
+      <w:r>
+        <w:rPr>
+          <w:rStyle w:val="mo"/>
+          <w:rFonts w:ascii="MathJax_Main" w:hAnsi="MathJax_Main" w:cs="Arial"/>
+          <w:color w:val="333333"/>
+          <w:sz w:val="26"/>
+          <w:szCs w:val="26"/>
+          <w:bdr w:val="none" w:sz="0" w:space="0" w:color="auto" w:frame="1"/>
+        </w:rPr>
+        <w:t>=</w:t>
+      </w:r>
+      <w:r>
+        <w:rPr>
+          <w:rStyle w:val="mi"/>
+          <w:rFonts w:ascii="MathJax_Math" w:hAnsi="MathJax_Math" w:cs="Arial"/>
+          <w:i/>
+          <w:iCs/>
+          <w:color w:val="333333"/>
+          <w:sz w:val="26"/>
+          <w:szCs w:val="26"/>
+          <w:bdr w:val="none" w:sz="0" w:space="0" w:color="auto" w:frame="1"/>
+        </w:rPr>
+        <w:t>θ</w:t>
+      </w:r>
+      <w:r>
+        <w:rPr>
+          <w:rStyle w:val="mn"/>
+          <w:rFonts w:ascii="MathJax_Main" w:hAnsi="MathJax_Main" w:cs="Arial"/>
+          <w:color w:val="333333"/>
+          <w:sz w:val="18"/>
+          <w:szCs w:val="18"/>
+          <w:bdr w:val="none" w:sz="0" w:space="0" w:color="auto" w:frame="1"/>
+        </w:rPr>
+        <w:t>0</w:t>
+      </w:r>
+      <w:r>
+        <w:rPr>
+          <w:rStyle w:val="mo"/>
+          <w:rFonts w:ascii="MathJax_Main" w:hAnsi="MathJax_Main" w:cs="Arial"/>
+          <w:color w:val="333333"/>
+          <w:sz w:val="26"/>
+          <w:szCs w:val="26"/>
+          <w:bdr w:val="none" w:sz="0" w:space="0" w:color="auto" w:frame="1"/>
+        </w:rPr>
+        <w:t>+</w:t>
+      </w:r>
+      <w:r>
+        <w:rPr>
+          <w:rStyle w:val="mi"/>
+          <w:rFonts w:ascii="MathJax_Math" w:hAnsi="MathJax_Math" w:cs="Arial"/>
+          <w:i/>
+          <w:iCs/>
+          <w:color w:val="333333"/>
+          <w:sz w:val="26"/>
+          <w:szCs w:val="26"/>
+          <w:bdr w:val="none" w:sz="0" w:space="0" w:color="auto" w:frame="1"/>
+        </w:rPr>
+        <w:t>x</w:t>
+      </w:r>
+      <w:r>
+        <w:rPr>
+          <w:rStyle w:val="mn"/>
+          <w:rFonts w:ascii="MathJax_Main" w:hAnsi="MathJax_Main" w:cs="Arial"/>
+          <w:color w:val="333333"/>
+          <w:sz w:val="18"/>
+          <w:szCs w:val="18"/>
+          <w:bdr w:val="none" w:sz="0" w:space="0" w:color="auto" w:frame="1"/>
+        </w:rPr>
+        <w:t>1</w:t>
+      </w:r>
+      <w:r>
+        <w:rPr>
+          <w:rStyle w:val="mi"/>
+          <w:rFonts w:ascii="MathJax_Math" w:hAnsi="MathJax_Math" w:cs="Arial"/>
+          <w:i/>
+          <w:iCs/>
+          <w:color w:val="333333"/>
+          <w:sz w:val="26"/>
+          <w:szCs w:val="26"/>
+          <w:bdr w:val="none" w:sz="0" w:space="0" w:color="auto" w:frame="1"/>
+        </w:rPr>
+        <w:t>θ</w:t>
+      </w:r>
+      <w:r>
+        <w:rPr>
+          <w:rStyle w:val="mn"/>
+          <w:rFonts w:ascii="MathJax_Main" w:hAnsi="MathJax_Main" w:cs="Arial"/>
+          <w:color w:val="333333"/>
+          <w:sz w:val="18"/>
+          <w:szCs w:val="18"/>
+          <w:bdr w:val="none" w:sz="0" w:space="0" w:color="auto" w:frame="1"/>
+        </w:rPr>
+        <w:t>1</w:t>
+      </w:r>
+      <w:r>
+        <w:rPr>
+          <w:rStyle w:val="mo"/>
+          <w:rFonts w:ascii="MathJax_Main" w:hAnsi="MathJax_Main" w:cs="Arial"/>
+          <w:color w:val="333333"/>
+          <w:sz w:val="26"/>
+          <w:szCs w:val="26"/>
+          <w:bdr w:val="none" w:sz="0" w:space="0" w:color="auto" w:frame="1"/>
+        </w:rPr>
+        <w:t>+</w:t>
+      </w:r>
+      <w:r>
+        <w:rPr>
+          <w:rStyle w:val="mi"/>
+          <w:rFonts w:ascii="MathJax_Math" w:hAnsi="MathJax_Math" w:cs="Arial"/>
+          <w:i/>
+          <w:iCs/>
+          <w:color w:val="333333"/>
+          <w:sz w:val="26"/>
+          <w:szCs w:val="26"/>
+          <w:bdr w:val="none" w:sz="0" w:space="0" w:color="auto" w:frame="1"/>
+        </w:rPr>
+        <w:t>x</w:t>
+      </w:r>
+      <w:r>
+        <w:rPr>
+          <w:rStyle w:val="mn"/>
+          <w:rFonts w:ascii="MathJax_Main" w:hAnsi="MathJax_Main" w:cs="Arial"/>
+          <w:color w:val="333333"/>
+          <w:sz w:val="18"/>
+          <w:szCs w:val="18"/>
+          <w:bdr w:val="none" w:sz="0" w:space="0" w:color="auto" w:frame="1"/>
+        </w:rPr>
+        <w:t>2</w:t>
+      </w:r>
+      <w:r>
+        <w:rPr>
+          <w:rStyle w:val="mi"/>
+          <w:rFonts w:ascii="MathJax_Math" w:hAnsi="MathJax_Math" w:cs="Arial"/>
+          <w:i/>
+          <w:iCs/>
+          <w:color w:val="333333"/>
+          <w:sz w:val="26"/>
+          <w:szCs w:val="26"/>
+          <w:bdr w:val="none" w:sz="0" w:space="0" w:color="auto" w:frame="1"/>
+        </w:rPr>
+        <w:t>θ</w:t>
+      </w:r>
+      <w:r>
+        <w:rPr>
+          <w:rStyle w:val="mn"/>
+          <w:rFonts w:ascii="MathJax_Main" w:hAnsi="MathJax_Main" w:cs="Arial"/>
+          <w:color w:val="333333"/>
+          <w:sz w:val="18"/>
+          <w:szCs w:val="18"/>
+          <w:bdr w:val="none" w:sz="0" w:space="0" w:color="auto" w:frame="1"/>
+        </w:rPr>
+        <w:t>2</w:t>
+      </w:r>
+    </w:p>
+    <w:p>
+      <w:pPr>
+        <w:pStyle w:val="NormalWeb"/>
+        <w:shd w:val="clear" w:color="auto" w:fill="FAFAFA"/>
+        <w:spacing w:before="0" w:beforeAutospacing="0" w:after="0" w:afterAutospacing="0" w:line="300" w:lineRule="atLeast"/>
+        <w:rPr>
+          <w:rFonts w:ascii="Arial" w:hAnsi="Arial" w:cs="Arial"/>
+          <w:color w:val="333333"/>
+          <w:sz w:val="21"/>
+          <w:szCs w:val="21"/>
+        </w:rPr>
+      </w:pPr>
+      <w:r>
+        <w:rPr>
+          <w:rFonts w:ascii="Arial" w:hAnsi="Arial" w:cs="Arial"/>
+          <w:color w:val="333333"/>
+          <w:sz w:val="21"/>
+          <w:szCs w:val="21"/>
+        </w:rPr>
+        <w:t>Solve for </w:t>
+      </w:r>
+      <w:r>
+        <w:rPr>
+          <w:rStyle w:val="mi"/>
+          <w:rFonts w:ascii="MathJax_Math" w:hAnsi="MathJax_Math" w:cs="Arial"/>
+          <w:i/>
+          <w:iCs/>
+          <w:color w:val="333333"/>
+          <w:sz w:val="26"/>
+          <w:szCs w:val="26"/>
+          <w:bdr w:val="none" w:sz="0" w:space="0" w:color="auto" w:frame="1"/>
+        </w:rPr>
+        <w:t>x</w:t>
+      </w:r>
+      <w:r>
+        <w:rPr>
+          <w:rStyle w:val="mn"/>
+          <w:rFonts w:ascii="MathJax_Main" w:hAnsi="MathJax_Main" w:cs="Arial"/>
+          <w:color w:val="333333"/>
+          <w:sz w:val="18"/>
+          <w:szCs w:val="18"/>
+          <w:bdr w:val="none" w:sz="0" w:space="0" w:color="auto" w:frame="1"/>
+        </w:rPr>
+        <w:t>2</w:t>
+      </w:r>
+    </w:p>
+    <w:p>
+      <w:pPr>
+        <w:pStyle w:val="NormalWeb"/>
+        <w:shd w:val="clear" w:color="auto" w:fill="FAFAFA"/>
+        <w:spacing w:before="0" w:beforeAutospacing="0" w:after="0" w:afterAutospacing="0" w:line="300" w:lineRule="atLeast"/>
+        <w:rPr>
+          <w:rFonts w:ascii="Arial" w:hAnsi="Arial" w:cs="Arial"/>
+          <w:color w:val="333333"/>
+          <w:sz w:val="21"/>
+          <w:szCs w:val="21"/>
+        </w:rPr>
+      </w:pPr>
+      <w:proofErr w:type="gramStart"/>
+      <w:r>
+        <w:rPr>
+          <w:rStyle w:val="mi"/>
+          <w:rFonts w:ascii="MathJax_Math" w:hAnsi="MathJax_Math" w:cs="Arial"/>
+          <w:i/>
+          <w:iCs/>
+          <w:color w:val="333333"/>
+          <w:sz w:val="26"/>
+          <w:szCs w:val="26"/>
+          <w:bdr w:val="none" w:sz="0" w:space="0" w:color="auto" w:frame="1"/>
+        </w:rPr>
+        <w:t>x</w:t>
+      </w:r>
+      <w:r>
+        <w:rPr>
+          <w:rStyle w:val="mn"/>
+          <w:rFonts w:ascii="MathJax_Main" w:hAnsi="MathJax_Main" w:cs="Arial"/>
+          <w:color w:val="333333"/>
+          <w:sz w:val="18"/>
+          <w:szCs w:val="18"/>
+          <w:bdr w:val="none" w:sz="0" w:space="0" w:color="auto" w:frame="1"/>
+        </w:rPr>
+        <w:t>2</w:t>
+      </w:r>
+      <w:proofErr w:type="gramEnd"/>
+      <w:r>
+        <w:rPr>
+          <w:rStyle w:val="mo"/>
+          <w:rFonts w:ascii="MathJax_Main" w:hAnsi="MathJax_Main" w:cs="Arial"/>
+          <w:color w:val="333333"/>
+          <w:sz w:val="26"/>
+          <w:szCs w:val="26"/>
+          <w:bdr w:val="none" w:sz="0" w:space="0" w:color="auto" w:frame="1"/>
+        </w:rPr>
+        <w:t>=−(</w:t>
+      </w:r>
+      <w:r>
+        <w:rPr>
+          <w:rStyle w:val="mi"/>
+          <w:rFonts w:ascii="MathJax_Math" w:hAnsi="MathJax_Math" w:cs="Arial"/>
+          <w:i/>
+          <w:iCs/>
+          <w:color w:val="333333"/>
+          <w:sz w:val="26"/>
+          <w:szCs w:val="26"/>
+          <w:bdr w:val="none" w:sz="0" w:space="0" w:color="auto" w:frame="1"/>
+        </w:rPr>
+        <w:t>θ</w:t>
+      </w:r>
+      <w:r>
+        <w:rPr>
+          <w:rStyle w:val="mn"/>
+          <w:rFonts w:ascii="MathJax_Main" w:hAnsi="MathJax_Main" w:cs="Arial"/>
+          <w:color w:val="333333"/>
+          <w:sz w:val="18"/>
+          <w:szCs w:val="18"/>
+          <w:bdr w:val="none" w:sz="0" w:space="0" w:color="auto" w:frame="1"/>
+        </w:rPr>
+        <w:t>0</w:t>
+      </w:r>
+      <w:r>
+        <w:rPr>
+          <w:rStyle w:val="mo"/>
+          <w:rFonts w:ascii="MathJax_Main" w:hAnsi="MathJax_Main" w:cs="Arial"/>
+          <w:color w:val="333333"/>
+          <w:sz w:val="26"/>
+          <w:szCs w:val="26"/>
+          <w:bdr w:val="none" w:sz="0" w:space="0" w:color="auto" w:frame="1"/>
+        </w:rPr>
+        <w:t>+</w:t>
+      </w:r>
+      <w:r>
+        <w:rPr>
+          <w:rStyle w:val="mi"/>
+          <w:rFonts w:ascii="MathJax_Math" w:hAnsi="MathJax_Math" w:cs="Arial"/>
+          <w:i/>
+          <w:iCs/>
+          <w:color w:val="333333"/>
+          <w:sz w:val="26"/>
+          <w:szCs w:val="26"/>
+          <w:bdr w:val="none" w:sz="0" w:space="0" w:color="auto" w:frame="1"/>
+        </w:rPr>
+        <w:t>x</w:t>
+      </w:r>
+      <w:r>
+        <w:rPr>
+          <w:rStyle w:val="mn"/>
+          <w:rFonts w:ascii="MathJax_Main" w:hAnsi="MathJax_Main" w:cs="Arial"/>
+          <w:color w:val="333333"/>
+          <w:sz w:val="18"/>
+          <w:szCs w:val="18"/>
+          <w:bdr w:val="none" w:sz="0" w:space="0" w:color="auto" w:frame="1"/>
+        </w:rPr>
+        <w:t>1</w:t>
+      </w:r>
+      <w:r>
+        <w:rPr>
+          <w:rStyle w:val="mi"/>
+          <w:rFonts w:ascii="MathJax_Math" w:hAnsi="MathJax_Math" w:cs="Arial"/>
+          <w:i/>
+          <w:iCs/>
+          <w:color w:val="333333"/>
+          <w:sz w:val="26"/>
+          <w:szCs w:val="26"/>
+          <w:bdr w:val="none" w:sz="0" w:space="0" w:color="auto" w:frame="1"/>
+        </w:rPr>
+        <w:t>θ</w:t>
+      </w:r>
+      <w:r>
+        <w:rPr>
+          <w:rStyle w:val="mn"/>
+          <w:rFonts w:ascii="MathJax_Main" w:hAnsi="MathJax_Main" w:cs="Arial"/>
+          <w:color w:val="333333"/>
+          <w:sz w:val="18"/>
+          <w:szCs w:val="18"/>
+          <w:bdr w:val="none" w:sz="0" w:space="0" w:color="auto" w:frame="1"/>
+        </w:rPr>
+        <w:t>1</w:t>
+      </w:r>
+      <w:r>
+        <w:rPr>
+          <w:rStyle w:val="mo"/>
+          <w:rFonts w:ascii="MathJax_Main" w:hAnsi="MathJax_Main" w:cs="Arial"/>
+          <w:color w:val="333333"/>
+          <w:sz w:val="26"/>
+          <w:szCs w:val="26"/>
+          <w:bdr w:val="none" w:sz="0" w:space="0" w:color="auto" w:frame="1"/>
+        </w:rPr>
+        <w:t>)/</w:t>
+      </w:r>
+      <w:r>
+        <w:rPr>
+          <w:rStyle w:val="mi"/>
+          <w:rFonts w:ascii="MathJax_Math" w:hAnsi="MathJax_Math" w:cs="Arial"/>
+          <w:i/>
+          <w:iCs/>
+          <w:color w:val="333333"/>
+          <w:sz w:val="26"/>
+          <w:szCs w:val="26"/>
+          <w:bdr w:val="none" w:sz="0" w:space="0" w:color="auto" w:frame="1"/>
+        </w:rPr>
+        <w:t>θ</w:t>
+      </w:r>
+      <w:r>
+        <w:rPr>
+          <w:rStyle w:val="mn"/>
+          <w:rFonts w:ascii="MathJax_Main" w:hAnsi="MathJax_Main" w:cs="Arial"/>
+          <w:color w:val="333333"/>
+          <w:sz w:val="18"/>
+          <w:szCs w:val="18"/>
+          <w:bdr w:val="none" w:sz="0" w:space="0" w:color="auto" w:frame="1"/>
+        </w:rPr>
+        <w:t>2</w:t>
+      </w:r>
+    </w:p>
+    <w:p>
+      <w:pPr>
+        <w:pStyle w:val="NormalWeb"/>
+        <w:shd w:val="clear" w:color="auto" w:fill="FAFAFA"/>
+        <w:spacing w:before="0" w:beforeAutospacing="0" w:after="0" w:afterAutospacing="0" w:line="300" w:lineRule="atLeast"/>
+        <w:rPr>
+          <w:rFonts w:ascii="Arial" w:hAnsi="Arial" w:cs="Arial"/>
+          <w:color w:val="333333"/>
+          <w:sz w:val="21"/>
+          <w:szCs w:val="21"/>
+        </w:rPr>
+      </w:pPr>
+      <w:r>
+        <w:rPr>
+          <w:rFonts w:ascii="Arial" w:hAnsi="Arial" w:cs="Arial"/>
+          <w:color w:val="333333"/>
+          <w:sz w:val="21"/>
+          <w:szCs w:val="21"/>
+        </w:rPr>
+        <w:t>Now, to draw a line, you need two points. So pick two values for </w:t>
+      </w:r>
+      <w:r>
+        <w:rPr>
+          <w:rStyle w:val="mi"/>
+          <w:rFonts w:ascii="MathJax_Math" w:hAnsi="MathJax_Math" w:cs="Arial"/>
+          <w:i/>
+          <w:iCs/>
+          <w:color w:val="333333"/>
+          <w:sz w:val="26"/>
+          <w:szCs w:val="26"/>
+          <w:bdr w:val="none" w:sz="0" w:space="0" w:color="auto" w:frame="1"/>
+        </w:rPr>
+        <w:t>x</w:t>
+      </w:r>
+      <w:r>
+        <w:rPr>
+          <w:rStyle w:val="mn"/>
+          <w:rFonts w:ascii="MathJax_Main" w:hAnsi="MathJax_Main" w:cs="Arial"/>
+          <w:color w:val="333333"/>
+          <w:sz w:val="18"/>
+          <w:szCs w:val="18"/>
+          <w:bdr w:val="none" w:sz="0" w:space="0" w:color="auto" w:frame="1"/>
+        </w:rPr>
+        <w:t>1</w:t>
+      </w:r>
+      <w:r>
+        <w:rPr>
+          <w:rFonts w:ascii="Arial" w:hAnsi="Arial" w:cs="Arial"/>
+          <w:color w:val="333333"/>
+          <w:sz w:val="21"/>
+          <w:szCs w:val="21"/>
+        </w:rPr>
+        <w:t> - anything near the minimum and maximum of the training set will serve. Compute the corresponding values for </w:t>
+      </w:r>
+      <w:r>
+        <w:rPr>
+          <w:rStyle w:val="mi"/>
+          <w:rFonts w:ascii="MathJax_Math" w:hAnsi="MathJax_Math" w:cs="Arial"/>
+          <w:i/>
+          <w:iCs/>
+          <w:color w:val="333333"/>
+          <w:sz w:val="26"/>
+          <w:szCs w:val="26"/>
+          <w:bdr w:val="none" w:sz="0" w:space="0" w:color="auto" w:frame="1"/>
+        </w:rPr>
+        <w:t>x</w:t>
+      </w:r>
+      <w:r>
+        <w:rPr>
+          <w:rStyle w:val="mn"/>
+          <w:rFonts w:ascii="MathJax_Main" w:hAnsi="MathJax_Main" w:cs="Arial"/>
+          <w:color w:val="333333"/>
+          <w:sz w:val="18"/>
+          <w:szCs w:val="18"/>
+          <w:bdr w:val="none" w:sz="0" w:space="0" w:color="auto" w:frame="1"/>
+        </w:rPr>
+        <w:t>2</w:t>
+      </w:r>
+      <w:r>
+        <w:rPr>
+          <w:rFonts w:ascii="Arial" w:hAnsi="Arial" w:cs="Arial"/>
+          <w:color w:val="333333"/>
+          <w:sz w:val="21"/>
+          <w:szCs w:val="21"/>
+        </w:rPr>
+        <w:t>, and plot the </w:t>
+      </w:r>
+      <w:r>
+        <w:rPr>
+          <w:rStyle w:val="mo"/>
+          <w:rFonts w:ascii="MathJax_Main" w:hAnsi="MathJax_Main" w:cs="Arial"/>
+          <w:color w:val="333333"/>
+          <w:sz w:val="26"/>
+          <w:szCs w:val="26"/>
+          <w:bdr w:val="none" w:sz="0" w:space="0" w:color="auto" w:frame="1"/>
+        </w:rPr>
+        <w:t>(</w:t>
+      </w:r>
+      <w:r>
+        <w:rPr>
+          <w:rStyle w:val="mi"/>
+          <w:rFonts w:ascii="MathJax_Math" w:hAnsi="MathJax_Math" w:cs="Arial"/>
+          <w:i/>
+          <w:iCs/>
+          <w:color w:val="333333"/>
+          <w:sz w:val="26"/>
+          <w:szCs w:val="26"/>
+          <w:bdr w:val="none" w:sz="0" w:space="0" w:color="auto" w:frame="1"/>
+        </w:rPr>
+        <w:t>x</w:t>
+      </w:r>
+      <w:r>
+        <w:rPr>
+          <w:rStyle w:val="mn"/>
+          <w:rFonts w:ascii="MathJax_Main" w:hAnsi="MathJax_Main" w:cs="Arial"/>
+          <w:color w:val="333333"/>
+          <w:sz w:val="18"/>
+          <w:szCs w:val="18"/>
+          <w:bdr w:val="none" w:sz="0" w:space="0" w:color="auto" w:frame="1"/>
+        </w:rPr>
+        <w:t>1</w:t>
+      </w:r>
+      <w:r>
+        <w:rPr>
+          <w:rStyle w:val="mi"/>
+          <w:rFonts w:ascii="MathJax_Math" w:hAnsi="MathJax_Math" w:cs="Arial"/>
+          <w:i/>
+          <w:iCs/>
+          <w:color w:val="333333"/>
+          <w:sz w:val="26"/>
+          <w:szCs w:val="26"/>
+          <w:bdr w:val="none" w:sz="0" w:space="0" w:color="auto" w:frame="1"/>
+        </w:rPr>
+        <w:t>x</w:t>
+      </w:r>
+      <w:r>
+        <w:rPr>
+          <w:rStyle w:val="mn"/>
+          <w:rFonts w:ascii="MathJax_Main" w:hAnsi="MathJax_Main" w:cs="Arial"/>
+          <w:color w:val="333333"/>
+          <w:sz w:val="18"/>
+          <w:szCs w:val="18"/>
+          <w:bdr w:val="none" w:sz="0" w:space="0" w:color="auto" w:frame="1"/>
+        </w:rPr>
+        <w:t>2</w:t>
+      </w:r>
+      <w:r>
+        <w:rPr>
+          <w:rStyle w:val="mo"/>
+          <w:rFonts w:ascii="MathJax_Main" w:hAnsi="MathJax_Main" w:cs="Arial"/>
+          <w:color w:val="333333"/>
+          <w:sz w:val="26"/>
+          <w:szCs w:val="26"/>
+          <w:bdr w:val="none" w:sz="0" w:space="0" w:color="auto" w:frame="1"/>
+        </w:rPr>
+        <w:t>)</w:t>
+      </w:r>
+      <w:r>
+        <w:rPr>
+          <w:rFonts w:ascii="Arial" w:hAnsi="Arial" w:cs="Arial"/>
+          <w:color w:val="333333"/>
+          <w:sz w:val="21"/>
+          <w:szCs w:val="21"/>
+        </w:rPr>
+        <w:t> pairs on the horizontal and vertical axes, then draw a line through them.</w:t>
+      </w:r>
+    </w:p>
+    <w:p>
+      <w:pPr>
+        <w:pStyle w:val="NormalWeb"/>
+        <w:shd w:val="clear" w:color="auto" w:fill="FAFAFA"/>
+        <w:spacing w:before="0" w:beforeAutospacing="0" w:after="300" w:afterAutospacing="0" w:line="300" w:lineRule="atLeast"/>
+        <w:rPr>
+          <w:rFonts w:ascii="Arial" w:hAnsi="Arial" w:cs="Arial"/>
+          <w:color w:val="333333"/>
+          <w:sz w:val="21"/>
+          <w:szCs w:val="21"/>
+        </w:rPr>
+      </w:pPr>
+      <w:r>
+        <w:rPr>
+          <w:rFonts w:ascii="Arial" w:hAnsi="Arial" w:cs="Arial"/>
+          <w:color w:val="333333"/>
+          <w:sz w:val="21"/>
+          <w:szCs w:val="21"/>
+        </w:rPr>
+        <w:t>This line represents the decision boundary.</w:t>
+      </w:r>
+    </w:p>
+    <w:p>
+      <w:pPr>
+        <w:pStyle w:val="NormalWeb"/>
+        <w:shd w:val="clear" w:color="auto" w:fill="FAFAFA"/>
+        <w:spacing w:before="0" w:beforeAutospacing="0" w:after="0" w:afterAutospacing="0" w:line="300" w:lineRule="atLeast"/>
+        <w:rPr>
+          <w:rFonts w:ascii="Arial" w:hAnsi="Arial" w:cs="Arial"/>
+          <w:color w:val="333333"/>
+          <w:sz w:val="21"/>
+          <w:szCs w:val="21"/>
+        </w:rPr>
+      </w:pPr>
+      <w:r>
+        <w:rPr>
+          <w:rFonts w:ascii="Arial" w:hAnsi="Arial" w:cs="Arial"/>
+          <w:color w:val="333333"/>
+          <w:sz w:val="21"/>
+          <w:szCs w:val="21"/>
+        </w:rPr>
+        <w:lastRenderedPageBreak/>
+        <w:t xml:space="preserve">This is exactly what the </w:t>
+      </w:r>
+      <w:proofErr w:type="spellStart"/>
+      <w:proofErr w:type="gramStart"/>
+      <w:r>
+        <w:rPr>
+          <w:rFonts w:ascii="Arial" w:hAnsi="Arial" w:cs="Arial"/>
+          <w:color w:val="333333"/>
+          <w:sz w:val="21"/>
+          <w:szCs w:val="21"/>
+        </w:rPr>
+        <w:t>plotDecisionBoundary</w:t>
+      </w:r>
+      <w:proofErr w:type="spellEnd"/>
+      <w:r>
+        <w:rPr>
+          <w:rFonts w:ascii="Arial" w:hAnsi="Arial" w:cs="Arial"/>
+          <w:color w:val="333333"/>
+          <w:sz w:val="21"/>
+          <w:szCs w:val="21"/>
+        </w:rPr>
+        <w:t>(</w:t>
+      </w:r>
+      <w:proofErr w:type="gramEnd"/>
+      <w:r>
+        <w:rPr>
+          <w:rFonts w:ascii="Arial" w:hAnsi="Arial" w:cs="Arial"/>
+          <w:color w:val="333333"/>
+          <w:sz w:val="21"/>
+          <w:szCs w:val="21"/>
+        </w:rPr>
+        <w:t>) function does. </w:t>
+      </w:r>
+      <w:proofErr w:type="gramStart"/>
+      <w:r>
+        <w:rPr>
+          <w:rStyle w:val="mi"/>
+          <w:rFonts w:ascii="MathJax_Math" w:hAnsi="MathJax_Math" w:cs="Arial"/>
+          <w:i/>
+          <w:iCs/>
+          <w:color w:val="333333"/>
+          <w:sz w:val="26"/>
+          <w:szCs w:val="26"/>
+          <w:bdr w:val="none" w:sz="0" w:space="0" w:color="auto" w:frame="1"/>
+        </w:rPr>
+        <w:t>x</w:t>
+      </w:r>
+      <w:r>
+        <w:rPr>
+          <w:rStyle w:val="mn"/>
+          <w:rFonts w:ascii="MathJax_Main" w:hAnsi="MathJax_Main" w:cs="Arial"/>
+          <w:color w:val="333333"/>
+          <w:sz w:val="18"/>
+          <w:szCs w:val="18"/>
+          <w:bdr w:val="none" w:sz="0" w:space="0" w:color="auto" w:frame="1"/>
+        </w:rPr>
+        <w:t>2</w:t>
+      </w:r>
+      <w:proofErr w:type="gramEnd"/>
+      <w:r>
+        <w:rPr>
+          <w:rFonts w:ascii="Arial" w:hAnsi="Arial" w:cs="Arial"/>
+          <w:color w:val="333333"/>
+          <w:sz w:val="21"/>
+          <w:szCs w:val="21"/>
+        </w:rPr>
+        <w:t> is the variable "</w:t>
+      </w:r>
+      <w:proofErr w:type="spellStart"/>
+      <w:r>
+        <w:rPr>
+          <w:rFonts w:ascii="Arial" w:hAnsi="Arial" w:cs="Arial"/>
+          <w:color w:val="333333"/>
+          <w:sz w:val="21"/>
+          <w:szCs w:val="21"/>
+        </w:rPr>
+        <w:t>plot_y</w:t>
+      </w:r>
+      <w:proofErr w:type="spellEnd"/>
+      <w:r>
+        <w:rPr>
+          <w:rFonts w:ascii="Arial" w:hAnsi="Arial" w:cs="Arial"/>
+          <w:color w:val="333333"/>
+          <w:sz w:val="21"/>
+          <w:szCs w:val="21"/>
+        </w:rPr>
+        <w:t>", and </w:t>
+      </w:r>
+      <w:r>
+        <w:rPr>
+          <w:rStyle w:val="mi"/>
+          <w:rFonts w:ascii="MathJax_Math" w:hAnsi="MathJax_Math" w:cs="Arial"/>
+          <w:i/>
+          <w:iCs/>
+          <w:color w:val="333333"/>
+          <w:sz w:val="26"/>
+          <w:szCs w:val="26"/>
+          <w:bdr w:val="none" w:sz="0" w:space="0" w:color="auto" w:frame="1"/>
+        </w:rPr>
+        <w:t>x</w:t>
+      </w:r>
+      <w:r>
+        <w:rPr>
+          <w:rStyle w:val="mn"/>
+          <w:rFonts w:ascii="MathJax_Main" w:hAnsi="MathJax_Main" w:cs="Arial"/>
+          <w:color w:val="333333"/>
+          <w:sz w:val="18"/>
+          <w:szCs w:val="18"/>
+          <w:bdr w:val="none" w:sz="0" w:space="0" w:color="auto" w:frame="1"/>
+        </w:rPr>
+        <w:t>1</w:t>
+      </w:r>
+      <w:r>
+        <w:rPr>
+          <w:rFonts w:ascii="Arial" w:hAnsi="Arial" w:cs="Arial"/>
+          <w:color w:val="333333"/>
+          <w:sz w:val="21"/>
+          <w:szCs w:val="21"/>
+        </w:rPr>
+        <w:t> is the variable "</w:t>
+      </w:r>
+      <w:proofErr w:type="spellStart"/>
+      <w:r>
+        <w:rPr>
+          <w:rFonts w:ascii="Arial" w:hAnsi="Arial" w:cs="Arial"/>
+          <w:color w:val="333333"/>
+          <w:sz w:val="21"/>
+          <w:szCs w:val="21"/>
+        </w:rPr>
+        <w:t>plot_x</w:t>
+      </w:r>
+      <w:proofErr w:type="spellEnd"/>
+      <w:r>
+        <w:rPr>
+          <w:rFonts w:ascii="Arial" w:hAnsi="Arial" w:cs="Arial"/>
+          <w:color w:val="333333"/>
+          <w:sz w:val="21"/>
+          <w:szCs w:val="21"/>
+        </w:rPr>
+        <w:t>".</w:t>
+      </w:r>
+    </w:p>
+    <w:p>
+      <w:pPr>
+        <w:pStyle w:val="NormalWeb"/>
+        <w:shd w:val="clear" w:color="auto" w:fill="FAFAFA"/>
+        <w:spacing w:before="0" w:beforeAutospacing="0" w:after="300" w:afterAutospacing="0" w:line="300" w:lineRule="atLeast"/>
+        <w:rPr>
+          <w:rFonts w:ascii="Arial" w:hAnsi="Arial" w:cs="Arial"/>
+          <w:color w:val="333333"/>
+          <w:sz w:val="21"/>
+          <w:szCs w:val="21"/>
+        </w:rPr>
+      </w:pPr>
+      <w:r>
+        <w:rPr>
+          <w:rFonts w:ascii="Arial" w:hAnsi="Arial" w:cs="Arial"/>
+          <w:color w:val="333333"/>
+          <w:sz w:val="21"/>
+          <w:szCs w:val="21"/>
+        </w:rPr>
+        <w:t>=============</w:t>
+      </w:r>
+    </w:p>
+    <w:p>
+      <w:pPr>
+        <w:pStyle w:val="NormalWeb"/>
+        <w:shd w:val="clear" w:color="auto" w:fill="FAFAFA"/>
+        <w:spacing w:before="0" w:beforeAutospacing="0" w:line="300" w:lineRule="atLeast"/>
+        <w:rPr>
+          <w:rFonts w:ascii="Arial" w:hAnsi="Arial" w:cs="Arial"/>
+          <w:color w:val="333333"/>
+          <w:sz w:val="21"/>
+          <w:szCs w:val="21"/>
+        </w:rPr>
+      </w:pPr>
+      <w:proofErr w:type="gramStart"/>
+      <w:r>
+        <w:rPr>
+          <w:rFonts w:ascii="Arial" w:hAnsi="Arial" w:cs="Arial"/>
+          <w:color w:val="333333"/>
+          <w:sz w:val="21"/>
+          <w:szCs w:val="21"/>
+        </w:rPr>
+        <w:t>keywords</w:t>
+      </w:r>
+      <w:proofErr w:type="gramEnd"/>
+      <w:r>
+        <w:rPr>
+          <w:rFonts w:ascii="Arial" w:hAnsi="Arial" w:cs="Arial"/>
+          <w:color w:val="333333"/>
+          <w:sz w:val="21"/>
+          <w:szCs w:val="21"/>
+        </w:rPr>
+        <w:t xml:space="preserve">: tutorial </w:t>
+      </w:r>
+      <w:proofErr w:type="spellStart"/>
+      <w:r>
+        <w:rPr>
+          <w:rFonts w:ascii="Arial" w:hAnsi="Arial" w:cs="Arial"/>
+          <w:color w:val="333333"/>
+          <w:sz w:val="21"/>
+          <w:szCs w:val="21"/>
+        </w:rPr>
+        <w:t>plotDecisionBoundary</w:t>
+      </w:r>
+      <w:proofErr w:type="spellEnd"/>
+      <w:r>
+        <w:rPr>
+          <w:rFonts w:ascii="Arial" w:hAnsi="Arial" w:cs="Arial"/>
+          <w:color w:val="333333"/>
+          <w:sz w:val="21"/>
+          <w:szCs w:val="21"/>
+        </w:rPr>
+        <w:t>()</w:t>
+      </w:r>
+    </w:p>
+    <w:p>
+      <w:bookmarkStart w:id="0" w:name="_GoBack"/>
+      <w:bookmarkEnd w:id="0"/>
+    </w:p>
     <w:sectPr>
       <w:pgSz w:w="12240" w:h="15840"/>
       <w:pgMar w:top="1440" w:right="1440" w:bottom="1440" w:left="1440" w:header="720" w:footer="720" w:gutter="0"/>
@@ -7514,6 +11555,155 @@
     </w:lvl>
   </w:abstractNum>
   <w:abstractNum w:abstractNumId="8" w15:restartNumberingAfterBreak="0">
+    <w:nsid w:val="1CC1550C"/>
+    <w:multiLevelType w:val="multilevel"/>
+    <w:tmpl w:val="F2AEB9CA"/>
+    <w:lvl w:ilvl="0">
+      <w:start w:val="1"/>
+      <w:numFmt w:val="bullet"/>
+      <w:lvlText w:val=""/>
+      <w:lvlJc w:val="left"/>
+      <w:pPr>
+        <w:tabs>
+          <w:tab w:val="num" w:pos="720"/>
+        </w:tabs>
+        <w:ind w:left="720" w:hanging="360"/>
+      </w:pPr>
+      <w:rPr>
+        <w:rFonts w:ascii="Symbol" w:hAnsi="Symbol" w:hint="default"/>
+        <w:sz w:val="20"/>
+      </w:rPr>
+    </w:lvl>
+    <w:lvl w:ilvl="1" w:tentative="1">
+      <w:start w:val="1"/>
+      <w:numFmt w:val="bullet"/>
+      <w:lvlText w:val=""/>
+      <w:lvlJc w:val="left"/>
+      <w:pPr>
+        <w:tabs>
+          <w:tab w:val="num" w:pos="1440"/>
+        </w:tabs>
+        <w:ind w:left="1440" w:hanging="360"/>
+      </w:pPr>
+      <w:rPr>
+        <w:rFonts w:ascii="Symbol" w:hAnsi="Symbol" w:hint="default"/>
+        <w:sz w:val="20"/>
+      </w:rPr>
+    </w:lvl>
+    <w:lvl w:ilvl="2" w:tentative="1">
+      <w:start w:val="1"/>
+      <w:numFmt w:val="bullet"/>
+      <w:lvlText w:val=""/>
+      <w:lvlJc w:val="left"/>
+      <w:pPr>
+        <w:tabs>
+          <w:tab w:val="num" w:pos="2160"/>
+        </w:tabs>
+        <w:ind w:left="2160" w:hanging="360"/>
+      </w:pPr>
+      <w:rPr>
+        <w:rFonts w:ascii="Symbol" w:hAnsi="Symbol" w:hint="default"/>
+        <w:sz w:val="20"/>
+      </w:rPr>
+    </w:lvl>
+    <w:lvl w:ilvl="3" w:tentative="1">
+      <w:start w:val="1"/>
+      <w:numFmt w:val="bullet"/>
+      <w:lvlText w:val=""/>
+      <w:lvlJc w:val="left"/>
+      <w:pPr>
+        <w:tabs>
+          <w:tab w:val="num" w:pos="2880"/>
+        </w:tabs>
+        <w:ind w:left="2880" w:hanging="360"/>
+      </w:pPr>
+      <w:rPr>
+        <w:rFonts w:ascii="Symbol" w:hAnsi="Symbol" w:hint="default"/>
+        <w:sz w:val="20"/>
+      </w:rPr>
+    </w:lvl>
+    <w:lvl w:ilvl="4" w:tentative="1">
+      <w:start w:val="1"/>
+      <w:numFmt w:val="bullet"/>
+      <w:lvlText w:val=""/>
+      <w:lvlJc w:val="left"/>
+      <w:pPr>
+        <w:tabs>
+          <w:tab w:val="num" w:pos="3600"/>
+        </w:tabs>
+        <w:ind w:left="3600" w:hanging="360"/>
+      </w:pPr>
+      <w:rPr>
+        <w:rFonts w:ascii="Symbol" w:hAnsi="Symbol" w:hint="default"/>
+        <w:sz w:val="20"/>
+      </w:rPr>
+    </w:lvl>
+    <w:lvl w:ilvl="5" w:tentative="1">
+      <w:start w:val="1"/>
+      <w:numFmt w:val="bullet"/>
+      <w:lvlText w:val=""/>
+      <w:lvlJc w:val="left"/>
+      <w:pPr>
+        <w:tabs>
+          <w:tab w:val="num" w:pos="4320"/>
+        </w:tabs>
+        <w:ind w:left="4320" w:hanging="360"/>
+      </w:pPr>
+      <w:rPr>
+        <w:rFonts w:ascii="Symbol" w:hAnsi="Symbol" w:hint="default"/>
+        <w:sz w:val="20"/>
+      </w:rPr>
+    </w:lvl>
+    <w:lvl w:ilvl="6" w:tentative="1">
+      <w:start w:val="1"/>
+      <w:numFmt w:val="bullet"/>
+      <w:lvlText w:val=""/>
+      <w:lvlJc w:val="left"/>
+      <w:pPr>
+        <w:tabs>
+          <w:tab w:val="num" w:pos="5040"/>
+        </w:tabs>
+        <w:ind w:left="5040" w:hanging="360"/>
+      </w:pPr>
+      <w:rPr>
+        <w:rFonts w:ascii="Symbol" w:hAnsi="Symbol" w:hint="default"/>
+        <w:sz w:val="20"/>
+      </w:rPr>
+    </w:lvl>
+    <w:lvl w:ilvl="7" w:tentative="1">
+      <w:start w:val="1"/>
+      <w:numFmt w:val="bullet"/>
+      <w:lvlText w:val=""/>
+      <w:lvlJc w:val="left"/>
+      <w:pPr>
+        <w:tabs>
+          <w:tab w:val="num" w:pos="5760"/>
+        </w:tabs>
+        <w:ind w:left="5760" w:hanging="360"/>
+      </w:pPr>
+      <w:rPr>
+        <w:rFonts w:ascii="Symbol" w:hAnsi="Symbol" w:hint="default"/>
+        <w:sz w:val="20"/>
+      </w:rPr>
+    </w:lvl>
+    <w:lvl w:ilvl="8" w:tentative="1">
+      <w:start w:val="1"/>
+      <w:numFmt w:val="bullet"/>
+      <w:lvlText w:val=""/>
+      <w:lvlJc w:val="left"/>
+      <w:pPr>
+        <w:tabs>
+          <w:tab w:val="num" w:pos="6480"/>
+        </w:tabs>
+        <w:ind w:left="6480" w:hanging="360"/>
+      </w:pPr>
+      <w:rPr>
+        <w:rFonts w:ascii="Symbol" w:hAnsi="Symbol" w:hint="default"/>
+        <w:sz w:val="20"/>
+      </w:rPr>
+    </w:lvl>
+  </w:abstractNum>
+  <w:abstractNum w:abstractNumId="9" w15:restartNumberingAfterBreak="0">
     <w:nsid w:val="2B790ED0"/>
     <w:multiLevelType w:val="multilevel"/>
     <w:tmpl w:val="D284A7DA"/>
@@ -7662,7 +11852,233 @@
       </w:rPr>
     </w:lvl>
   </w:abstractNum>
-  <w:abstractNum w:abstractNumId="9" w15:restartNumberingAfterBreak="0">
+  <w:abstractNum w:abstractNumId="10" w15:restartNumberingAfterBreak="0">
+    <w:nsid w:val="2C503243"/>
+    <w:multiLevelType w:val="multilevel"/>
+    <w:tmpl w:val="E80A744C"/>
+    <w:lvl w:ilvl="0">
+      <w:start w:val="1"/>
+      <w:numFmt w:val="decimal"/>
+      <w:lvlText w:val="%1."/>
+      <w:lvlJc w:val="left"/>
+      <w:pPr>
+        <w:tabs>
+          <w:tab w:val="num" w:pos="720"/>
+        </w:tabs>
+        <w:ind w:left="720" w:hanging="360"/>
+      </w:pPr>
+    </w:lvl>
+    <w:lvl w:ilvl="1" w:tentative="1">
+      <w:start w:val="1"/>
+      <w:numFmt w:val="decimal"/>
+      <w:lvlText w:val="%2."/>
+      <w:lvlJc w:val="left"/>
+      <w:pPr>
+        <w:tabs>
+          <w:tab w:val="num" w:pos="1440"/>
+        </w:tabs>
+        <w:ind w:left="1440" w:hanging="360"/>
+      </w:pPr>
+    </w:lvl>
+    <w:lvl w:ilvl="2" w:tentative="1">
+      <w:start w:val="1"/>
+      <w:numFmt w:val="decimal"/>
+      <w:lvlText w:val="%3."/>
+      <w:lvlJc w:val="left"/>
+      <w:pPr>
+        <w:tabs>
+          <w:tab w:val="num" w:pos="2160"/>
+        </w:tabs>
+        <w:ind w:left="2160" w:hanging="360"/>
+      </w:pPr>
+    </w:lvl>
+    <w:lvl w:ilvl="3" w:tentative="1">
+      <w:start w:val="1"/>
+      <w:numFmt w:val="decimal"/>
+      <w:lvlText w:val="%4."/>
+      <w:lvlJc w:val="left"/>
+      <w:pPr>
+        <w:tabs>
+          <w:tab w:val="num" w:pos="2880"/>
+        </w:tabs>
+        <w:ind w:left="2880" w:hanging="360"/>
+      </w:pPr>
+    </w:lvl>
+    <w:lvl w:ilvl="4" w:tentative="1">
+      <w:start w:val="1"/>
+      <w:numFmt w:val="decimal"/>
+      <w:lvlText w:val="%5."/>
+      <w:lvlJc w:val="left"/>
+      <w:pPr>
+        <w:tabs>
+          <w:tab w:val="num" w:pos="3600"/>
+        </w:tabs>
+        <w:ind w:left="3600" w:hanging="360"/>
+      </w:pPr>
+    </w:lvl>
+    <w:lvl w:ilvl="5" w:tentative="1">
+      <w:start w:val="1"/>
+      <w:numFmt w:val="decimal"/>
+      <w:lvlText w:val="%6."/>
+      <w:lvlJc w:val="left"/>
+      <w:pPr>
+        <w:tabs>
+          <w:tab w:val="num" w:pos="4320"/>
+        </w:tabs>
+        <w:ind w:left="4320" w:hanging="360"/>
+      </w:pPr>
+    </w:lvl>
+    <w:lvl w:ilvl="6" w:tentative="1">
+      <w:start w:val="1"/>
+      <w:numFmt w:val="decimal"/>
+      <w:lvlText w:val="%7."/>
+      <w:lvlJc w:val="left"/>
+      <w:pPr>
+        <w:tabs>
+          <w:tab w:val="num" w:pos="5040"/>
+        </w:tabs>
+        <w:ind w:left="5040" w:hanging="360"/>
+      </w:pPr>
+    </w:lvl>
+    <w:lvl w:ilvl="7" w:tentative="1">
+      <w:start w:val="1"/>
+      <w:numFmt w:val="decimal"/>
+      <w:lvlText w:val="%8."/>
+      <w:lvlJc w:val="left"/>
+      <w:pPr>
+        <w:tabs>
+          <w:tab w:val="num" w:pos="5760"/>
+        </w:tabs>
+        <w:ind w:left="5760" w:hanging="360"/>
+      </w:pPr>
+    </w:lvl>
+    <w:lvl w:ilvl="8" w:tentative="1">
+      <w:start w:val="1"/>
+      <w:numFmt w:val="decimal"/>
+      <w:lvlText w:val="%9."/>
+      <w:lvlJc w:val="left"/>
+      <w:pPr>
+        <w:tabs>
+          <w:tab w:val="num" w:pos="6480"/>
+        </w:tabs>
+        <w:ind w:left="6480" w:hanging="360"/>
+      </w:pPr>
+    </w:lvl>
+  </w:abstractNum>
+  <w:abstractNum w:abstractNumId="11" w15:restartNumberingAfterBreak="0">
+    <w:nsid w:val="2F0F0126"/>
+    <w:multiLevelType w:val="multilevel"/>
+    <w:tmpl w:val="77DC9C48"/>
+    <w:lvl w:ilvl="0">
+      <w:start w:val="1"/>
+      <w:numFmt w:val="decimal"/>
+      <w:lvlText w:val="%1."/>
+      <w:lvlJc w:val="left"/>
+      <w:pPr>
+        <w:tabs>
+          <w:tab w:val="num" w:pos="720"/>
+        </w:tabs>
+        <w:ind w:left="720" w:hanging="360"/>
+      </w:pPr>
+    </w:lvl>
+    <w:lvl w:ilvl="1" w:tentative="1">
+      <w:start w:val="1"/>
+      <w:numFmt w:val="decimal"/>
+      <w:lvlText w:val="%2."/>
+      <w:lvlJc w:val="left"/>
+      <w:pPr>
+        <w:tabs>
+          <w:tab w:val="num" w:pos="1440"/>
+        </w:tabs>
+        <w:ind w:left="1440" w:hanging="360"/>
+      </w:pPr>
+    </w:lvl>
+    <w:lvl w:ilvl="2" w:tentative="1">
+      <w:start w:val="1"/>
+      <w:numFmt w:val="decimal"/>
+      <w:lvlText w:val="%3."/>
+      <w:lvlJc w:val="left"/>
+      <w:pPr>
+        <w:tabs>
+          <w:tab w:val="num" w:pos="2160"/>
+        </w:tabs>
+        <w:ind w:left="2160" w:hanging="360"/>
+      </w:pPr>
+    </w:lvl>
+    <w:lvl w:ilvl="3" w:tentative="1">
+      <w:start w:val="1"/>
+      <w:numFmt w:val="decimal"/>
+      <w:lvlText w:val="%4."/>
+      <w:lvlJc w:val="left"/>
+      <w:pPr>
+        <w:tabs>
+          <w:tab w:val="num" w:pos="2880"/>
+        </w:tabs>
+        <w:ind w:left="2880" w:hanging="360"/>
+      </w:pPr>
+    </w:lvl>
+    <w:lvl w:ilvl="4" w:tentative="1">
+      <w:start w:val="1"/>
+      <w:numFmt w:val="decimal"/>
+      <w:lvlText w:val="%5."/>
+      <w:lvlJc w:val="left"/>
+      <w:pPr>
+        <w:tabs>
+          <w:tab w:val="num" w:pos="3600"/>
+        </w:tabs>
+        <w:ind w:left="3600" w:hanging="360"/>
+      </w:pPr>
+    </w:lvl>
+    <w:lvl w:ilvl="5" w:tentative="1">
+      <w:start w:val="1"/>
+      <w:numFmt w:val="decimal"/>
+      <w:lvlText w:val="%6."/>
+      <w:lvlJc w:val="left"/>
+      <w:pPr>
+        <w:tabs>
+          <w:tab w:val="num" w:pos="4320"/>
+        </w:tabs>
+        <w:ind w:left="4320" w:hanging="360"/>
+      </w:pPr>
+    </w:lvl>
+    <w:lvl w:ilvl="6" w:tentative="1">
+      <w:start w:val="1"/>
+      <w:numFmt w:val="decimal"/>
+      <w:lvlText w:val="%7."/>
+      <w:lvlJc w:val="left"/>
+      <w:pPr>
+        <w:tabs>
+          <w:tab w:val="num" w:pos="5040"/>
+        </w:tabs>
+        <w:ind w:left="5040" w:hanging="360"/>
+      </w:pPr>
+    </w:lvl>
+    <w:lvl w:ilvl="7" w:tentative="1">
+      <w:start w:val="1"/>
+      <w:numFmt w:val="decimal"/>
+      <w:lvlText w:val="%8."/>
+      <w:lvlJc w:val="left"/>
+      <w:pPr>
+        <w:tabs>
+          <w:tab w:val="num" w:pos="5760"/>
+        </w:tabs>
+        <w:ind w:left="5760" w:hanging="360"/>
+      </w:pPr>
+    </w:lvl>
+    <w:lvl w:ilvl="8" w:tentative="1">
+      <w:start w:val="1"/>
+      <w:numFmt w:val="decimal"/>
+      <w:lvlText w:val="%9."/>
+      <w:lvlJc w:val="left"/>
+      <w:pPr>
+        <w:tabs>
+          <w:tab w:val="num" w:pos="6480"/>
+        </w:tabs>
+        <w:ind w:left="6480" w:hanging="360"/>
+      </w:pPr>
+    </w:lvl>
+  </w:abstractNum>
+  <w:abstractNum w:abstractNumId="12" w15:restartNumberingAfterBreak="0">
     <w:nsid w:val="339174E4"/>
     <w:multiLevelType w:val="multilevel"/>
     <w:tmpl w:val="6414E1E8"/>
@@ -7811,7 +12227,7 @@
       </w:rPr>
     </w:lvl>
   </w:abstractNum>
-  <w:abstractNum w:abstractNumId="10" w15:restartNumberingAfterBreak="0">
+  <w:abstractNum w:abstractNumId="13" w15:restartNumberingAfterBreak="0">
     <w:nsid w:val="35274A94"/>
     <w:multiLevelType w:val="multilevel"/>
     <w:tmpl w:val="A3102174"/>
@@ -7960,7 +12376,7 @@
       </w:rPr>
     </w:lvl>
   </w:abstractNum>
-  <w:abstractNum w:abstractNumId="11" w15:restartNumberingAfterBreak="0">
+  <w:abstractNum w:abstractNumId="14" w15:restartNumberingAfterBreak="0">
     <w:nsid w:val="3804433F"/>
     <w:multiLevelType w:val="multilevel"/>
     <w:tmpl w:val="24EAA7F0"/>
@@ -8109,7 +12525,7 @@
       </w:rPr>
     </w:lvl>
   </w:abstractNum>
-  <w:abstractNum w:abstractNumId="12" w15:restartNumberingAfterBreak="0">
+  <w:abstractNum w:abstractNumId="15" w15:restartNumberingAfterBreak="0">
     <w:nsid w:val="3CBA6750"/>
     <w:multiLevelType w:val="multilevel"/>
     <w:tmpl w:val="55A8983A"/>
@@ -8258,7 +12674,7 @@
       </w:rPr>
     </w:lvl>
   </w:abstractNum>
-  <w:abstractNum w:abstractNumId="13" w15:restartNumberingAfterBreak="0">
+  <w:abstractNum w:abstractNumId="16" w15:restartNumberingAfterBreak="0">
     <w:nsid w:val="3F5E4409"/>
     <w:multiLevelType w:val="multilevel"/>
     <w:tmpl w:val="A7D4FB7C"/>
@@ -8407,7 +12823,7 @@
       </w:rPr>
     </w:lvl>
   </w:abstractNum>
-  <w:abstractNum w:abstractNumId="14" w15:restartNumberingAfterBreak="0">
+  <w:abstractNum w:abstractNumId="17" w15:restartNumberingAfterBreak="0">
     <w:nsid w:val="45620516"/>
     <w:multiLevelType w:val="multilevel"/>
     <w:tmpl w:val="A4C8FFC0"/>
@@ -8520,7 +12936,7 @@
       </w:pPr>
     </w:lvl>
   </w:abstractNum>
-  <w:abstractNum w:abstractNumId="15" w15:restartNumberingAfterBreak="0">
+  <w:abstractNum w:abstractNumId="18" w15:restartNumberingAfterBreak="0">
     <w:nsid w:val="57DD1257"/>
     <w:multiLevelType w:val="multilevel"/>
     <w:tmpl w:val="99B2ED32"/>
@@ -8669,7 +13085,7 @@
       </w:rPr>
     </w:lvl>
   </w:abstractNum>
-  <w:abstractNum w:abstractNumId="16" w15:restartNumberingAfterBreak="0">
+  <w:abstractNum w:abstractNumId="19" w15:restartNumberingAfterBreak="0">
     <w:nsid w:val="58353D0E"/>
     <w:multiLevelType w:val="multilevel"/>
     <w:tmpl w:val="1194B84A"/>
@@ -8818,7 +13234,7 @@
       </w:rPr>
     </w:lvl>
   </w:abstractNum>
-  <w:abstractNum w:abstractNumId="17" w15:restartNumberingAfterBreak="0">
+  <w:abstractNum w:abstractNumId="20" w15:restartNumberingAfterBreak="0">
     <w:nsid w:val="6164786E"/>
     <w:multiLevelType w:val="multilevel"/>
     <w:tmpl w:val="E2D45B46"/>
@@ -8931,7 +13347,7 @@
       </w:pPr>
     </w:lvl>
   </w:abstractNum>
-  <w:abstractNum w:abstractNumId="18" w15:restartNumberingAfterBreak="0">
+  <w:abstractNum w:abstractNumId="21" w15:restartNumberingAfterBreak="0">
     <w:nsid w:val="6A4C2376"/>
     <w:multiLevelType w:val="multilevel"/>
     <w:tmpl w:val="5C0A86B8"/>
@@ -9080,7 +13496,7 @@
       </w:rPr>
     </w:lvl>
   </w:abstractNum>
-  <w:abstractNum w:abstractNumId="19" w15:restartNumberingAfterBreak="0">
+  <w:abstractNum w:abstractNumId="22" w15:restartNumberingAfterBreak="0">
     <w:nsid w:val="6F5F6DC4"/>
     <w:multiLevelType w:val="multilevel"/>
     <w:tmpl w:val="9A96F742"/>
@@ -9193,7 +13609,7 @@
       </w:pPr>
     </w:lvl>
   </w:abstractNum>
-  <w:abstractNum w:abstractNumId="20" w15:restartNumberingAfterBreak="0">
+  <w:abstractNum w:abstractNumId="23" w15:restartNumberingAfterBreak="0">
     <w:nsid w:val="7EB66F4F"/>
     <w:multiLevelType w:val="multilevel"/>
     <w:tmpl w:val="0054E072"/>
@@ -9346,28 +13762,28 @@
     <w:abstractNumId w:val="4"/>
   </w:num>
   <w:num w:numId="2">
-    <w:abstractNumId w:val="10"/>
+    <w:abstractNumId w:val="13"/>
   </w:num>
   <w:num w:numId="3">
     <w:abstractNumId w:val="5"/>
   </w:num>
   <w:num w:numId="4">
-    <w:abstractNumId w:val="14"/>
+    <w:abstractNumId w:val="17"/>
   </w:num>
   <w:num w:numId="5">
+    <w:abstractNumId w:val="23"/>
+  </w:num>
+  <w:num w:numId="6">
     <w:abstractNumId w:val="20"/>
   </w:num>
-  <w:num w:numId="6">
-    <w:abstractNumId w:val="17"/>
-  </w:num>
   <w:num w:numId="7">
-    <w:abstractNumId w:val="12"/>
+    <w:abstractNumId w:val="15"/>
   </w:num>
   <w:num w:numId="8">
-    <w:abstractNumId w:val="19"/>
+    <w:abstractNumId w:val="22"/>
   </w:num>
   <w:num w:numId="9">
-    <w:abstractNumId w:val="9"/>
+    <w:abstractNumId w:val="12"/>
   </w:num>
   <w:num w:numId="10">
     <w:abstractNumId w:val="1"/>
@@ -9376,22 +13792,22 @@
     <w:abstractNumId w:val="3"/>
   </w:num>
   <w:num w:numId="12">
-    <w:abstractNumId w:val="13"/>
+    <w:abstractNumId w:val="16"/>
   </w:num>
   <w:num w:numId="13">
-    <w:abstractNumId w:val="8"/>
+    <w:abstractNumId w:val="9"/>
   </w:num>
   <w:num w:numId="14">
     <w:abstractNumId w:val="0"/>
   </w:num>
   <w:num w:numId="15">
-    <w:abstractNumId w:val="18"/>
+    <w:abstractNumId w:val="21"/>
   </w:num>
   <w:num w:numId="16">
-    <w:abstractNumId w:val="16"/>
+    <w:abstractNumId w:val="19"/>
   </w:num>
   <w:num w:numId="17">
-    <w:abstractNumId w:val="11"/>
+    <w:abstractNumId w:val="14"/>
   </w:num>
   <w:num w:numId="18">
     <w:abstractNumId w:val="6"/>
@@ -9403,7 +13819,16 @@
     <w:abstractNumId w:val="7"/>
   </w:num>
   <w:num w:numId="21">
-    <w:abstractNumId w:val="15"/>
+    <w:abstractNumId w:val="18"/>
+  </w:num>
+  <w:num w:numId="22">
+    <w:abstractNumId w:val="8"/>
+  </w:num>
+  <w:num w:numId="23">
+    <w:abstractNumId w:val="10"/>
+  </w:num>
+  <w:num w:numId="24">
+    <w:abstractNumId w:val="11"/>
   </w:num>
 </w:numbering>
 </file>
@@ -10245,6 +14670,26 @@
     <w:basedOn w:val="DefaultParagraphFont"/>
     <w:rsid w:val="002233CC"/>
   </w:style>
+  <w:style w:type="character" w:customStyle="1" w:styleId="rc-profilearea">
+    <w:name w:val="rc-profilearea"/>
+    <w:basedOn w:val="DefaultParagraphFont"/>
+    <w:rsid w:val="00044EF9"/>
+  </w:style>
+  <w:style w:type="character" w:customStyle="1" w:styleId="rc-profileimagewithrole">
+    <w:name w:val="rc-profileimagewithrole"/>
+    <w:basedOn w:val="DefaultParagraphFont"/>
+    <w:rsid w:val="00044EF9"/>
+  </w:style>
+  <w:style w:type="character" w:customStyle="1" w:styleId="course-role-icon">
+    <w:name w:val="course-role-icon"/>
+    <w:basedOn w:val="DefaultParagraphFont"/>
+    <w:rsid w:val="00044EF9"/>
+  </w:style>
+  <w:style w:type="character" w:customStyle="1" w:styleId="label-wrapper">
+    <w:name w:val="label-wrapper"/>
+    <w:basedOn w:val="DefaultParagraphFont"/>
+    <w:rsid w:val="00044EF9"/>
+  </w:style>
 </w:styles>
 </file>
 
@@ -10514,7 +14959,7 @@
 </file>
 
 <file path=customXml/itemProps1.xml><?xml version="1.0" encoding="utf-8"?>
-<ds:datastoreItem xmlns:ds="http://schemas.openxmlformats.org/officeDocument/2006/customXml" ds:itemID="{28BEC2B2-E8F4-465C-B61B-970C052D295A}">
+<ds:datastoreItem xmlns:ds="http://schemas.openxmlformats.org/officeDocument/2006/customXml" ds:itemID="{43BAA86B-306E-41D1-B449-B3761F0E8DBA}">
   <ds:schemaRefs>
     <ds:schemaRef ds:uri="http://schemas.openxmlformats.org/officeDocument/2006/bibliography"/>
   </ds:schemaRefs>
